--- a/zht/docx/40.content.docx
+++ b/zht/docx/40.content.docx
@@ -4,77 +4,158 @@
   <w:body>
     <w:p/>
     <w:p>
-      <w:r/>
+      <w:pPr/>
+      <w:r>
+        <w:rPr>
+          <w:lang w:val="zh_TW" w:bidi="zh_TW"/>
+        </w:rPr>
+      </w:r>
     </w:p>
     <w:p>
       <w:pPr>
         <w:pStyle w:val="Heading2"/>
       </w:pPr>
       <w:r>
-        <w:t>License Information</w:t>
-      </w:r>
-      <w:r/>
+        <w:rPr>
+          <w:lang w:val="zh_TW" w:bidi="zh_TW"/>
+        </w:rPr>
+        <w:t>Resource: 研讀筆記 - 書籍簡介 (Tyndale)</w:t>
+      </w:r>
+      <w:r>
+        <w:rPr>
+          <w:lang w:val="zh_TW" w:bidi="zh_TW"/>
+        </w:rPr>
+      </w:r>
     </w:p>
     <w:p>
-      <w:r/>
-      <w:r>
-        <w:rPr>
-          <w:b/>
-        </w:rPr>
-        <w:t>Study Notes - Book Intros (Tyndale)</w:t>
-      </w:r>
-      <w:r>
-        <w:t xml:space="preserve"> (Chinese (Traditional)) is based on</w:t>
-      </w:r>
-      <w:r>
-        <w:t xml:space="preserve">: </w:t>
-      </w:r>
-      <w:r>
-        <w:t>Tyndale Open Study Notes</w:t>
-      </w:r>
-      <w:r>
-        <w:t xml:space="preserve">, </w:t>
-      </w:r>
-      <w:hyperlink r:id="rId13">
-        <w:r>
-          <w:rPr>
-            <w:color w:val="0000EE"/>
-            <w:u w:val="single"/>
-          </w:rPr>
-          <w:t>Tyndale House Publishers</w:t>
-        </w:r>
-      </w:hyperlink>
-      <w:r>
-        <w:t xml:space="preserve">, 2019, which is licensed under a </w:t>
-      </w:r>
-      <w:hyperlink r:id="rId14">
-        <w:r>
-          <w:rPr>
-            <w:color w:val="0000EE"/>
-            <w:u w:val="single"/>
-          </w:rPr>
-          <w:t>CC BY-SA 4.0 license</w:t>
-        </w:r>
-      </w:hyperlink>
-      <w:r>
-        <w:t>.</w:t>
-      </w:r>
-      <w:r/>
+      <w:pPr>
+        <w:pStyle w:val="Heading2"/>
+      </w:pPr>
+      <w:r>
+        <w:rPr>
+          <w:lang w:val="zh_TW" w:bidi="zh_TW"/>
+        </w:rPr>
+        <w:t>License Information</w:t>
+      </w:r>
+      <w:r>
+        <w:rPr>
+          <w:lang w:val="zh_TW" w:bidi="zh_TW"/>
+        </w:rPr>
+      </w:r>
     </w:p>
     <w:p>
-      <w:r/>
-      <w:r>
-        <w:t>This PDF version is provided under the same license.</w:t>
-      </w:r>
-      <w:r/>
-      <w:r/>
+      <w:pPr/>
+      <w:r>
+        <w:rPr>
+          <w:lang w:val="zh_TW" w:bidi="zh_TW"/>
+        </w:rPr>
+      </w:r>
+      <w:r>
+        <w:rPr>
+          <w:b/>
+          <w:lang w:val="zh_TW" w:bidi="zh_TW"/>
+        </w:rPr>
+        <w:t>研讀筆記 - 書籍簡介 (Tyndale)</w:t>
+      </w:r>
+      <w:r>
+        <w:rPr>
+          <w:lang w:val="zh_TW" w:bidi="zh_TW"/>
+        </w:rPr>
+        <w:t xml:space="preserve"> (Chinese (Traditional)) is based on</w:t>
+      </w:r>
+      <w:r>
+        <w:rPr>
+          <w:lang w:val="zh_TW" w:bidi="zh_TW"/>
+        </w:rPr>
+        <w:t xml:space="preserve">: </w:t>
+      </w:r>
+      <w:r>
+        <w:rPr>
+          <w:lang w:val="zh_TW" w:bidi="zh_TW"/>
+        </w:rPr>
+        <w:t>Tyndale Open Study Notes</w:t>
+      </w:r>
+      <w:r>
+        <w:rPr>
+          <w:lang w:val="zh_TW" w:bidi="zh_TW"/>
+        </w:rPr>
+        <w:t xml:space="preserve">, </w:t>
+      </w:r>
+      <w:hyperlink r:id="rId13">
+        <w:r>
+          <w:rPr>
+            <w:lang w:val="zh_TW" w:bidi="zh_TW"/>
+          </w:rPr>
+          <w:rPr>
+            <w:color w:val="0000EE"/>
+            <w:u w:val="single"/>
+          </w:rPr>
+          <w:t>Tyndale House Publishers</w:t>
+        </w:r>
+      </w:hyperlink>
+      <w:r>
+        <w:rPr>
+          <w:lang w:val="zh_TW" w:bidi="zh_TW"/>
+        </w:rPr>
+        <w:t xml:space="preserve">, 2019, which is licensed under a </w:t>
+      </w:r>
+      <w:hyperlink r:id="rId14">
+        <w:r>
+          <w:rPr>
+            <w:lang w:val="zh_TW" w:bidi="zh_TW"/>
+          </w:rPr>
+          <w:rPr>
+            <w:color w:val="0000EE"/>
+            <w:u w:val="single"/>
+          </w:rPr>
+          <w:t>CC BY-SA 4.0 license</w:t>
+        </w:r>
+      </w:hyperlink>
+      <w:r>
+        <w:rPr>
+          <w:lang w:val="zh_TW" w:bidi="zh_TW"/>
+        </w:rPr>
+        <w:t>.</w:t>
+      </w:r>
+      <w:r>
+        <w:rPr>
+          <w:lang w:val="zh_TW" w:bidi="zh_TW"/>
+        </w:rPr>
+      </w:r>
     </w:p>
     <w:p>
+      <w:pPr/>
+      <w:r>
+        <w:rPr>
+          <w:lang w:val="zh_TW" w:bidi="zh_TW"/>
+        </w:rPr>
+      </w:r>
+      <w:r>
+        <w:rPr>
+          <w:lang w:val="zh_TW" w:bidi="zh_TW"/>
+        </w:rPr>
+        <w:t>This PDF version is provided under the same license.</w:t>
+      </w:r>
+      <w:r>
+        <w:rPr>
+          <w:lang w:val="zh_TW" w:bidi="zh_TW"/>
+        </w:rPr>
+      </w:r>
+      <w:r>
+        <w:rPr>
+          <w:lang w:val="zh_TW" w:bidi="zh_TW"/>
+        </w:rPr>
+      </w:r>
+    </w:p>
+    <w:p>
       <w:pPr>
         <w:pStyle w:val="Heading1"/>
       </w:pPr>
       <w:r>
-        <w:t>Study Notes - Book Intros (Tyndale)</w:t>
+        <w:rPr>
+          <w:lang w:val="zh_TW" w:bidi="zh_TW"/>
+        </w:rPr>
+        <w:t>研讀筆記 - 書籍簡介 (Tyndale)</w:t>
       </w:r>
     </w:p>
     <w:p>
@@ -96,1312 +177,2150 @@
       </w:pPr>
     </w:p>
     <w:p>
-      <w:r/>
+      <w:pPr/>
+      <w:r>
+        <w:rPr>
+          <w:lang w:val="zh_TW" w:bidi="zh_TW"/>
+        </w:rPr>
+      </w:r>
     </w:p>
     <w:p>
       <w:pPr>
         <w:pStyle w:val="Heading2"/>
       </w:pPr>
       <w:r>
-        <w:t>馬太福音</w:t>
-      </w:r>
-      <w:r/>
+        <w:rPr>
+          <w:lang w:val="zh_TW" w:bidi="zh_TW"/>
+        </w:rPr>
+        <w:t>MAT</w:t>
+      </w:r>
+      <w:r>
+        <w:rPr>
+          <w:lang w:val="zh_TW" w:bidi="zh_TW"/>
+        </w:rPr>
+      </w:r>
     </w:p>
     <w:p>
-      <w:r/>
-      <w:r>
-        <w:t>馬太福音顯明了拿撒勒人耶穌是期待已久的彌賽亞、以色列的王，祂應驗了舊約的應許，也顛覆了當代人的期望。馬太福音顯示了猶太人和非猶太人如何在神展開的國度中融合在一起。它挑戰讀者過一個完全奉獻（commitment，或譯：委身）、視耶穌基督為王的生活。</w:t>
+      <w:pPr/>
+      <w:r>
+        <w:rPr>
+          <w:lang w:val="zh_TW" w:bidi="zh_TW"/>
+        </w:rPr>
+      </w:r>
+      <w:r>
+        <w:rPr>
+          <w:i/>
+          <w:lang w:val="zh_TW" w:bidi="zh_TW"/>
+        </w:rPr>
+        <w:t>馬太福音</w:t>
+      </w:r>
+      <w:r>
+        <w:rPr>
+          <w:lang w:val="zh_TW" w:bidi="zh_TW"/>
+        </w:rPr>
       </w:r>
     </w:p>
     <w:p>
-      <w:pPr>
-        <w:pStyle w:val="Heading1"/>
-      </w:pPr>
-      <w:r>
-        <w:t>背景</w:t>
+      <w:pPr/>
+      <w:r>
+        <w:rPr>
+          <w:lang w:val="zh_TW" w:bidi="zh_TW"/>
+        </w:rPr>
+      </w:r>
+      <w:r>
+        <w:rPr>
+          <w:lang w:val="zh_TW" w:bidi="zh_TW"/>
+        </w:rPr>
+        <w:t xml:space="preserve"> </w:t>
+      </w:r>
+      <w:r>
+        <w:rPr>
+          <w:lang w:val="zh_TW" w:bidi="zh_TW"/>
+        </w:rPr>
+      </w:r>
+      <w:r>
+        <w:rPr>
+          <w:lang w:val="zh_TW" w:bidi="zh_TW"/>
+        </w:rPr>
       </w:r>
     </w:p>
     <w:p>
-      <w:r/>
-      <w:r>
-        <w:t>馬太在撰寫這本福音書時，早期基督教群體正處於一個選擇的十字路口——到底應該成為猶太教的一個教派，還是脫離猶太教成為一個獨立的信仰？馬太的福音書源自耶路撒冷附近的基督教社群，他們周遭被沒有離開猶太信仰的猶太人包圍。與保羅教會的基督徒不同，這個群體每天都必須在各個社交場合上應對猶太法律的規定。</w:t>
-      </w:r>
+      <w:pPr>
+        <w:sectPr>
+          <w:footnotePr>
+            <w:numRestart w:val="eachSect"/>
+          </w:footnotePr>
+          <w:type w:val="continuous"/>
+          <w:pgSz w:w="12240" w:h="15840" w:code="1"/>
+          <w:pgMar w:top="1440" w:right="1440" w:bottom="1440" w:left="1440" w:header="504" w:footer="504" w:gutter="0"/>
+          <w:cols w:space="708"/>
+          <w:titlePg/>
+          <w:docGrid w:linePitch="360"/>
+        </w:sectPr>
+      </w:pPr>
     </w:p>
     <w:p>
-      <w:r/>
-      <w:r>
-        <w:t>閱讀馬太福音的基督徒受到挑戰，他們要以猶太基督徒的身分活在完全信奉妥拉（Torah）的猶太人當中。雅各的書信也同樣喚起了一種仍然緊緊依附於猶太會堂的基督教（見</w:t>
-      </w:r>
-      <w:hyperlink r:id="rId15">
-        <w:r>
-          <w:rPr>
-            <w:color w:val="0000EE"/>
-            <w:u w:val="single"/>
-          </w:rPr>
-          <w:t>雅2:1–26</w:t>
-        </w:r>
-      </w:hyperlink>
-      <w:r>
-        <w:t>）。這種猶太基督教對猶太社群的委身，與其對榮耀的主的委身一樣堅定（參</w:t>
-      </w:r>
-      <w:hyperlink r:id="rId16">
-        <w:r>
-          <w:rPr>
-            <w:color w:val="0000EE"/>
-            <w:u w:val="single"/>
-          </w:rPr>
-          <w:t>徒15:1–41</w:t>
-        </w:r>
-      </w:hyperlink>
-      <w:r>
-        <w:t>）。</w:t>
+      <w:pPr/>
+      <w:r>
+        <w:rPr>
+          <w:lang w:val="zh_TW" w:bidi="zh_TW"/>
+        </w:rPr>
       </w:r>
     </w:p>
     <w:p>
-      <w:r/>
-      <w:r>
-        <w:t>馬太福音講述了耶穌的生平如何影響了那些在儀式、律法、社會和政治問題上掙扎的猶太基督徒。對於那些早期的基督徒，馬太福音回答了一個迫切的問題：「在這個被猶太教包圍的時代，我們要如何跟隨耶穌，同時又致力於向所有人宣揚天國的好消息？」</w:t>
+      <w:pPr>
+        <w:pStyle w:val="Heading2"/>
+      </w:pPr>
+      <w:r>
+        <w:rPr>
+          <w:lang w:val="zh_TW" w:bidi="zh_TW"/>
+        </w:rPr>
+        <w:t>馬太福音</w:t>
+      </w:r>
+      <w:r>
+        <w:rPr>
+          <w:lang w:val="zh_TW" w:bidi="zh_TW"/>
+        </w:rPr>
       </w:r>
     </w:p>
     <w:p>
-      <w:pPr>
-        <w:pStyle w:val="Heading1"/>
-      </w:pPr>
-      <w:r>
-        <w:t>概要</w:t>
+      <w:pPr/>
+      <w:r>
+        <w:rPr>
+          <w:lang w:val="zh_TW" w:bidi="zh_TW"/>
+        </w:rPr>
+      </w:r>
+      <w:r>
+        <w:rPr>
+          <w:lang w:val="zh_TW" w:bidi="zh_TW"/>
+        </w:rPr>
+        <w:t>馬太福音顯明了拿撒勒人耶穌是期待已久的彌賽亞、以色列的王，祂應驗了舊約的應許，也顛覆了當代人的期望。馬太福音顯示了猶太人和非猶太人如何在神展開的國度中融合在一起。它挑戰讀者過一個完全奉獻（commitment，或譯：委身）、視耶穌基督為王的生活。</w:t>
       </w:r>
     </w:p>
     <w:p>
-      <w:r/>
-      <w:r>
-        <w:t>馬太福音的故事是從耶穌出生前一直到祂死後復活的記錄。耶穌在孩童時期經歷了一系列潛在的危險（</w:t>
-      </w:r>
-      <w:hyperlink r:id="rId17">
-        <w:r>
-          <w:rPr>
-            <w:color w:val="0000EE"/>
-            <w:u w:val="single"/>
-          </w:rPr>
-          <w:t>第2章</w:t>
-        </w:r>
-      </w:hyperlink>
-      <w:r>
-        <w:t>）。成年後，祂開始了非常短暫的事工，宣講神的公義（</w:t>
-      </w:r>
-      <w:hyperlink r:id="rId18">
-        <w:r>
-          <w:rPr>
-            <w:color w:val="0000EE"/>
-            <w:u w:val="single"/>
-          </w:rPr>
-          <w:t>第5–7章</w:t>
-        </w:r>
-      </w:hyperlink>
-      <w:r>
-        <w:t>），並行了驚人的神蹟（</w:t>
-      </w:r>
-      <w:hyperlink r:id="rId19">
-        <w:r>
-          <w:rPr>
-            <w:color w:val="0000EE"/>
-            <w:u w:val="single"/>
-          </w:rPr>
-          <w:t>8:1–9:34</w:t>
-        </w:r>
-      </w:hyperlink>
-      <w:r>
-        <w:t>）；祂藉著差遣十二使徒來擴展祂的影響範圍（</w:t>
-      </w:r>
-      <w:hyperlink r:id="rId20">
-        <w:r>
-          <w:rPr>
-            <w:color w:val="0000EE"/>
-            <w:u w:val="single"/>
-          </w:rPr>
-          <w:t>9:35–11:1</w:t>
-        </w:r>
-      </w:hyperlink>
-      <w:r>
-        <w:t>）。然而，耶穌的大部分經歷受到加利利和猶太地區猶太人的完全拒絕（</w:t>
-      </w:r>
-      <w:hyperlink r:id="rId21">
-        <w:r>
-          <w:rPr>
-            <w:color w:val="0000EE"/>
-            <w:u w:val="single"/>
-          </w:rPr>
-          <w:t>第11–17章</w:t>
-        </w:r>
-      </w:hyperlink>
-      <w:r>
-        <w:t>）。在祂人生的最後一週，祂在聖殿中與猶太領袖對峙（</w:t>
-      </w:r>
-      <w:hyperlink r:id="rId22">
-        <w:r>
-          <w:rPr>
-            <w:color w:val="0000EE"/>
-            <w:u w:val="single"/>
-          </w:rPr>
-          <w:t>第21–22章</w:t>
-        </w:r>
-      </w:hyperlink>
-      <w:r>
-        <w:t>），對於那些誤導百姓的權威人物，祂做了最後一系列「有禍了」的宣告（</w:t>
-      </w:r>
-      <w:hyperlink r:id="rId23">
-        <w:r>
-          <w:rPr>
-            <w:color w:val="0000EE"/>
-            <w:u w:val="single"/>
-          </w:rPr>
-          <w:t>第23章</w:t>
-        </w:r>
-      </w:hyperlink>
-      <w:r>
-        <w:t>），並預言神將審判並摧毀耶路撒冷（</w:t>
-      </w:r>
-      <w:hyperlink r:id="rId24">
-        <w:r>
-          <w:rPr>
-            <w:color w:val="0000EE"/>
-            <w:u w:val="single"/>
-          </w:rPr>
-          <w:t>第24–25章</w:t>
-        </w:r>
-      </w:hyperlink>
-      <w:r>
-        <w:t>）。耶穌因反對猶太領袖和挑戰現狀而被抓捕、審判、並被釘十字架（</w:t>
-      </w:r>
-      <w:hyperlink r:id="rId25">
-        <w:r>
-          <w:rPr>
-            <w:color w:val="0000EE"/>
-            <w:u w:val="single"/>
-          </w:rPr>
-          <w:t>第26–27章</w:t>
-        </w:r>
-      </w:hyperlink>
-      <w:r>
-        <w:t>）。隨後，祂藉著復活得到伸冤，並把大使命交付祂的門徒，要他們使萬民作祂的門徒（</w:t>
-      </w:r>
-      <w:hyperlink r:id="rId26">
-        <w:r>
-          <w:rPr>
-            <w:color w:val="0000EE"/>
-            <w:u w:val="single"/>
-          </w:rPr>
-          <w:t>第28章</w:t>
-        </w:r>
-      </w:hyperlink>
-      <w:r>
-        <w:t>）。</w:t>
+      <w:pPr>
+        <w:pStyle w:val="Heading2"/>
+      </w:pPr>
+      <w:r>
+        <w:rPr>
+          <w:lang w:val="zh_TW" w:bidi="zh_TW"/>
+        </w:rPr>
+        <w:t>背景</w:t>
       </w:r>
     </w:p>
     <w:p>
-      <w:r/>
-      <w:r>
-        <w:t>馬太根據兩個結構原則來編排他的福音書。首先，在引言（</w:t>
-      </w:r>
-      <w:hyperlink r:id="rId27">
-        <w:r>
-          <w:rPr>
-            <w:color w:val="0000EE"/>
-            <w:u w:val="single"/>
-          </w:rPr>
-          <w:t>1–4章</w:t>
-        </w:r>
-      </w:hyperlink>
-      <w:r>
-        <w:t>）之後，馬太交替使用教導材料（teaching material）和敘事材料（narrative material）。因此，我們在</w:t>
-      </w:r>
-      <w:hyperlink r:id="rId18">
-        <w:r>
-          <w:rPr>
-            <w:color w:val="0000EE"/>
-            <w:u w:val="single"/>
-          </w:rPr>
-          <w:t>第5–7</w:t>
-        </w:r>
-      </w:hyperlink>
-      <w:r>
-        <w:t>、</w:t>
-      </w:r>
-      <w:hyperlink r:id="rId28">
-        <w:r>
-          <w:rPr>
-            <w:color w:val="0000EE"/>
-            <w:u w:val="single"/>
-          </w:rPr>
-          <w:t>10</w:t>
-        </w:r>
-      </w:hyperlink>
-      <w:r>
-        <w:t>、</w:t>
-      </w:r>
-      <w:hyperlink r:id="rId29">
-        <w:r>
-          <w:rPr>
-            <w:color w:val="0000EE"/>
-            <w:u w:val="single"/>
-          </w:rPr>
-          <w:t>13</w:t>
-        </w:r>
-      </w:hyperlink>
-      <w:r>
-        <w:t>、</w:t>
-      </w:r>
-      <w:hyperlink r:id="rId30">
-        <w:r>
-          <w:rPr>
-            <w:color w:val="0000EE"/>
-            <w:u w:val="single"/>
-          </w:rPr>
-          <w:t>18</w:t>
-        </w:r>
-      </w:hyperlink>
-      <w:r>
-        <w:t>、</w:t>
-      </w:r>
-      <w:hyperlink r:id="rId31">
-        <w:r>
-          <w:rPr>
-            <w:color w:val="0000EE"/>
-            <w:u w:val="single"/>
-          </w:rPr>
-          <w:t>23–25章</w:t>
-        </w:r>
-      </w:hyperlink>
-      <w:r>
-        <w:t>中有論述和教導；在</w:t>
-      </w:r>
-      <w:hyperlink r:id="rId32">
-        <w:r>
-          <w:rPr>
-            <w:color w:val="0000EE"/>
-            <w:u w:val="single"/>
-          </w:rPr>
-          <w:t>第8–9</w:t>
-        </w:r>
-      </w:hyperlink>
-      <w:r>
-        <w:t>、</w:t>
-      </w:r>
-      <w:hyperlink r:id="rId33">
-        <w:r>
-          <w:rPr>
-            <w:color w:val="0000EE"/>
-            <w:u w:val="single"/>
-          </w:rPr>
-          <w:t>11–12</w:t>
-        </w:r>
-      </w:hyperlink>
-      <w:r>
-        <w:t>、</w:t>
-      </w:r>
-      <w:hyperlink r:id="rId34">
-        <w:r>
-          <w:rPr>
-            <w:color w:val="0000EE"/>
-            <w:u w:val="single"/>
-          </w:rPr>
-          <w:t>14–17</w:t>
-        </w:r>
-      </w:hyperlink>
-      <w:r>
-        <w:t>、</w:t>
-      </w:r>
-      <w:hyperlink r:id="rId35">
-        <w:r>
-          <w:rPr>
-            <w:color w:val="0000EE"/>
-            <w:u w:val="single"/>
-          </w:rPr>
-          <w:t>19–22</w:t>
-        </w:r>
-      </w:hyperlink>
-      <w:r>
-        <w:t>、</w:t>
-      </w:r>
-      <w:hyperlink r:id="rId36">
-        <w:r>
-          <w:rPr>
-            <w:color w:val="0000EE"/>
-            <w:u w:val="single"/>
-          </w:rPr>
-          <w:t>26–28章</w:t>
-        </w:r>
-      </w:hyperlink>
-      <w:r>
-        <w:t>中有敘事（narrative）。其次，馬太記錄了耶穌以末日神國來臨的信息對抗以色列人（</w:t>
-      </w:r>
-      <w:hyperlink r:id="rId37">
-        <w:r>
-          <w:rPr>
-            <w:color w:val="0000EE"/>
-            <w:u w:val="single"/>
-          </w:rPr>
-          <w:t>4:12–11:1</w:t>
-        </w:r>
-      </w:hyperlink>
-      <w:r>
-        <w:t>，見</w:t>
-      </w:r>
-      <w:hyperlink r:id="rId38">
-        <w:r>
-          <w:rPr>
-            <w:color w:val="0000EE"/>
-            <w:u w:val="single"/>
-          </w:rPr>
-          <w:t>4:17</w:t>
-        </w:r>
-      </w:hyperlink>
-      <w:r>
-        <w:t>），隨後是各種人對這個信息的回應（</w:t>
-      </w:r>
-      <w:hyperlink r:id="rId39">
-        <w:r>
-          <w:rPr>
-            <w:color w:val="0000EE"/>
-            <w:u w:val="single"/>
-          </w:rPr>
-          <w:t>11:2–20:34</w:t>
-        </w:r>
-      </w:hyperlink>
-      <w:r>
-        <w:t>）。馬太接著講述了耶穌基督為人類的救贖而受死和復活的故事（</w:t>
-      </w:r>
-      <w:hyperlink r:id="rId40">
-        <w:r>
-          <w:rPr>
-            <w:color w:val="0000EE"/>
-            <w:u w:val="single"/>
-          </w:rPr>
-          <w:t>第21–28章</w:t>
-        </w:r>
-      </w:hyperlink>
-      <w:r>
-        <w:t>）。</w:t>
+      <w:pPr/>
+      <w:r>
+        <w:rPr>
+          <w:lang w:val="zh_TW" w:bidi="zh_TW"/>
+        </w:rPr>
+      </w:r>
+      <w:r>
+        <w:rPr>
+          <w:lang w:val="zh_TW" w:bidi="zh_TW"/>
+        </w:rPr>
+        <w:t>馬太在撰寫這本福音書時，早期基督教群體正處於一個選擇的十字路口——到底應該成為猶太教的一個教派，還是脫離猶太教成為一個獨立的信仰？馬太的福音書源自耶路撒冷附近的基督教社群，他們周遭被沒有離開猶太信仰的猶太人包圍。與保羅教會的基督徒不同，這個群體每天都必須在各個社交場合上應對猶太法律的規定。</w:t>
       </w:r>
     </w:p>
     <w:p>
-      <w:pPr>
-        <w:pStyle w:val="Heading1"/>
-      </w:pPr>
-      <w:r>
-        <w:t>作者</w:t>
+      <w:pPr/>
+      <w:r>
+        <w:rPr>
+          <w:lang w:val="zh_TW" w:bidi="zh_TW"/>
+        </w:rPr>
+      </w:r>
+      <w:r>
+        <w:rPr>
+          <w:lang w:val="zh_TW" w:bidi="zh_TW"/>
+        </w:rPr>
+        <w:t>閱讀馬太福音的基督徒受到挑戰，他們要以猶太基督徒的身分活在完全信奉妥拉（Torah）的猶太人當中。雅各的書信也同樣喚起了一種仍然緊緊依附於猶太會堂的基督教（見</w:t>
+      </w:r>
+      <w:hyperlink r:id="rId15">
+        <w:r>
+          <w:rPr>
+            <w:lang w:val="zh_TW" w:bidi="zh_TW"/>
+          </w:rPr>
+          <w:rPr>
+            <w:color w:val="0000EE"/>
+            <w:u w:val="single"/>
+          </w:rPr>
+          <w:t>雅2:1–26</w:t>
+        </w:r>
+      </w:hyperlink>
+      <w:r>
+        <w:rPr>
+          <w:lang w:val="zh_TW" w:bidi="zh_TW"/>
+        </w:rPr>
+        <w:t>）。這種猶太基督教對猶太社群的委身，與其對榮耀的主的委身一樣堅定（參</w:t>
+      </w:r>
+      <w:hyperlink r:id="rId16">
+        <w:r>
+          <w:rPr>
+            <w:lang w:val="zh_TW" w:bidi="zh_TW"/>
+          </w:rPr>
+          <w:rPr>
+            <w:color w:val="0000EE"/>
+            <w:u w:val="single"/>
+          </w:rPr>
+          <w:t>徒15:1–41</w:t>
+        </w:r>
+      </w:hyperlink>
+      <w:r>
+        <w:rPr>
+          <w:lang w:val="zh_TW" w:bidi="zh_TW"/>
+        </w:rPr>
+        <w:t>）。</w:t>
       </w:r>
     </w:p>
     <w:p>
-      <w:r/>
-      <w:r>
-        <w:t>馬太是一位稅吏，耶穌與他成為朋友並呼召他過公義和順服的生活（</w:t>
-      </w:r>
-      <w:hyperlink r:id="rId41">
-        <w:r>
-          <w:rPr>
-            <w:color w:val="0000EE"/>
-            <w:u w:val="single"/>
-          </w:rPr>
-          <w:t>9:9</w:t>
-        </w:r>
-      </w:hyperlink>
-      <w:r>
-        <w:t>）。馬太邀請了許多朋友與耶穌一同坐席（</w:t>
-      </w:r>
-      <w:hyperlink r:id="rId42">
-        <w:r>
-          <w:rPr>
-            <w:color w:val="0000EE"/>
-            <w:u w:val="single"/>
-          </w:rPr>
-          <w:t>9:10–13</w:t>
-        </w:r>
-      </w:hyperlink>
-      <w:r>
-        <w:t>），並且馬太被列在十二使徒之中（</w:t>
-      </w:r>
-      <w:hyperlink r:id="rId43">
-        <w:r>
-          <w:rPr>
-            <w:color w:val="0000EE"/>
-            <w:u w:val="single"/>
-          </w:rPr>
-          <w:t>10:2–4</w:t>
-        </w:r>
-      </w:hyperlink>
-      <w:r>
-        <w:t>；另見</w:t>
-      </w:r>
-      <w:hyperlink r:id="rId44">
-        <w:r>
-          <w:rPr>
-            <w:color w:val="0000EE"/>
-            <w:u w:val="single"/>
-          </w:rPr>
-          <w:t>可3:16–19</w:t>
-        </w:r>
-      </w:hyperlink>
-      <w:r>
-        <w:t>；</w:t>
-      </w:r>
-      <w:hyperlink r:id="rId45">
-        <w:r>
-          <w:rPr>
-            <w:color w:val="0000EE"/>
-            <w:u w:val="single"/>
-          </w:rPr>
-          <w:t>路6:13–16</w:t>
-        </w:r>
-      </w:hyperlink>
-      <w:r>
-        <w:t>；</w:t>
-      </w:r>
-      <w:hyperlink r:id="rId46">
-        <w:r>
-          <w:rPr>
-            <w:color w:val="0000EE"/>
-            <w:u w:val="single"/>
-          </w:rPr>
-          <w:t>徒1:13</w:t>
-        </w:r>
-      </w:hyperlink>
-      <w:r>
-        <w:t>）。早期教會傳統報告說，馬太在撰寫這卷福音書後，於公元60年代從巴勒斯坦移居至印度傳福音（優西比烏，</w:t>
-      </w:r>
-      <w:r>
-        <w:rPr>
-          <w:i/>
-        </w:rPr>
-        <w:t>教會歷史</w:t>
-      </w:r>
-      <w:r>
-        <w:t xml:space="preserve"> 3.24.6）。</w:t>
+      <w:pPr/>
+      <w:r>
+        <w:rPr>
+          <w:lang w:val="zh_TW" w:bidi="zh_TW"/>
+        </w:rPr>
+      </w:r>
+      <w:r>
+        <w:rPr>
+          <w:lang w:val="zh_TW" w:bidi="zh_TW"/>
+        </w:rPr>
+        <w:t>馬太福音講述了耶穌的生平如何影響了那些在儀式、律法、社會和政治問題上掙扎的猶太基督徒。對於那些早期的基督徒，馬太福音回答了一個迫切的問題：「在這個被猶太教包圍的時代，我們要如何跟隨耶穌，同時又致力於向所有人宣揚天國的好消息？」</w:t>
       </w:r>
     </w:p>
     <w:p>
-      <w:r/>
-      <w:r>
-        <w:t>公元100年代初期，希拉波利斯（Hierapolis）的主教帕皮亞（Papias）曾說：「馬太因此用希伯來文（或『以希伯來文風格』）編寫了神諭，每一個人則盡自己所能來解釋它。」傳統上對帕皮亞這句話的理解是，使徒馬太使用希伯來文或亞蘭文寫了一卷福音書，這卷福音書後來被翻譯成希臘文，可能是由一個也熟悉馬可福音的人翻譯的。最近的研究表明，帕皮亞指的是馬太的猶太風格，而不是他的語言（希伯來文或亞蘭文），因為馬太福音似乎並不是「翻譯的希臘文」（即通常從自其它語言翻譯過來的材料中才常出現的那類希臘文）。</w:t>
+      <w:pPr>
+        <w:pStyle w:val="Heading2"/>
+      </w:pPr>
+      <w:r>
+        <w:rPr>
+          <w:lang w:val="zh_TW" w:bidi="zh_TW"/>
+        </w:rPr>
+        <w:t>概要</w:t>
       </w:r>
     </w:p>
     <w:p>
-      <w:r/>
-      <w:r>
-        <w:t>在十九世紀，學者們確信馬太使用了馬可福音作為資料來源。這些學者認為，既然一位使徒不會使用另一部福音書（而且是由一位非使徒所寫的福音書！）來記錄耶穌的生平，那麼馬太就不是這部以他的名字命名的福音書的作者。但是早期傳統將馬可福音與使徒彼得聯繫起來，這一事實使馬太依賴馬可福音的材料變得更容易理解。一位使徒（馬太）使用另一位使徒（彼得）的記述作為便利的資料來源，以此來編寫自己的報告，這本身並不相矛盾。</w:t>
+      <w:pPr/>
+      <w:r>
+        <w:rPr>
+          <w:lang w:val="zh_TW" w:bidi="zh_TW"/>
+        </w:rPr>
+      </w:r>
+      <w:r>
+        <w:rPr>
+          <w:lang w:val="zh_TW" w:bidi="zh_TW"/>
+        </w:rPr>
+        <w:t>馬太福音的故事是從耶穌出生前一直到祂死後復活的記錄。耶穌在孩童時期經歷了一系列潛在的危險（</w:t>
+      </w:r>
+      <w:hyperlink r:id="rId17">
+        <w:r>
+          <w:rPr>
+            <w:lang w:val="zh_TW" w:bidi="zh_TW"/>
+          </w:rPr>
+          <w:rPr>
+            <w:color w:val="0000EE"/>
+            <w:u w:val="single"/>
+          </w:rPr>
+          <w:t>第2章</w:t>
+        </w:r>
+      </w:hyperlink>
+      <w:r>
+        <w:rPr>
+          <w:lang w:val="zh_TW" w:bidi="zh_TW"/>
+        </w:rPr>
+        <w:t>）。成年後，祂開始了非常短暫的事工，宣講神的公義（</w:t>
+      </w:r>
+      <w:hyperlink r:id="rId18">
+        <w:r>
+          <w:rPr>
+            <w:lang w:val="zh_TW" w:bidi="zh_TW"/>
+          </w:rPr>
+          <w:rPr>
+            <w:color w:val="0000EE"/>
+            <w:u w:val="single"/>
+          </w:rPr>
+          <w:t>第5–7章</w:t>
+        </w:r>
+      </w:hyperlink>
+      <w:r>
+        <w:rPr>
+          <w:lang w:val="zh_TW" w:bidi="zh_TW"/>
+        </w:rPr>
+        <w:t>），並行了驚人的神蹟（</w:t>
+      </w:r>
+      <w:hyperlink r:id="rId19">
+        <w:r>
+          <w:rPr>
+            <w:lang w:val="zh_TW" w:bidi="zh_TW"/>
+          </w:rPr>
+          <w:rPr>
+            <w:color w:val="0000EE"/>
+            <w:u w:val="single"/>
+          </w:rPr>
+          <w:t>8:1–9:34</w:t>
+        </w:r>
+      </w:hyperlink>
+      <w:r>
+        <w:rPr>
+          <w:lang w:val="zh_TW" w:bidi="zh_TW"/>
+        </w:rPr>
+        <w:t>）；祂藉著差遣十二使徒來擴展祂的影響範圍（</w:t>
+      </w:r>
+      <w:hyperlink r:id="rId20">
+        <w:r>
+          <w:rPr>
+            <w:lang w:val="zh_TW" w:bidi="zh_TW"/>
+          </w:rPr>
+          <w:rPr>
+            <w:color w:val="0000EE"/>
+            <w:u w:val="single"/>
+          </w:rPr>
+          <w:t>9:35–11:1</w:t>
+        </w:r>
+      </w:hyperlink>
+      <w:r>
+        <w:rPr>
+          <w:lang w:val="zh_TW" w:bidi="zh_TW"/>
+        </w:rPr>
+        <w:t>）。然而，耶穌的大部分經歷受到加利利和猶太地區猶太人的完全拒絕（</w:t>
+      </w:r>
+      <w:hyperlink r:id="rId21">
+        <w:r>
+          <w:rPr>
+            <w:lang w:val="zh_TW" w:bidi="zh_TW"/>
+          </w:rPr>
+          <w:rPr>
+            <w:color w:val="0000EE"/>
+            <w:u w:val="single"/>
+          </w:rPr>
+          <w:t>第11–17章</w:t>
+        </w:r>
+      </w:hyperlink>
+      <w:r>
+        <w:rPr>
+          <w:lang w:val="zh_TW" w:bidi="zh_TW"/>
+        </w:rPr>
+        <w:t>）。在祂人生的最後一週，祂在聖殿中與猶太領袖對峙（</w:t>
+      </w:r>
+      <w:hyperlink r:id="rId22">
+        <w:r>
+          <w:rPr>
+            <w:lang w:val="zh_TW" w:bidi="zh_TW"/>
+          </w:rPr>
+          <w:rPr>
+            <w:color w:val="0000EE"/>
+            <w:u w:val="single"/>
+          </w:rPr>
+          <w:t>第21–22章</w:t>
+        </w:r>
+      </w:hyperlink>
+      <w:r>
+        <w:rPr>
+          <w:lang w:val="zh_TW" w:bidi="zh_TW"/>
+        </w:rPr>
+        <w:t>），對於那些誤導百姓的權威人物，祂做了最後一系列「有禍了」的宣告（</w:t>
+      </w:r>
+      <w:hyperlink r:id="rId23">
+        <w:r>
+          <w:rPr>
+            <w:lang w:val="zh_TW" w:bidi="zh_TW"/>
+          </w:rPr>
+          <w:rPr>
+            <w:color w:val="0000EE"/>
+            <w:u w:val="single"/>
+          </w:rPr>
+          <w:t>第23章</w:t>
+        </w:r>
+      </w:hyperlink>
+      <w:r>
+        <w:rPr>
+          <w:lang w:val="zh_TW" w:bidi="zh_TW"/>
+        </w:rPr>
+        <w:t>），並預言神將審判並摧毀耶路撒冷（</w:t>
+      </w:r>
+      <w:hyperlink r:id="rId24">
+        <w:r>
+          <w:rPr>
+            <w:lang w:val="zh_TW" w:bidi="zh_TW"/>
+          </w:rPr>
+          <w:rPr>
+            <w:color w:val="0000EE"/>
+            <w:u w:val="single"/>
+          </w:rPr>
+          <w:t>第24–25章</w:t>
+        </w:r>
+      </w:hyperlink>
+      <w:r>
+        <w:rPr>
+          <w:lang w:val="zh_TW" w:bidi="zh_TW"/>
+        </w:rPr>
+        <w:t>）。耶穌因反對猶太領袖和挑戰現狀而被抓捕、審判、並被釘十字架（</w:t>
+      </w:r>
+      <w:hyperlink r:id="rId25">
+        <w:r>
+          <w:rPr>
+            <w:lang w:val="zh_TW" w:bidi="zh_TW"/>
+          </w:rPr>
+          <w:rPr>
+            <w:color w:val="0000EE"/>
+            <w:u w:val="single"/>
+          </w:rPr>
+          <w:t>第26–27章</w:t>
+        </w:r>
+      </w:hyperlink>
+      <w:r>
+        <w:rPr>
+          <w:lang w:val="zh_TW" w:bidi="zh_TW"/>
+        </w:rPr>
+        <w:t>）。隨後，祂藉著復活得到伸冤，並把大使命交付祂的門徒，要他們使萬民作祂的門徒（</w:t>
+      </w:r>
+      <w:hyperlink r:id="rId26">
+        <w:r>
+          <w:rPr>
+            <w:lang w:val="zh_TW" w:bidi="zh_TW"/>
+          </w:rPr>
+          <w:rPr>
+            <w:color w:val="0000EE"/>
+            <w:u w:val="single"/>
+          </w:rPr>
+          <w:t>第28章</w:t>
+        </w:r>
+      </w:hyperlink>
+      <w:r>
+        <w:rPr>
+          <w:lang w:val="zh_TW" w:bidi="zh_TW"/>
+        </w:rPr>
+        <w:t>）。</w:t>
       </w:r>
     </w:p>
     <w:p>
-      <w:pPr>
-        <w:pStyle w:val="Heading1"/>
-      </w:pPr>
-      <w:r>
-        <w:t>寫作的場合</w:t>
+      <w:pPr/>
+      <w:r>
+        <w:rPr>
+          <w:lang w:val="zh_TW" w:bidi="zh_TW"/>
+        </w:rPr>
+      </w:r>
+      <w:r>
+        <w:rPr>
+          <w:lang w:val="zh_TW" w:bidi="zh_TW"/>
+        </w:rPr>
+        <w:t>馬太根據兩個結構原則來編排他的福音書。首先，在引言（</w:t>
+      </w:r>
+      <w:hyperlink r:id="rId27">
+        <w:r>
+          <w:rPr>
+            <w:lang w:val="zh_TW" w:bidi="zh_TW"/>
+          </w:rPr>
+          <w:rPr>
+            <w:color w:val="0000EE"/>
+            <w:u w:val="single"/>
+          </w:rPr>
+          <w:t>1–4章</w:t>
+        </w:r>
+      </w:hyperlink>
+      <w:r>
+        <w:rPr>
+          <w:lang w:val="zh_TW" w:bidi="zh_TW"/>
+        </w:rPr>
+        <w:t>）之後，馬太交替使用教導材料（teaching material）和敘事材料（narrative material）。因此，我們在</w:t>
+      </w:r>
+      <w:hyperlink r:id="rId18">
+        <w:r>
+          <w:rPr>
+            <w:lang w:val="zh_TW" w:bidi="zh_TW"/>
+          </w:rPr>
+          <w:rPr>
+            <w:color w:val="0000EE"/>
+            <w:u w:val="single"/>
+          </w:rPr>
+          <w:t>第5–7</w:t>
+        </w:r>
+      </w:hyperlink>
+      <w:r>
+        <w:rPr>
+          <w:lang w:val="zh_TW" w:bidi="zh_TW"/>
+        </w:rPr>
+        <w:t>、</w:t>
+      </w:r>
+      <w:hyperlink r:id="rId28">
+        <w:r>
+          <w:rPr>
+            <w:lang w:val="zh_TW" w:bidi="zh_TW"/>
+          </w:rPr>
+          <w:rPr>
+            <w:color w:val="0000EE"/>
+            <w:u w:val="single"/>
+          </w:rPr>
+          <w:t>10</w:t>
+        </w:r>
+      </w:hyperlink>
+      <w:r>
+        <w:rPr>
+          <w:lang w:val="zh_TW" w:bidi="zh_TW"/>
+        </w:rPr>
+        <w:t>、</w:t>
+      </w:r>
+      <w:hyperlink r:id="rId29">
+        <w:r>
+          <w:rPr>
+            <w:lang w:val="zh_TW" w:bidi="zh_TW"/>
+          </w:rPr>
+          <w:rPr>
+            <w:color w:val="0000EE"/>
+            <w:u w:val="single"/>
+          </w:rPr>
+          <w:t>13</w:t>
+        </w:r>
+      </w:hyperlink>
+      <w:r>
+        <w:rPr>
+          <w:lang w:val="zh_TW" w:bidi="zh_TW"/>
+        </w:rPr>
+        <w:t>、</w:t>
+      </w:r>
+      <w:hyperlink r:id="rId30">
+        <w:r>
+          <w:rPr>
+            <w:lang w:val="zh_TW" w:bidi="zh_TW"/>
+          </w:rPr>
+          <w:rPr>
+            <w:color w:val="0000EE"/>
+            <w:u w:val="single"/>
+          </w:rPr>
+          <w:t>18</w:t>
+        </w:r>
+      </w:hyperlink>
+      <w:r>
+        <w:rPr>
+          <w:lang w:val="zh_TW" w:bidi="zh_TW"/>
+        </w:rPr>
+        <w:t>、</w:t>
+      </w:r>
+      <w:hyperlink r:id="rId31">
+        <w:r>
+          <w:rPr>
+            <w:lang w:val="zh_TW" w:bidi="zh_TW"/>
+          </w:rPr>
+          <w:rPr>
+            <w:color w:val="0000EE"/>
+            <w:u w:val="single"/>
+          </w:rPr>
+          <w:t>23–25章</w:t>
+        </w:r>
+      </w:hyperlink>
+      <w:r>
+        <w:rPr>
+          <w:lang w:val="zh_TW" w:bidi="zh_TW"/>
+        </w:rPr>
+        <w:t>中有論述和教導；在</w:t>
+      </w:r>
+      <w:hyperlink r:id="rId32">
+        <w:r>
+          <w:rPr>
+            <w:lang w:val="zh_TW" w:bidi="zh_TW"/>
+          </w:rPr>
+          <w:rPr>
+            <w:color w:val="0000EE"/>
+            <w:u w:val="single"/>
+          </w:rPr>
+          <w:t>第8–9</w:t>
+        </w:r>
+      </w:hyperlink>
+      <w:r>
+        <w:rPr>
+          <w:lang w:val="zh_TW" w:bidi="zh_TW"/>
+        </w:rPr>
+        <w:t>、</w:t>
+      </w:r>
+      <w:hyperlink r:id="rId33">
+        <w:r>
+          <w:rPr>
+            <w:lang w:val="zh_TW" w:bidi="zh_TW"/>
+          </w:rPr>
+          <w:rPr>
+            <w:color w:val="0000EE"/>
+            <w:u w:val="single"/>
+          </w:rPr>
+          <w:t>11–12</w:t>
+        </w:r>
+      </w:hyperlink>
+      <w:r>
+        <w:rPr>
+          <w:lang w:val="zh_TW" w:bidi="zh_TW"/>
+        </w:rPr>
+        <w:t>、</w:t>
+      </w:r>
+      <w:hyperlink r:id="rId34">
+        <w:r>
+          <w:rPr>
+            <w:lang w:val="zh_TW" w:bidi="zh_TW"/>
+          </w:rPr>
+          <w:rPr>
+            <w:color w:val="0000EE"/>
+            <w:u w:val="single"/>
+          </w:rPr>
+          <w:t>14–17</w:t>
+        </w:r>
+      </w:hyperlink>
+      <w:r>
+        <w:rPr>
+          <w:lang w:val="zh_TW" w:bidi="zh_TW"/>
+        </w:rPr>
+        <w:t>、</w:t>
+      </w:r>
+      <w:hyperlink r:id="rId35">
+        <w:r>
+          <w:rPr>
+            <w:lang w:val="zh_TW" w:bidi="zh_TW"/>
+          </w:rPr>
+          <w:rPr>
+            <w:color w:val="0000EE"/>
+            <w:u w:val="single"/>
+          </w:rPr>
+          <w:t>19–22</w:t>
+        </w:r>
+      </w:hyperlink>
+      <w:r>
+        <w:rPr>
+          <w:lang w:val="zh_TW" w:bidi="zh_TW"/>
+        </w:rPr>
+        <w:t>、</w:t>
+      </w:r>
+      <w:hyperlink r:id="rId36">
+        <w:r>
+          <w:rPr>
+            <w:lang w:val="zh_TW" w:bidi="zh_TW"/>
+          </w:rPr>
+          <w:rPr>
+            <w:color w:val="0000EE"/>
+            <w:u w:val="single"/>
+          </w:rPr>
+          <w:t>26–28章</w:t>
+        </w:r>
+      </w:hyperlink>
+      <w:r>
+        <w:rPr>
+          <w:lang w:val="zh_TW" w:bidi="zh_TW"/>
+        </w:rPr>
+        <w:t>中有敘事（narrative）。其次，馬太記錄了耶穌以末日神國來臨的信息對抗以色列人（</w:t>
+      </w:r>
+      <w:hyperlink r:id="rId37">
+        <w:r>
+          <w:rPr>
+            <w:lang w:val="zh_TW" w:bidi="zh_TW"/>
+          </w:rPr>
+          <w:rPr>
+            <w:color w:val="0000EE"/>
+            <w:u w:val="single"/>
+          </w:rPr>
+          <w:t>4:12–11:1</w:t>
+        </w:r>
+      </w:hyperlink>
+      <w:r>
+        <w:rPr>
+          <w:lang w:val="zh_TW" w:bidi="zh_TW"/>
+        </w:rPr>
+        <w:t>，見</w:t>
+      </w:r>
+      <w:hyperlink r:id="rId38">
+        <w:r>
+          <w:rPr>
+            <w:lang w:val="zh_TW" w:bidi="zh_TW"/>
+          </w:rPr>
+          <w:rPr>
+            <w:color w:val="0000EE"/>
+            <w:u w:val="single"/>
+          </w:rPr>
+          <w:t>4:17</w:t>
+        </w:r>
+      </w:hyperlink>
+      <w:r>
+        <w:rPr>
+          <w:lang w:val="zh_TW" w:bidi="zh_TW"/>
+        </w:rPr>
+        <w:t>），隨後是各種人對這個信息的回應（</w:t>
+      </w:r>
+      <w:hyperlink r:id="rId39">
+        <w:r>
+          <w:rPr>
+            <w:lang w:val="zh_TW" w:bidi="zh_TW"/>
+          </w:rPr>
+          <w:rPr>
+            <w:color w:val="0000EE"/>
+            <w:u w:val="single"/>
+          </w:rPr>
+          <w:t>11:2–20:34</w:t>
+        </w:r>
+      </w:hyperlink>
+      <w:r>
+        <w:rPr>
+          <w:lang w:val="zh_TW" w:bidi="zh_TW"/>
+        </w:rPr>
+        <w:t>）。馬太接著講述了耶穌基督為人類的救贖而受死和復活的故事（</w:t>
+      </w:r>
+      <w:hyperlink r:id="rId40">
+        <w:r>
+          <w:rPr>
+            <w:lang w:val="zh_TW" w:bidi="zh_TW"/>
+          </w:rPr>
+          <w:rPr>
+            <w:color w:val="0000EE"/>
+            <w:u w:val="single"/>
+          </w:rPr>
+          <w:t>第21–28章</w:t>
+        </w:r>
+      </w:hyperlink>
+      <w:r>
+        <w:rPr>
+          <w:lang w:val="zh_TW" w:bidi="zh_TW"/>
+        </w:rPr>
+        <w:t>）。</w:t>
       </w:r>
     </w:p>
     <w:p>
-      <w:r/>
-      <w:r>
-        <w:t>不像保羅的書信或約翰的啟示錄，福音書的背景必須從書中的評論和重點推斷出來（見</w:t>
-      </w:r>
-      <w:hyperlink r:id="rId47">
-        <w:r>
-          <w:rPr>
-            <w:color w:val="0000EE"/>
-            <w:u w:val="single"/>
-          </w:rPr>
-          <w:t>24:15</w:t>
-        </w:r>
-      </w:hyperlink>
-      <w:r>
-        <w:t>，</w:t>
-      </w:r>
-      <w:hyperlink r:id="rId48">
-        <w:r>
-          <w:rPr>
-            <w:color w:val="0000EE"/>
-            <w:u w:val="single"/>
-          </w:rPr>
-          <w:t>27:46</w:t>
-        </w:r>
-      </w:hyperlink>
-      <w:r>
-        <w:t>，</w:t>
-      </w:r>
-      <w:hyperlink r:id="rId49">
-        <w:r>
-          <w:rPr>
-            <w:color w:val="0000EE"/>
-            <w:u w:val="single"/>
-          </w:rPr>
-          <w:t>28:15</w:t>
-        </w:r>
-      </w:hyperlink>
-      <w:r>
-        <w:t>），因為沒有直接的證據。馬太福音寫作的時間，似乎正值基督徒與猶太人激辯如何遵守律法（</w:t>
-      </w:r>
-      <w:hyperlink r:id="rId50">
-        <w:r>
-          <w:rPr>
-            <w:color w:val="0000EE"/>
-            <w:u w:val="single"/>
-          </w:rPr>
-          <w:t>5:17–48</w:t>
-        </w:r>
-      </w:hyperlink>
-      <w:r>
-        <w:t>，</w:t>
-      </w:r>
-      <w:hyperlink r:id="rId51">
-        <w:r>
-          <w:rPr>
-            <w:color w:val="0000EE"/>
-            <w:u w:val="single"/>
-          </w:rPr>
-          <w:t>15:1–20</w:t>
-        </w:r>
-      </w:hyperlink>
-      <w:r>
-        <w:t>）、誰是彌賽亞（</w:t>
-      </w:r>
-      <w:hyperlink r:id="rId52">
-        <w:r>
-          <w:rPr>
-            <w:color w:val="0000EE"/>
-            <w:u w:val="single"/>
-          </w:rPr>
-          <w:t>第1–2章</w:t>
-        </w:r>
-      </w:hyperlink>
-      <w:r>
-        <w:t>）、誰才真正是神的子民（以色列還是教會；</w:t>
-      </w:r>
-      <w:hyperlink r:id="rId53">
-        <w:r>
-          <w:rPr>
-            <w:color w:val="0000EE"/>
-            <w:u w:val="single"/>
-          </w:rPr>
-          <w:t>21:33–46</w:t>
-        </w:r>
-      </w:hyperlink>
-      <w:r>
-        <w:t>）、誰是神子民正當的領袖（</w:t>
-      </w:r>
-      <w:hyperlink r:id="rId54">
-        <w:r>
-          <w:rPr>
-            <w:color w:val="0000EE"/>
-            <w:u w:val="single"/>
-          </w:rPr>
-          <w:t>4:18–22</w:t>
-        </w:r>
-      </w:hyperlink>
-      <w:r>
-        <w:t>，</w:t>
-      </w:r>
-      <w:hyperlink r:id="rId43">
-        <w:r>
-          <w:rPr>
-            <w:color w:val="0000EE"/>
-            <w:u w:val="single"/>
-          </w:rPr>
-          <w:t>10:2–4</w:t>
-        </w:r>
-      </w:hyperlink>
-      <w:r>
-        <w:t>，</w:t>
-      </w:r>
-      <w:hyperlink r:id="rId55">
-        <w:r>
-          <w:rPr>
-            <w:color w:val="0000EE"/>
-            <w:u w:val="single"/>
-          </w:rPr>
-          <w:t>21:43</w:t>
-        </w:r>
-      </w:hyperlink>
-      <w:r>
-        <w:t>，</w:t>
-      </w:r>
-      <w:hyperlink r:id="rId56">
-        <w:r>
-          <w:rPr>
-            <w:color w:val="0000EE"/>
-            <w:u w:val="single"/>
-          </w:rPr>
-          <w:t>23:1–36</w:t>
-        </w:r>
-      </w:hyperlink>
-      <w:r>
-        <w:t>，</w:t>
-      </w:r>
-      <w:hyperlink r:id="rId57">
-        <w:r>
-          <w:rPr>
-            <w:color w:val="0000EE"/>
-            <w:u w:val="single"/>
-          </w:rPr>
-          <w:t>28:16–20</w:t>
-        </w:r>
-      </w:hyperlink>
-      <w:r>
-        <w:t>），以及外邦人與教會和以色列的關係（</w:t>
-      </w:r>
-      <w:hyperlink r:id="rId58">
-        <w:r>
-          <w:rPr>
-            <w:color w:val="0000EE"/>
-            <w:u w:val="single"/>
-          </w:rPr>
-          <w:t>2:1–12</w:t>
-        </w:r>
-      </w:hyperlink>
-      <w:r>
-        <w:t>，</w:t>
-      </w:r>
-      <w:hyperlink r:id="rId59">
-        <w:r>
-          <w:rPr>
-            <w:color w:val="0000EE"/>
-            <w:u w:val="single"/>
-          </w:rPr>
-          <w:t>3:7–10</w:t>
-        </w:r>
-      </w:hyperlink>
-      <w:r>
-        <w:t>，</w:t>
-      </w:r>
-      <w:hyperlink r:id="rId60">
-        <w:r>
-          <w:rPr>
-            <w:color w:val="0000EE"/>
-            <w:u w:val="single"/>
-          </w:rPr>
-          <w:t>4:12–16</w:t>
-        </w:r>
-      </w:hyperlink>
-      <w:r>
-        <w:t>，</w:t>
-      </w:r>
-      <w:hyperlink r:id="rId61">
-        <w:r>
-          <w:rPr>
-            <w:color w:val="0000EE"/>
-            <w:u w:val="single"/>
-          </w:rPr>
-          <w:t>8:5–13</w:t>
-        </w:r>
-      </w:hyperlink>
-      <w:r>
-        <w:t>，</w:t>
-      </w:r>
-      <w:hyperlink r:id="rId62">
-        <w:r>
-          <w:rPr>
-            <w:color w:val="0000EE"/>
-            <w:u w:val="single"/>
-          </w:rPr>
-          <w:t>15:21–28</w:t>
-        </w:r>
-      </w:hyperlink>
-      <w:r>
-        <w:t>，</w:t>
-      </w:r>
-      <w:hyperlink r:id="rId57">
-        <w:r>
-          <w:rPr>
-            <w:color w:val="0000EE"/>
-            <w:u w:val="single"/>
-          </w:rPr>
-          <w:t>28:16–20</w:t>
-        </w:r>
-      </w:hyperlink>
-      <w:r>
-        <w:t>）。</w:t>
+      <w:pPr>
+        <w:pStyle w:val="Heading2"/>
+      </w:pPr>
+      <w:r>
+        <w:rPr>
+          <w:lang w:val="zh_TW" w:bidi="zh_TW"/>
+        </w:rPr>
+        <w:t>作者</w:t>
       </w:r>
     </w:p>
     <w:p>
-      <w:r/>
-      <w:r>
-        <w:t>對於馬太福音是否源自仍在猶太教內部的群體，還是已經在猶太教之外的群體，仍存在著嚴肅的辯論。換句話說，馬太的基督徒群體是否已經與猶太教分離，還是仍在猶太教的範疇內？或者，馬太是為一般讀者而寫，而不是針對特定群體？早期基督教是多樣化的；一些基督教領袖，如雅各，與猶太群體保持了長期的關係。在討論這個問題時，學者們會檢視以下經文：</w:t>
-      </w:r>
-      <w:hyperlink r:id="rId58">
-        <w:r>
-          <w:rPr>
-            <w:color w:val="0000EE"/>
-            <w:u w:val="single"/>
-          </w:rPr>
-          <w:t>2:1–12</w:t>
-        </w:r>
-      </w:hyperlink>
-      <w:r>
-        <w:t>，</w:t>
-      </w:r>
-      <w:hyperlink r:id="rId60">
-        <w:r>
-          <w:rPr>
-            <w:color w:val="0000EE"/>
-            <w:u w:val="single"/>
-          </w:rPr>
-          <w:t>4:12–16</w:t>
-        </w:r>
-      </w:hyperlink>
-      <w:r>
-        <w:t>，</w:t>
-      </w:r>
-      <w:hyperlink r:id="rId61">
-        <w:r>
-          <w:rPr>
-            <w:color w:val="0000EE"/>
-            <w:u w:val="single"/>
-          </w:rPr>
-          <w:t>8:5–13</w:t>
-        </w:r>
-      </w:hyperlink>
-      <w:r>
-        <w:t>，</w:t>
-      </w:r>
-      <w:hyperlink r:id="rId63">
-        <w:r>
-          <w:rPr>
-            <w:color w:val="0000EE"/>
-            <w:u w:val="single"/>
-          </w:rPr>
-          <w:t>10:5–6</w:t>
-        </w:r>
-      </w:hyperlink>
-      <w:r>
-        <w:t>，</w:t>
-      </w:r>
-      <w:hyperlink r:id="rId62">
-        <w:r>
-          <w:rPr>
-            <w:color w:val="0000EE"/>
-            <w:u w:val="single"/>
-          </w:rPr>
-          <w:t>15:21–28</w:t>
-        </w:r>
-      </w:hyperlink>
-      <w:r>
-        <w:t>，</w:t>
-      </w:r>
-      <w:hyperlink r:id="rId64">
-        <w:r>
-          <w:rPr>
-            <w:color w:val="0000EE"/>
-            <w:u w:val="single"/>
-          </w:rPr>
-          <w:t>17:24–27</w:t>
-        </w:r>
-      </w:hyperlink>
-      <w:r>
-        <w:t>，</w:t>
-      </w:r>
-      <w:hyperlink r:id="rId65">
-        <w:r>
-          <w:rPr>
-            <w:color w:val="0000EE"/>
-            <w:u w:val="single"/>
-          </w:rPr>
-          <w:t>19:28</w:t>
-        </w:r>
-      </w:hyperlink>
-      <w:r>
-        <w:t>，</w:t>
-      </w:r>
-      <w:hyperlink r:id="rId55">
-        <w:r>
-          <w:rPr>
-            <w:color w:val="0000EE"/>
-            <w:u w:val="single"/>
-          </w:rPr>
-          <w:t>21:43</w:t>
-        </w:r>
-      </w:hyperlink>
-      <w:r>
-        <w:t>，</w:t>
-      </w:r>
-      <w:hyperlink r:id="rId66">
-        <w:r>
-          <w:rPr>
-            <w:color w:val="0000EE"/>
-            <w:u w:val="single"/>
-          </w:rPr>
-          <w:t>22:7</w:t>
-        </w:r>
-      </w:hyperlink>
-      <w:r>
-        <w:t>，</w:t>
-      </w:r>
-      <w:hyperlink r:id="rId23">
-        <w:r>
-          <w:rPr>
-            <w:color w:val="0000EE"/>
-            <w:u w:val="single"/>
-          </w:rPr>
-          <w:t>23:1–39</w:t>
-        </w:r>
-      </w:hyperlink>
-      <w:r>
-        <w:t>。</w:t>
+      <w:pPr/>
+      <w:r>
+        <w:rPr>
+          <w:lang w:val="zh_TW" w:bidi="zh_TW"/>
+        </w:rPr>
+      </w:r>
+      <w:r>
+        <w:rPr>
+          <w:lang w:val="zh_TW" w:bidi="zh_TW"/>
+        </w:rPr>
+        <w:t>馬太是一位稅吏，耶穌與他成為朋友並呼召他過公義和順服的生活（</w:t>
+      </w:r>
+      <w:hyperlink r:id="rId41">
+        <w:r>
+          <w:rPr>
+            <w:lang w:val="zh_TW" w:bidi="zh_TW"/>
+          </w:rPr>
+          <w:rPr>
+            <w:color w:val="0000EE"/>
+            <w:u w:val="single"/>
+          </w:rPr>
+          <w:t>9:9</w:t>
+        </w:r>
+      </w:hyperlink>
+      <w:r>
+        <w:rPr>
+          <w:lang w:val="zh_TW" w:bidi="zh_TW"/>
+        </w:rPr>
+        <w:t>）。馬太邀請了許多朋友與耶穌一同坐席（</w:t>
+      </w:r>
+      <w:hyperlink r:id="rId42">
+        <w:r>
+          <w:rPr>
+            <w:lang w:val="zh_TW" w:bidi="zh_TW"/>
+          </w:rPr>
+          <w:rPr>
+            <w:color w:val="0000EE"/>
+            <w:u w:val="single"/>
+          </w:rPr>
+          <w:t>9:10–13</w:t>
+        </w:r>
+      </w:hyperlink>
+      <w:r>
+        <w:rPr>
+          <w:lang w:val="zh_TW" w:bidi="zh_TW"/>
+        </w:rPr>
+        <w:t>），並且馬太被列在十二使徒之中（</w:t>
+      </w:r>
+      <w:hyperlink r:id="rId43">
+        <w:r>
+          <w:rPr>
+            <w:lang w:val="zh_TW" w:bidi="zh_TW"/>
+          </w:rPr>
+          <w:rPr>
+            <w:color w:val="0000EE"/>
+            <w:u w:val="single"/>
+          </w:rPr>
+          <w:t>10:2–4</w:t>
+        </w:r>
+      </w:hyperlink>
+      <w:r>
+        <w:rPr>
+          <w:lang w:val="zh_TW" w:bidi="zh_TW"/>
+        </w:rPr>
+        <w:t>；另見</w:t>
+      </w:r>
+      <w:hyperlink r:id="rId44">
+        <w:r>
+          <w:rPr>
+            <w:lang w:val="zh_TW" w:bidi="zh_TW"/>
+          </w:rPr>
+          <w:rPr>
+            <w:color w:val="0000EE"/>
+            <w:u w:val="single"/>
+          </w:rPr>
+          <w:t>可3:16–19</w:t>
+        </w:r>
+      </w:hyperlink>
+      <w:r>
+        <w:rPr>
+          <w:lang w:val="zh_TW" w:bidi="zh_TW"/>
+        </w:rPr>
+        <w:t>；</w:t>
+      </w:r>
+      <w:hyperlink r:id="rId45">
+        <w:r>
+          <w:rPr>
+            <w:lang w:val="zh_TW" w:bidi="zh_TW"/>
+          </w:rPr>
+          <w:rPr>
+            <w:color w:val="0000EE"/>
+            <w:u w:val="single"/>
+          </w:rPr>
+          <w:t>路6:13–16</w:t>
+        </w:r>
+      </w:hyperlink>
+      <w:r>
+        <w:rPr>
+          <w:lang w:val="zh_TW" w:bidi="zh_TW"/>
+        </w:rPr>
+        <w:t>；</w:t>
+      </w:r>
+      <w:hyperlink r:id="rId46">
+        <w:r>
+          <w:rPr>
+            <w:lang w:val="zh_TW" w:bidi="zh_TW"/>
+          </w:rPr>
+          <w:rPr>
+            <w:color w:val="0000EE"/>
+            <w:u w:val="single"/>
+          </w:rPr>
+          <w:t>徒1:13</w:t>
+        </w:r>
+      </w:hyperlink>
+      <w:r>
+        <w:rPr>
+          <w:lang w:val="zh_TW" w:bidi="zh_TW"/>
+        </w:rPr>
+        <w:t>）。早期教會傳統報告說，馬太在撰寫這卷福音書後，於公元60年代從巴勒斯坦移居至印度傳福音（優西比烏，</w:t>
+      </w:r>
+      <w:r>
+        <w:rPr>
+          <w:i/>
+          <w:lang w:val="zh_TW" w:bidi="zh_TW"/>
+        </w:rPr>
+        <w:t>教會歷史</w:t>
+      </w:r>
+      <w:r>
+        <w:rPr>
+          <w:lang w:val="zh_TW" w:bidi="zh_TW"/>
+        </w:rPr>
+        <w:t xml:space="preserve"> 3.24.6）。</w:t>
       </w:r>
     </w:p>
     <w:p>
-      <w:pPr>
-        <w:pStyle w:val="Heading1"/>
-      </w:pPr>
-      <w:r>
-        <w:t>日期和地點</w:t>
+      <w:pPr/>
+      <w:r>
+        <w:rPr>
+          <w:lang w:val="zh_TW" w:bidi="zh_TW"/>
+        </w:rPr>
+      </w:r>
+      <w:r>
+        <w:rPr>
+          <w:lang w:val="zh_TW" w:bidi="zh_TW"/>
+        </w:rPr>
+        <w:t>公元100年代初期，希拉波利斯（Hierapolis）的主教帕皮亞（Papias）曾說：「馬太因此用希伯來文（或『以希伯來文風格』）編寫了神諭，每一個人則盡自己所能來解釋它。」傳統上對帕皮亞這句話的理解是，使徒馬太使用希伯來文或亞蘭文寫了一卷福音書，這卷福音書後來被翻譯成希臘文，可能是由一個也熟悉馬可福音的人翻譯的。最近的研究表明，帕皮亞指的是馬太的猶太風格，而不是他的語言（希伯來文或亞蘭文），因為馬太福音似乎並不是「翻譯的希臘文」（即通常從自其它語言翻譯過來的材料中才常出現的那類希臘文）。</w:t>
       </w:r>
     </w:p>
     <w:p>
-      <w:r/>
-      <w:r>
-        <w:t>馬太福音可能寫於公元65至80年之間。那些認為馬太使用了馬可福音作為來源的人通常將馬太福音的寫作日期定在公元70年之後；那些認為它是獨立作品的人則傾向於將其日期定得更早。一些人曾建議馬太福音寫於公元50年代。今天許多人認為馬太福音寫於敘利亞的安提阿，這比其它任何假神的地點都更有可能。</w:t>
+      <w:pPr/>
+      <w:r>
+        <w:rPr>
+          <w:lang w:val="zh_TW" w:bidi="zh_TW"/>
+        </w:rPr>
+      </w:r>
+      <w:r>
+        <w:rPr>
+          <w:lang w:val="zh_TW" w:bidi="zh_TW"/>
+        </w:rPr>
+        <w:t>在十九世紀，學者們確信馬太使用了馬可福音作為資料來源。這些學者認為，既然一位使徒不會使用另一部福音書（而且是由一位非使徒所寫的福音書！）來記錄耶穌的生平，那麼馬太就不是這部以他的名字命名的福音書的作者。但是早期傳統將馬可福音與使徒彼得聯繫起來，這一事實使馬太依賴馬可福音的材料變得更容易理解。一位使徒（馬太）使用另一位使徒（彼得）的記述作為便利的資料來源，以此來編寫自己的報告，這本身並不相矛盾。</w:t>
       </w:r>
     </w:p>
     <w:p>
       <w:pPr>
-        <w:pStyle w:val="Heading1"/>
-      </w:pPr>
-      <w:r>
-        <w:t>意義和信息</w:t>
+        <w:pStyle w:val="Heading2"/>
+      </w:pPr>
+      <w:r>
+        <w:rPr>
+          <w:lang w:val="zh_TW" w:bidi="zh_TW"/>
+        </w:rPr>
+        <w:t>寫作的場合</w:t>
       </w:r>
     </w:p>
     <w:p>
-      <w:r/>
-      <w:r>
-        <w:t>馬太福音所論證的是，耶穌應驗了以色列古老的信仰以及舊約的希望：在耶穌裡，彌賽亞和主的日子已經來臨。</w:t>
+      <w:pPr/>
+      <w:r>
+        <w:rPr>
+          <w:lang w:val="zh_TW" w:bidi="zh_TW"/>
+        </w:rPr>
+      </w:r>
+      <w:r>
+        <w:rPr>
+          <w:lang w:val="zh_TW" w:bidi="zh_TW"/>
+        </w:rPr>
+        <w:t>不像保羅的書信或約翰的啟示錄，福音書的背景必須從書中的評論和重點推斷出來（見</w:t>
+      </w:r>
+      <w:hyperlink r:id="rId47">
+        <w:r>
+          <w:rPr>
+            <w:lang w:val="zh_TW" w:bidi="zh_TW"/>
+          </w:rPr>
+          <w:rPr>
+            <w:color w:val="0000EE"/>
+            <w:u w:val="single"/>
+          </w:rPr>
+          <w:t>24:15</w:t>
+        </w:r>
+      </w:hyperlink>
+      <w:r>
+        <w:rPr>
+          <w:lang w:val="zh_TW" w:bidi="zh_TW"/>
+        </w:rPr>
+        <w:t>，</w:t>
+      </w:r>
+      <w:hyperlink r:id="rId48">
+        <w:r>
+          <w:rPr>
+            <w:lang w:val="zh_TW" w:bidi="zh_TW"/>
+          </w:rPr>
+          <w:rPr>
+            <w:color w:val="0000EE"/>
+            <w:u w:val="single"/>
+          </w:rPr>
+          <w:t>27:46</w:t>
+        </w:r>
+      </w:hyperlink>
+      <w:r>
+        <w:rPr>
+          <w:lang w:val="zh_TW" w:bidi="zh_TW"/>
+        </w:rPr>
+        <w:t>，</w:t>
+      </w:r>
+      <w:hyperlink r:id="rId49">
+        <w:r>
+          <w:rPr>
+            <w:lang w:val="zh_TW" w:bidi="zh_TW"/>
+          </w:rPr>
+          <w:rPr>
+            <w:color w:val="0000EE"/>
+            <w:u w:val="single"/>
+          </w:rPr>
+          <w:t>28:15</w:t>
+        </w:r>
+      </w:hyperlink>
+      <w:r>
+        <w:rPr>
+          <w:lang w:val="zh_TW" w:bidi="zh_TW"/>
+        </w:rPr>
+        <w:t>），因為沒有直接的證據。馬太福音寫作的時間，似乎正值基督徒與猶太人激辯如何遵守律法（</w:t>
+      </w:r>
+      <w:hyperlink r:id="rId50">
+        <w:r>
+          <w:rPr>
+            <w:lang w:val="zh_TW" w:bidi="zh_TW"/>
+          </w:rPr>
+          <w:rPr>
+            <w:color w:val="0000EE"/>
+            <w:u w:val="single"/>
+          </w:rPr>
+          <w:t>5:17–48</w:t>
+        </w:r>
+      </w:hyperlink>
+      <w:r>
+        <w:rPr>
+          <w:lang w:val="zh_TW" w:bidi="zh_TW"/>
+        </w:rPr>
+        <w:t>，</w:t>
+      </w:r>
+      <w:hyperlink r:id="rId51">
+        <w:r>
+          <w:rPr>
+            <w:lang w:val="zh_TW" w:bidi="zh_TW"/>
+          </w:rPr>
+          <w:rPr>
+            <w:color w:val="0000EE"/>
+            <w:u w:val="single"/>
+          </w:rPr>
+          <w:t>15:1–20</w:t>
+        </w:r>
+      </w:hyperlink>
+      <w:r>
+        <w:rPr>
+          <w:lang w:val="zh_TW" w:bidi="zh_TW"/>
+        </w:rPr>
+        <w:t>）、誰是彌賽亞（</w:t>
+      </w:r>
+      <w:hyperlink r:id="rId52">
+        <w:r>
+          <w:rPr>
+            <w:lang w:val="zh_TW" w:bidi="zh_TW"/>
+          </w:rPr>
+          <w:rPr>
+            <w:color w:val="0000EE"/>
+            <w:u w:val="single"/>
+          </w:rPr>
+          <w:t>第1–2章</w:t>
+        </w:r>
+      </w:hyperlink>
+      <w:r>
+        <w:rPr>
+          <w:lang w:val="zh_TW" w:bidi="zh_TW"/>
+        </w:rPr>
+        <w:t>）、誰才真正是神的子民（以色列還是教會；</w:t>
+      </w:r>
+      <w:hyperlink r:id="rId53">
+        <w:r>
+          <w:rPr>
+            <w:lang w:val="zh_TW" w:bidi="zh_TW"/>
+          </w:rPr>
+          <w:rPr>
+            <w:color w:val="0000EE"/>
+            <w:u w:val="single"/>
+          </w:rPr>
+          <w:t>21:33–46</w:t>
+        </w:r>
+      </w:hyperlink>
+      <w:r>
+        <w:rPr>
+          <w:lang w:val="zh_TW" w:bidi="zh_TW"/>
+        </w:rPr>
+        <w:t>）、誰是神子民正當的領袖（</w:t>
+      </w:r>
+      <w:hyperlink r:id="rId54">
+        <w:r>
+          <w:rPr>
+            <w:lang w:val="zh_TW" w:bidi="zh_TW"/>
+          </w:rPr>
+          <w:rPr>
+            <w:color w:val="0000EE"/>
+            <w:u w:val="single"/>
+          </w:rPr>
+          <w:t>4:18–22</w:t>
+        </w:r>
+      </w:hyperlink>
+      <w:r>
+        <w:rPr>
+          <w:lang w:val="zh_TW" w:bidi="zh_TW"/>
+        </w:rPr>
+        <w:t>，</w:t>
+      </w:r>
+      <w:hyperlink r:id="rId43">
+        <w:r>
+          <w:rPr>
+            <w:lang w:val="zh_TW" w:bidi="zh_TW"/>
+          </w:rPr>
+          <w:rPr>
+            <w:color w:val="0000EE"/>
+            <w:u w:val="single"/>
+          </w:rPr>
+          <w:t>10:2–4</w:t>
+        </w:r>
+      </w:hyperlink>
+      <w:r>
+        <w:rPr>
+          <w:lang w:val="zh_TW" w:bidi="zh_TW"/>
+        </w:rPr>
+        <w:t>，</w:t>
+      </w:r>
+      <w:hyperlink r:id="rId55">
+        <w:r>
+          <w:rPr>
+            <w:lang w:val="zh_TW" w:bidi="zh_TW"/>
+          </w:rPr>
+          <w:rPr>
+            <w:color w:val="0000EE"/>
+            <w:u w:val="single"/>
+          </w:rPr>
+          <w:t>21:43</w:t>
+        </w:r>
+      </w:hyperlink>
+      <w:r>
+        <w:rPr>
+          <w:lang w:val="zh_TW" w:bidi="zh_TW"/>
+        </w:rPr>
+        <w:t>，</w:t>
+      </w:r>
+      <w:hyperlink r:id="rId56">
+        <w:r>
+          <w:rPr>
+            <w:lang w:val="zh_TW" w:bidi="zh_TW"/>
+          </w:rPr>
+          <w:rPr>
+            <w:color w:val="0000EE"/>
+            <w:u w:val="single"/>
+          </w:rPr>
+          <w:t>23:1–36</w:t>
+        </w:r>
+      </w:hyperlink>
+      <w:r>
+        <w:rPr>
+          <w:lang w:val="zh_TW" w:bidi="zh_TW"/>
+        </w:rPr>
+        <w:t>，</w:t>
+      </w:r>
+      <w:hyperlink r:id="rId57">
+        <w:r>
+          <w:rPr>
+            <w:lang w:val="zh_TW" w:bidi="zh_TW"/>
+          </w:rPr>
+          <w:rPr>
+            <w:color w:val="0000EE"/>
+            <w:u w:val="single"/>
+          </w:rPr>
+          <w:t>28:16–20</w:t>
+        </w:r>
+      </w:hyperlink>
+      <w:r>
+        <w:rPr>
+          <w:lang w:val="zh_TW" w:bidi="zh_TW"/>
+        </w:rPr>
+        <w:t>），以及外邦人與教會和以色列的關係（</w:t>
+      </w:r>
+      <w:hyperlink r:id="rId58">
+        <w:r>
+          <w:rPr>
+            <w:lang w:val="zh_TW" w:bidi="zh_TW"/>
+          </w:rPr>
+          <w:rPr>
+            <w:color w:val="0000EE"/>
+            <w:u w:val="single"/>
+          </w:rPr>
+          <w:t>2:1–12</w:t>
+        </w:r>
+      </w:hyperlink>
+      <w:r>
+        <w:rPr>
+          <w:lang w:val="zh_TW" w:bidi="zh_TW"/>
+        </w:rPr>
+        <w:t>，</w:t>
+      </w:r>
+      <w:hyperlink r:id="rId59">
+        <w:r>
+          <w:rPr>
+            <w:lang w:val="zh_TW" w:bidi="zh_TW"/>
+          </w:rPr>
+          <w:rPr>
+            <w:color w:val="0000EE"/>
+            <w:u w:val="single"/>
+          </w:rPr>
+          <w:t>3:7–10</w:t>
+        </w:r>
+      </w:hyperlink>
+      <w:r>
+        <w:rPr>
+          <w:lang w:val="zh_TW" w:bidi="zh_TW"/>
+        </w:rPr>
+        <w:t>，</w:t>
+      </w:r>
+      <w:hyperlink r:id="rId60">
+        <w:r>
+          <w:rPr>
+            <w:lang w:val="zh_TW" w:bidi="zh_TW"/>
+          </w:rPr>
+          <w:rPr>
+            <w:color w:val="0000EE"/>
+            <w:u w:val="single"/>
+          </w:rPr>
+          <w:t>4:12–16</w:t>
+        </w:r>
+      </w:hyperlink>
+      <w:r>
+        <w:rPr>
+          <w:lang w:val="zh_TW" w:bidi="zh_TW"/>
+        </w:rPr>
+        <w:t>，</w:t>
+      </w:r>
+      <w:hyperlink r:id="rId61">
+        <w:r>
+          <w:rPr>
+            <w:lang w:val="zh_TW" w:bidi="zh_TW"/>
+          </w:rPr>
+          <w:rPr>
+            <w:color w:val="0000EE"/>
+            <w:u w:val="single"/>
+          </w:rPr>
+          <w:t>8:5–13</w:t>
+        </w:r>
+      </w:hyperlink>
+      <w:r>
+        <w:rPr>
+          <w:lang w:val="zh_TW" w:bidi="zh_TW"/>
+        </w:rPr>
+        <w:t>，</w:t>
+      </w:r>
+      <w:hyperlink r:id="rId62">
+        <w:r>
+          <w:rPr>
+            <w:lang w:val="zh_TW" w:bidi="zh_TW"/>
+          </w:rPr>
+          <w:rPr>
+            <w:color w:val="0000EE"/>
+            <w:u w:val="single"/>
+          </w:rPr>
+          <w:t>15:21–28</w:t>
+        </w:r>
+      </w:hyperlink>
+      <w:r>
+        <w:rPr>
+          <w:lang w:val="zh_TW" w:bidi="zh_TW"/>
+        </w:rPr>
+        <w:t>，</w:t>
+      </w:r>
+      <w:hyperlink r:id="rId57">
+        <w:r>
+          <w:rPr>
+            <w:lang w:val="zh_TW" w:bidi="zh_TW"/>
+          </w:rPr>
+          <w:rPr>
+            <w:color w:val="0000EE"/>
+            <w:u w:val="single"/>
+          </w:rPr>
+          <w:t>28:16–20</w:t>
+        </w:r>
+      </w:hyperlink>
+      <w:r>
+        <w:rPr>
+          <w:lang w:val="zh_TW" w:bidi="zh_TW"/>
+        </w:rPr>
+        <w:t>）。</w:t>
       </w:r>
     </w:p>
     <w:p>
-      <w:r/>
-      <w:r>
-        <w:t>有些人確實跟從耶穌。按照耶穌的指示，這些門徒會向羅馬世界傳福音，並建立一個包括猶太人和外邦人的群體（教會）。然而，總的來說，以色列拒絕跟從他們的彌賽亞，耶穌發出了災難性的警告，除非他們悔改，否則將會經歷神的審判（</w:t>
-      </w:r>
-      <w:hyperlink r:id="rId31">
-        <w:r>
-          <w:rPr>
-            <w:color w:val="0000EE"/>
-            <w:u w:val="single"/>
-          </w:rPr>
-          <w:t>23–25章</w:t>
-        </w:r>
-      </w:hyperlink>
-      <w:r>
-        <w:t>）。</w:t>
+      <w:pPr/>
+      <w:r>
+        <w:rPr>
+          <w:lang w:val="zh_TW" w:bidi="zh_TW"/>
+        </w:rPr>
+      </w:r>
+      <w:r>
+        <w:rPr>
+          <w:lang w:val="zh_TW" w:bidi="zh_TW"/>
+        </w:rPr>
+        <w:t>對於馬太福音是否源自仍在猶太教內部的群體，還是已經在猶太教之外的群體，仍存在著嚴肅的辯論。換句話說，馬太的基督徒群體是否已經與猶太教分離，還是仍在猶太教的範疇內？或者，馬太是為一般讀者而寫，而不是針對特定群體？早期基督教是多樣化的；一些基督教領袖，如雅各，與猶太群體保持了長期的關係。在討論這個問題時，學者們會檢視以下經文：</w:t>
+      </w:r>
+      <w:hyperlink r:id="rId58">
+        <w:r>
+          <w:rPr>
+            <w:lang w:val="zh_TW" w:bidi="zh_TW"/>
+          </w:rPr>
+          <w:rPr>
+            <w:color w:val="0000EE"/>
+            <w:u w:val="single"/>
+          </w:rPr>
+          <w:t>2:1–12</w:t>
+        </w:r>
+      </w:hyperlink>
+      <w:r>
+        <w:rPr>
+          <w:lang w:val="zh_TW" w:bidi="zh_TW"/>
+        </w:rPr>
+        <w:t>，</w:t>
+      </w:r>
+      <w:hyperlink r:id="rId60">
+        <w:r>
+          <w:rPr>
+            <w:lang w:val="zh_TW" w:bidi="zh_TW"/>
+          </w:rPr>
+          <w:rPr>
+            <w:color w:val="0000EE"/>
+            <w:u w:val="single"/>
+          </w:rPr>
+          <w:t>4:12–16</w:t>
+        </w:r>
+      </w:hyperlink>
+      <w:r>
+        <w:rPr>
+          <w:lang w:val="zh_TW" w:bidi="zh_TW"/>
+        </w:rPr>
+        <w:t>，</w:t>
+      </w:r>
+      <w:hyperlink r:id="rId61">
+        <w:r>
+          <w:rPr>
+            <w:lang w:val="zh_TW" w:bidi="zh_TW"/>
+          </w:rPr>
+          <w:rPr>
+            <w:color w:val="0000EE"/>
+            <w:u w:val="single"/>
+          </w:rPr>
+          <w:t>8:5–13</w:t>
+        </w:r>
+      </w:hyperlink>
+      <w:r>
+        <w:rPr>
+          <w:lang w:val="zh_TW" w:bidi="zh_TW"/>
+        </w:rPr>
+        <w:t>，</w:t>
+      </w:r>
+      <w:hyperlink r:id="rId63">
+        <w:r>
+          <w:rPr>
+            <w:lang w:val="zh_TW" w:bidi="zh_TW"/>
+          </w:rPr>
+          <w:rPr>
+            <w:color w:val="0000EE"/>
+            <w:u w:val="single"/>
+          </w:rPr>
+          <w:t>10:5–6</w:t>
+        </w:r>
+      </w:hyperlink>
+      <w:r>
+        <w:rPr>
+          <w:lang w:val="zh_TW" w:bidi="zh_TW"/>
+        </w:rPr>
+        <w:t>，</w:t>
+      </w:r>
+      <w:hyperlink r:id="rId62">
+        <w:r>
+          <w:rPr>
+            <w:lang w:val="zh_TW" w:bidi="zh_TW"/>
+          </w:rPr>
+          <w:rPr>
+            <w:color w:val="0000EE"/>
+            <w:u w:val="single"/>
+          </w:rPr>
+          <w:t>15:21–28</w:t>
+        </w:r>
+      </w:hyperlink>
+      <w:r>
+        <w:rPr>
+          <w:lang w:val="zh_TW" w:bidi="zh_TW"/>
+        </w:rPr>
+        <w:t>，</w:t>
+      </w:r>
+      <w:hyperlink r:id="rId64">
+        <w:r>
+          <w:rPr>
+            <w:lang w:val="zh_TW" w:bidi="zh_TW"/>
+          </w:rPr>
+          <w:rPr>
+            <w:color w:val="0000EE"/>
+            <w:u w:val="single"/>
+          </w:rPr>
+          <w:t>17:24–27</w:t>
+        </w:r>
+      </w:hyperlink>
+      <w:r>
+        <w:rPr>
+          <w:lang w:val="zh_TW" w:bidi="zh_TW"/>
+        </w:rPr>
+        <w:t>，</w:t>
+      </w:r>
+      <w:hyperlink r:id="rId65">
+        <w:r>
+          <w:rPr>
+            <w:lang w:val="zh_TW" w:bidi="zh_TW"/>
+          </w:rPr>
+          <w:rPr>
+            <w:color w:val="0000EE"/>
+            <w:u w:val="single"/>
+          </w:rPr>
+          <w:t>19:28</w:t>
+        </w:r>
+      </w:hyperlink>
+      <w:r>
+        <w:rPr>
+          <w:lang w:val="zh_TW" w:bidi="zh_TW"/>
+        </w:rPr>
+        <w:t>，</w:t>
+      </w:r>
+      <w:hyperlink r:id="rId55">
+        <w:r>
+          <w:rPr>
+            <w:lang w:val="zh_TW" w:bidi="zh_TW"/>
+          </w:rPr>
+          <w:rPr>
+            <w:color w:val="0000EE"/>
+            <w:u w:val="single"/>
+          </w:rPr>
+          <w:t>21:43</w:t>
+        </w:r>
+      </w:hyperlink>
+      <w:r>
+        <w:rPr>
+          <w:lang w:val="zh_TW" w:bidi="zh_TW"/>
+        </w:rPr>
+        <w:t>，</w:t>
+      </w:r>
+      <w:hyperlink r:id="rId66">
+        <w:r>
+          <w:rPr>
+            <w:lang w:val="zh_TW" w:bidi="zh_TW"/>
+          </w:rPr>
+          <w:rPr>
+            <w:color w:val="0000EE"/>
+            <w:u w:val="single"/>
+          </w:rPr>
+          <w:t>22:7</w:t>
+        </w:r>
+      </w:hyperlink>
+      <w:r>
+        <w:rPr>
+          <w:lang w:val="zh_TW" w:bidi="zh_TW"/>
+        </w:rPr>
+        <w:t>，</w:t>
+      </w:r>
+      <w:hyperlink r:id="rId23">
+        <w:r>
+          <w:rPr>
+            <w:lang w:val="zh_TW" w:bidi="zh_TW"/>
+          </w:rPr>
+          <w:rPr>
+            <w:color w:val="0000EE"/>
+            <w:u w:val="single"/>
+          </w:rPr>
+          <w:t>23:1–39</w:t>
+        </w:r>
+      </w:hyperlink>
+      <w:r>
+        <w:rPr>
+          <w:lang w:val="zh_TW" w:bidi="zh_TW"/>
+        </w:rPr>
+        <w:t>。</w:t>
       </w:r>
     </w:p>
     <w:p>
-      <w:r/>
-      <w:r>
-        <w:t>馬太福音在幾個方面具有獨特性：呈現耶穌是彌賽亞和教師、強調天國、對門徒的強烈呼召、一直出現舊約得以應驗的模式、對猶太宗教領袖的尖銳批評、以及將外邦人包括在天國之內的普世觀點。</w:t>
+      <w:pPr>
+        <w:pStyle w:val="Heading2"/>
+      </w:pPr>
+      <w:r>
+        <w:rPr>
+          <w:lang w:val="zh_TW" w:bidi="zh_TW"/>
+        </w:rPr>
+        <w:t>日期和地點</w:t>
       </w:r>
     </w:p>
     <w:p>
-      <w:r/>
-      <w:r>
-        <w:t>彌賽亞（基督）。馬太強調耶穌是彌賽亞（基督）（</w:t>
-      </w:r>
-      <w:hyperlink r:id="rId67">
-        <w:r>
-          <w:rPr>
-            <w:color w:val="0000EE"/>
-            <w:u w:val="single"/>
-          </w:rPr>
-          <w:t>1:1</w:t>
-        </w:r>
-      </w:hyperlink>
-      <w:r>
-        <w:t>、</w:t>
-      </w:r>
-      <w:hyperlink r:id="rId68">
-        <w:r>
-          <w:rPr>
-            <w:color w:val="0000EE"/>
-            <w:u w:val="single"/>
-          </w:rPr>
-          <w:t>16–18</w:t>
-        </w:r>
-      </w:hyperlink>
-      <w:r>
-        <w:t>，</w:t>
-      </w:r>
-      <w:hyperlink r:id="rId69">
-        <w:r>
-          <w:rPr>
-            <w:color w:val="0000EE"/>
-            <w:u w:val="single"/>
-          </w:rPr>
-          <w:t>11:2–3</w:t>
-        </w:r>
-      </w:hyperlink>
-      <w:r>
-        <w:t>，</w:t>
-      </w:r>
-      <w:hyperlink r:id="rId70">
-        <w:r>
-          <w:rPr>
-            <w:color w:val="0000EE"/>
-            <w:u w:val="single"/>
-          </w:rPr>
-          <w:t>16:16</w:t>
-        </w:r>
-      </w:hyperlink>
-      <w:r>
-        <w:t>、</w:t>
-      </w:r>
-      <w:hyperlink r:id="rId71">
-        <w:r>
-          <w:rPr>
-            <w:color w:val="0000EE"/>
-            <w:u w:val="single"/>
-          </w:rPr>
-          <w:t>20</w:t>
-        </w:r>
-      </w:hyperlink>
-      <w:r>
-        <w:t>，</w:t>
-      </w:r>
-      <w:hyperlink r:id="rId72">
-        <w:r>
-          <w:rPr>
-            <w:color w:val="0000EE"/>
-            <w:u w:val="single"/>
-          </w:rPr>
-          <w:t>23:10</w:t>
-        </w:r>
-      </w:hyperlink>
-      <w:r>
-        <w:t>）。他專注於耶穌應驗了舊約的期盼，儘管並不是按照他當時猶太人所期望的方式。對馬太來說，耶穌顯然是神的兒子，由童貞女馬利亞所生，為是是要將救恩帶給祂的百姓（</w:t>
-      </w:r>
-      <w:hyperlink r:id="rId73">
-        <w:r>
-          <w:rPr>
-            <w:color w:val="0000EE"/>
-            <w:u w:val="single"/>
-          </w:rPr>
-          <w:t>1:21</w:t>
-        </w:r>
-      </w:hyperlink>
-      <w:r>
-        <w:t>）。簡而言之，耶穌是「以馬內利，意思是『神與我們同在』」（</w:t>
-      </w:r>
-      <w:hyperlink r:id="rId74">
-        <w:r>
-          <w:rPr>
-            <w:color w:val="0000EE"/>
-            <w:u w:val="single"/>
-          </w:rPr>
-          <w:t>1:23</w:t>
-        </w:r>
-      </w:hyperlink>
-      <w:r>
-        <w:t>，</w:t>
-      </w:r>
-      <w:hyperlink r:id="rId75">
-        <w:r>
-          <w:rPr>
-            <w:color w:val="0000EE"/>
-            <w:u w:val="single"/>
-          </w:rPr>
-          <w:t>28:20</w:t>
-        </w:r>
-      </w:hyperlink>
-      <w:r>
-        <w:t>）。</w:t>
+      <w:pPr/>
+      <w:r>
+        <w:rPr>
+          <w:lang w:val="zh_TW" w:bidi="zh_TW"/>
+        </w:rPr>
+      </w:r>
+      <w:r>
+        <w:rPr>
+          <w:lang w:val="zh_TW" w:bidi="zh_TW"/>
+        </w:rPr>
+        <w:t>馬太福音可能寫於公元65至80年之間。那些認為馬太使用了馬可福音作為來源的人通常將馬太福音的寫作日期定在公元70年之後；那些認為它是獨立作品的人則傾向於將其日期定得更早。一些人曾建議馬太福音寫於公元50年代。今天許多人認為馬太福音寫於敘利亞的安提阿，這比其它任何假神的地點都更有可能。</w:t>
       </w:r>
     </w:p>
     <w:p>
-      <w:r/>
-      <w:r>
-        <w:t>天國。馬太有三十次使用了「天國（Kingdom of Heaven）」這個表達方式，這是猶太人間接地說「神國（Kingdom of God）」的一種作法。馬太使用這個詞彙來喚起（1）神藉著耶穌彌賽亞在地上拯救的工作，來進行看不見但卻是親身臨在（ invisible but present）的統治；（2）舊約應許的實現（</w:t>
-      </w:r>
-      <w:hyperlink r:id="rId38">
-        <w:r>
-          <w:rPr>
-            <w:color w:val="0000EE"/>
-            <w:u w:val="single"/>
-          </w:rPr>
-          <w:t>4:17</w:t>
-        </w:r>
-      </w:hyperlink>
-      <w:r>
-        <w:t>，</w:t>
-      </w:r>
-      <w:hyperlink r:id="rId76">
-        <w:r>
-          <w:rPr>
-            <w:color w:val="0000EE"/>
-            <w:u w:val="single"/>
-          </w:rPr>
-          <w:t>11:11–15</w:t>
-        </w:r>
-      </w:hyperlink>
-      <w:r>
-        <w:t>）；（3）神的拯救活動，通常是以安靜和謙卑的方式（</w:t>
-      </w:r>
-      <w:hyperlink r:id="rId77">
-        <w:r>
-          <w:rPr>
-            <w:color w:val="0000EE"/>
-            <w:u w:val="single"/>
-          </w:rPr>
-          <w:t>11:25</w:t>
-        </w:r>
-      </w:hyperlink>
-      <w:r>
-        <w:t>，</w:t>
-      </w:r>
-      <w:hyperlink r:id="rId78">
-        <w:r>
-          <w:rPr>
-            <w:color w:val="0000EE"/>
-            <w:u w:val="single"/>
-          </w:rPr>
-          <w:t>13:24–30</w:t>
-        </w:r>
-      </w:hyperlink>
-      <w:r>
-        <w:t>、</w:t>
-      </w:r>
-      <w:hyperlink r:id="rId79">
-        <w:r>
-          <w:rPr>
-            <w:color w:val="0000EE"/>
-            <w:u w:val="single"/>
-          </w:rPr>
-          <w:t>36–43</w:t>
-        </w:r>
-      </w:hyperlink>
-      <w:r>
-        <w:t>）；（4）神活動的力量和強度（</w:t>
-      </w:r>
-      <w:hyperlink r:id="rId80">
-        <w:r>
-          <w:rPr>
-            <w:color w:val="0000EE"/>
-            <w:u w:val="single"/>
-          </w:rPr>
-          <w:t>11:2–6</w:t>
-        </w:r>
-      </w:hyperlink>
-      <w:r>
-        <w:t>、</w:t>
-      </w:r>
-      <w:hyperlink r:id="rId81">
-        <w:r>
-          <w:rPr>
-            <w:color w:val="0000EE"/>
-            <w:u w:val="single"/>
-          </w:rPr>
-          <w:t>12–13</w:t>
-        </w:r>
-      </w:hyperlink>
-      <w:r>
-        <w:t>，</w:t>
-      </w:r>
-      <w:hyperlink r:id="rId82">
-        <w:r>
-          <w:rPr>
-            <w:color w:val="0000EE"/>
-            <w:u w:val="single"/>
-          </w:rPr>
-          <w:t>12:28</w:t>
-        </w:r>
-      </w:hyperlink>
-      <w:r>
-        <w:t>）；（5）天國在這個「世代」來臨（the coming of the Kingdom within a "generation"；</w:t>
-      </w:r>
-      <w:hyperlink r:id="rId83">
-        <w:r>
-          <w:rPr>
-            <w:color w:val="0000EE"/>
-            <w:u w:val="single"/>
-          </w:rPr>
-          <w:t>10:23</w:t>
-        </w:r>
-      </w:hyperlink>
-      <w:r>
-        <w:t>，</w:t>
-      </w:r>
-      <w:hyperlink r:id="rId84">
-        <w:r>
-          <w:rPr>
-            <w:color w:val="0000EE"/>
-            <w:u w:val="single"/>
-          </w:rPr>
-          <w:t>16:28</w:t>
-        </w:r>
-      </w:hyperlink>
-      <w:r>
-        <w:t>，</w:t>
-      </w:r>
-      <w:hyperlink r:id="rId85">
-        <w:r>
-          <w:rPr>
-            <w:color w:val="0000EE"/>
-            <w:u w:val="single"/>
-          </w:rPr>
-          <w:t>24:34</w:t>
-        </w:r>
-      </w:hyperlink>
-      <w:r>
-        <w:t>）；（6）神最終的、最高潮的審判（</w:t>
-      </w:r>
-      <w:hyperlink r:id="rId86">
-        <w:r>
-          <w:rPr>
-            <w:color w:val="0000EE"/>
-            <w:u w:val="single"/>
-          </w:rPr>
-          <w:t>25:31–46</w:t>
-        </w:r>
-      </w:hyperlink>
-      <w:r>
-        <w:t>）；以及（7）最終所有神的聖民與父完美的團契（</w:t>
-      </w:r>
-      <w:hyperlink r:id="rId87">
-        <w:r>
-          <w:rPr>
-            <w:color w:val="0000EE"/>
-            <w:u w:val="single"/>
-          </w:rPr>
-          <w:t>8:11–12</w:t>
-        </w:r>
-      </w:hyperlink>
-      <w:r>
-        <w:t>，</w:t>
-      </w:r>
-      <w:hyperlink r:id="rId88">
-        <w:r>
-          <w:rPr>
-            <w:color w:val="0000EE"/>
-            <w:u w:val="single"/>
-          </w:rPr>
-          <w:t>13:43</w:t>
-        </w:r>
-      </w:hyperlink>
-      <w:r>
-        <w:t>，</w:t>
-      </w:r>
-      <w:hyperlink r:id="rId89">
-        <w:r>
-          <w:rPr>
-            <w:color w:val="0000EE"/>
-            <w:u w:val="single"/>
-          </w:rPr>
-          <w:t>22:1–14</w:t>
-        </w:r>
-      </w:hyperlink>
-      <w:r>
-        <w:t>，</w:t>
-      </w:r>
-      <w:hyperlink r:id="rId90">
-        <w:r>
-          <w:rPr>
-            <w:color w:val="0000EE"/>
-            <w:u w:val="single"/>
-          </w:rPr>
-          <w:t>26:29</w:t>
-        </w:r>
-      </w:hyperlink>
-      <w:r>
-        <w:t>）。藉著耶穌彌賽亞在祂的子民之中，天國顯明了神的完美統治，從教會開始，並在榮耀和平安的永遠國度中達到高潮。</w:t>
+      <w:pPr>
+        <w:pStyle w:val="Heading2"/>
+      </w:pPr>
+      <w:r>
+        <w:rPr>
+          <w:lang w:val="zh_TW" w:bidi="zh_TW"/>
+        </w:rPr>
+        <w:t>意義和信息</w:t>
       </w:r>
     </w:p>
     <w:p>
-      <w:r/>
-      <w:r>
-        <w:t>門徒訓練。馬太福音強調耶穌呼召男女受洗，跟從祂來作祂的門徒，遵守祂的教導（</w:t>
-      </w:r>
-      <w:hyperlink r:id="rId75">
-        <w:r>
-          <w:rPr>
-            <w:color w:val="0000EE"/>
-            <w:u w:val="single"/>
-          </w:rPr>
-          <w:t>28:20</w:t>
-        </w:r>
-      </w:hyperlink>
-      <w:r>
-        <w:t>），並享受與祂的團契。耶穌在登山寶訓中總結了門徒訓練的要求（</w:t>
-      </w:r>
-      <w:hyperlink r:id="rId18">
-        <w:r>
-          <w:rPr>
-            <w:color w:val="0000EE"/>
-            <w:u w:val="single"/>
-          </w:rPr>
-          <w:t>第5–7章</w:t>
-        </w:r>
-      </w:hyperlink>
-      <w:r>
-        <w:t>），這個主題在馬太福音中反覆出現（例如，</w:t>
-      </w:r>
-      <w:hyperlink r:id="rId28">
-        <w:r>
-          <w:rPr>
-            <w:color w:val="0000EE"/>
-            <w:u w:val="single"/>
-          </w:rPr>
-          <w:t>10:1–42</w:t>
-        </w:r>
-      </w:hyperlink>
-      <w:r>
-        <w:t>，</w:t>
-      </w:r>
-      <w:hyperlink r:id="rId91">
-        <w:r>
-          <w:rPr>
-            <w:color w:val="0000EE"/>
-            <w:u w:val="single"/>
-          </w:rPr>
-          <w:t>16:24–26</w:t>
-        </w:r>
-      </w:hyperlink>
-      <w:r>
-        <w:t>）。馬太展示了門徒在基督的幫助下勝過失敗（見</w:t>
-      </w:r>
-      <w:hyperlink r:id="rId92">
-        <w:r>
-          <w:rPr>
-            <w:color w:val="0000EE"/>
-            <w:u w:val="single"/>
-          </w:rPr>
-          <w:t>14:28–33</w:t>
-        </w:r>
-      </w:hyperlink>
-      <w:r>
-        <w:t>，</w:t>
-      </w:r>
-      <w:hyperlink r:id="rId93">
-        <w:r>
-          <w:rPr>
-            <w:color w:val="0000EE"/>
-            <w:u w:val="single"/>
-          </w:rPr>
-          <w:t>16:5–12</w:t>
-        </w:r>
-      </w:hyperlink>
-      <w:r>
-        <w:t>）。</w:t>
+      <w:pPr/>
+      <w:r>
+        <w:rPr>
+          <w:lang w:val="zh_TW" w:bidi="zh_TW"/>
+        </w:rPr>
+      </w:r>
+      <w:r>
+        <w:rPr>
+          <w:lang w:val="zh_TW" w:bidi="zh_TW"/>
+        </w:rPr>
+        <w:t>馬太福音所論證的是，耶穌應驗了以色列古老的信仰以及舊約的希望：在耶穌裡，彌賽亞和主的日子已經來臨。</w:t>
       </w:r>
     </w:p>
     <w:p>
-      <w:r/>
-      <w:r>
-        <w:t>舊約的應驗。馬太福音比其它任何福音書，都更強調舊約的期望和應許，與在耶穌身上的應驗之間的深刻對應。以猶太註釋的風格，馬太將舊約經文與耶穌生平中的事件聯繫起來，這些事件應驗了那些經文，並經常在舊約和新約之間作出類比。馬太的做法基於這樣的信念：神在以色列身上所做的一切，祂正在耶穌這位彌賽亞身上最終和完全地再做一遍。</w:t>
+      <w:pPr/>
+      <w:r>
+        <w:rPr>
+          <w:lang w:val="zh_TW" w:bidi="zh_TW"/>
+        </w:rPr>
+      </w:r>
+      <w:r>
+        <w:rPr>
+          <w:lang w:val="zh_TW" w:bidi="zh_TW"/>
+        </w:rPr>
+        <w:t>有些人確實跟從耶穌。按照耶穌的指示，這些門徒會向羅馬世界傳福音，並建立一個包括猶太人和外邦人的群體（教會）。然而，總的來說，以色列拒絕跟從他們的彌賽亞，耶穌發出了災難性的警告，除非他們悔改，否則將會經歷神的審判（</w:t>
+      </w:r>
+      <w:hyperlink r:id="rId31">
+        <w:r>
+          <w:rPr>
+            <w:lang w:val="zh_TW" w:bidi="zh_TW"/>
+          </w:rPr>
+          <w:rPr>
+            <w:color w:val="0000EE"/>
+            <w:u w:val="single"/>
+          </w:rPr>
+          <w:t>23–25章</w:t>
+        </w:r>
+      </w:hyperlink>
+      <w:r>
+        <w:rPr>
+          <w:lang w:val="zh_TW" w:bidi="zh_TW"/>
+        </w:rPr>
+        <w:t>）。</w:t>
       </w:r>
     </w:p>
     <w:p>
-      <w:r/>
-      <w:r>
+      <w:pPr/>
+      <w:r>
+        <w:rPr>
+          <w:lang w:val="zh_TW" w:bidi="zh_TW"/>
+        </w:rPr>
+      </w:r>
+      <w:r>
+        <w:rPr>
+          <w:lang w:val="zh_TW" w:bidi="zh_TW"/>
+        </w:rPr>
+        <w:t>馬太福音在幾個方面具有獨特性：呈現耶穌是彌賽亞和教師、強調天國、對門徒的強烈呼召、一直出現舊約得以應驗的模式、對猶太宗教領袖的尖銳批評、以及將外邦人包括在天國之內的普世觀點。</w:t>
+      </w:r>
+    </w:p>
+    <w:p>
+      <w:pPr/>
+      <w:r>
+        <w:rPr>
+          <w:lang w:val="zh_TW" w:bidi="zh_TW"/>
+        </w:rPr>
+      </w:r>
+      <w:r>
+        <w:rPr>
+          <w:lang w:val="zh_TW" w:bidi="zh_TW"/>
+        </w:rPr>
+        <w:t>彌賽亞（基督）。馬太強調耶穌是彌賽亞（基督）（</w:t>
+      </w:r>
+      <w:hyperlink r:id="rId67">
+        <w:r>
+          <w:rPr>
+            <w:lang w:val="zh_TW" w:bidi="zh_TW"/>
+          </w:rPr>
+          <w:rPr>
+            <w:color w:val="0000EE"/>
+            <w:u w:val="single"/>
+          </w:rPr>
+          <w:t>1:1</w:t>
+        </w:r>
+      </w:hyperlink>
+      <w:r>
+        <w:rPr>
+          <w:lang w:val="zh_TW" w:bidi="zh_TW"/>
+        </w:rPr>
+        <w:t>、</w:t>
+      </w:r>
+      <w:hyperlink r:id="rId68">
+        <w:r>
+          <w:rPr>
+            <w:lang w:val="zh_TW" w:bidi="zh_TW"/>
+          </w:rPr>
+          <w:rPr>
+            <w:color w:val="0000EE"/>
+            <w:u w:val="single"/>
+          </w:rPr>
+          <w:t>16–18</w:t>
+        </w:r>
+      </w:hyperlink>
+      <w:r>
+        <w:rPr>
+          <w:lang w:val="zh_TW" w:bidi="zh_TW"/>
+        </w:rPr>
+        <w:t>，</w:t>
+      </w:r>
+      <w:hyperlink r:id="rId69">
+        <w:r>
+          <w:rPr>
+            <w:lang w:val="zh_TW" w:bidi="zh_TW"/>
+          </w:rPr>
+          <w:rPr>
+            <w:color w:val="0000EE"/>
+            <w:u w:val="single"/>
+          </w:rPr>
+          <w:t>11:2–3</w:t>
+        </w:r>
+      </w:hyperlink>
+      <w:r>
+        <w:rPr>
+          <w:lang w:val="zh_TW" w:bidi="zh_TW"/>
+        </w:rPr>
+        <w:t>，</w:t>
+      </w:r>
+      <w:hyperlink r:id="rId70">
+        <w:r>
+          <w:rPr>
+            <w:lang w:val="zh_TW" w:bidi="zh_TW"/>
+          </w:rPr>
+          <w:rPr>
+            <w:color w:val="0000EE"/>
+            <w:u w:val="single"/>
+          </w:rPr>
+          <w:t>16:16</w:t>
+        </w:r>
+      </w:hyperlink>
+      <w:r>
+        <w:rPr>
+          <w:lang w:val="zh_TW" w:bidi="zh_TW"/>
+        </w:rPr>
+        <w:t>、</w:t>
+      </w:r>
+      <w:hyperlink r:id="rId71">
+        <w:r>
+          <w:rPr>
+            <w:lang w:val="zh_TW" w:bidi="zh_TW"/>
+          </w:rPr>
+          <w:rPr>
+            <w:color w:val="0000EE"/>
+            <w:u w:val="single"/>
+          </w:rPr>
+          <w:t>20</w:t>
+        </w:r>
+      </w:hyperlink>
+      <w:r>
+        <w:rPr>
+          <w:lang w:val="zh_TW" w:bidi="zh_TW"/>
+        </w:rPr>
+        <w:t>，</w:t>
+      </w:r>
+      <w:hyperlink r:id="rId72">
+        <w:r>
+          <w:rPr>
+            <w:lang w:val="zh_TW" w:bidi="zh_TW"/>
+          </w:rPr>
+          <w:rPr>
+            <w:color w:val="0000EE"/>
+            <w:u w:val="single"/>
+          </w:rPr>
+          <w:t>23:10</w:t>
+        </w:r>
+      </w:hyperlink>
+      <w:r>
+        <w:rPr>
+          <w:lang w:val="zh_TW" w:bidi="zh_TW"/>
+        </w:rPr>
+        <w:t>）。他專注於耶穌應驗了舊約的期盼，儘管並不是按照他當時猶太人所期望的方式。對馬太來說，耶穌顯然是神的兒子，由童貞女馬利亞所生，為是是要將救恩帶給祂的百姓（</w:t>
+      </w:r>
+      <w:hyperlink r:id="rId73">
+        <w:r>
+          <w:rPr>
+            <w:lang w:val="zh_TW" w:bidi="zh_TW"/>
+          </w:rPr>
+          <w:rPr>
+            <w:color w:val="0000EE"/>
+            <w:u w:val="single"/>
+          </w:rPr>
+          <w:t>1:21</w:t>
+        </w:r>
+      </w:hyperlink>
+      <w:r>
+        <w:rPr>
+          <w:lang w:val="zh_TW" w:bidi="zh_TW"/>
+        </w:rPr>
+        <w:t>）。簡而言之，耶穌是「以馬內利，意思是『神與我們同在』」（</w:t>
+      </w:r>
+      <w:hyperlink r:id="rId74">
+        <w:r>
+          <w:rPr>
+            <w:lang w:val="zh_TW" w:bidi="zh_TW"/>
+          </w:rPr>
+          <w:rPr>
+            <w:color w:val="0000EE"/>
+            <w:u w:val="single"/>
+          </w:rPr>
+          <w:t>1:23</w:t>
+        </w:r>
+      </w:hyperlink>
+      <w:r>
+        <w:rPr>
+          <w:lang w:val="zh_TW" w:bidi="zh_TW"/>
+        </w:rPr>
+        <w:t>，</w:t>
+      </w:r>
+      <w:hyperlink r:id="rId75">
+        <w:r>
+          <w:rPr>
+            <w:lang w:val="zh_TW" w:bidi="zh_TW"/>
+          </w:rPr>
+          <w:rPr>
+            <w:color w:val="0000EE"/>
+            <w:u w:val="single"/>
+          </w:rPr>
+          <w:t>28:20</w:t>
+        </w:r>
+      </w:hyperlink>
+      <w:r>
+        <w:rPr>
+          <w:lang w:val="zh_TW" w:bidi="zh_TW"/>
+        </w:rPr>
+        <w:t>）。</w:t>
+      </w:r>
+    </w:p>
+    <w:p>
+      <w:pPr/>
+      <w:r>
+        <w:rPr>
+          <w:lang w:val="zh_TW" w:bidi="zh_TW"/>
+        </w:rPr>
+      </w:r>
+      <w:r>
+        <w:rPr>
+          <w:lang w:val="zh_TW" w:bidi="zh_TW"/>
+        </w:rPr>
+        <w:t>天國。馬太有三十次使用了「天國（Kingdom of Heaven）」這個表達方式，這是猶太人間接地說「神國（Kingdom of God）」的一種作法。馬太使用這個詞彙來喚起（1）神藉著耶穌彌賽亞在地上拯救的工作，來進行看不見但卻是親身臨在（ invisible but present）的統治；（2）舊約應許的實現（</w:t>
+      </w:r>
+      <w:hyperlink r:id="rId38">
+        <w:r>
+          <w:rPr>
+            <w:lang w:val="zh_TW" w:bidi="zh_TW"/>
+          </w:rPr>
+          <w:rPr>
+            <w:color w:val="0000EE"/>
+            <w:u w:val="single"/>
+          </w:rPr>
+          <w:t>4:17</w:t>
+        </w:r>
+      </w:hyperlink>
+      <w:r>
+        <w:rPr>
+          <w:lang w:val="zh_TW" w:bidi="zh_TW"/>
+        </w:rPr>
+        <w:t>，</w:t>
+      </w:r>
+      <w:hyperlink r:id="rId76">
+        <w:r>
+          <w:rPr>
+            <w:lang w:val="zh_TW" w:bidi="zh_TW"/>
+          </w:rPr>
+          <w:rPr>
+            <w:color w:val="0000EE"/>
+            <w:u w:val="single"/>
+          </w:rPr>
+          <w:t>11:11–15</w:t>
+        </w:r>
+      </w:hyperlink>
+      <w:r>
+        <w:rPr>
+          <w:lang w:val="zh_TW" w:bidi="zh_TW"/>
+        </w:rPr>
+        <w:t>）；（3）神的拯救活動，通常是以安靜和謙卑的方式（</w:t>
+      </w:r>
+      <w:hyperlink r:id="rId77">
+        <w:r>
+          <w:rPr>
+            <w:lang w:val="zh_TW" w:bidi="zh_TW"/>
+          </w:rPr>
+          <w:rPr>
+            <w:color w:val="0000EE"/>
+            <w:u w:val="single"/>
+          </w:rPr>
+          <w:t>11:25</w:t>
+        </w:r>
+      </w:hyperlink>
+      <w:r>
+        <w:rPr>
+          <w:lang w:val="zh_TW" w:bidi="zh_TW"/>
+        </w:rPr>
+        <w:t>，</w:t>
+      </w:r>
+      <w:hyperlink r:id="rId78">
+        <w:r>
+          <w:rPr>
+            <w:lang w:val="zh_TW" w:bidi="zh_TW"/>
+          </w:rPr>
+          <w:rPr>
+            <w:color w:val="0000EE"/>
+            <w:u w:val="single"/>
+          </w:rPr>
+          <w:t>13:24–30</w:t>
+        </w:r>
+      </w:hyperlink>
+      <w:r>
+        <w:rPr>
+          <w:lang w:val="zh_TW" w:bidi="zh_TW"/>
+        </w:rPr>
+        <w:t>、</w:t>
+      </w:r>
+      <w:hyperlink r:id="rId79">
+        <w:r>
+          <w:rPr>
+            <w:lang w:val="zh_TW" w:bidi="zh_TW"/>
+          </w:rPr>
+          <w:rPr>
+            <w:color w:val="0000EE"/>
+            <w:u w:val="single"/>
+          </w:rPr>
+          <w:t>36–43</w:t>
+        </w:r>
+      </w:hyperlink>
+      <w:r>
+        <w:rPr>
+          <w:lang w:val="zh_TW" w:bidi="zh_TW"/>
+        </w:rPr>
+        <w:t>）；（4）神活動的力量和強度（</w:t>
+      </w:r>
+      <w:hyperlink r:id="rId80">
+        <w:r>
+          <w:rPr>
+            <w:lang w:val="zh_TW" w:bidi="zh_TW"/>
+          </w:rPr>
+          <w:rPr>
+            <w:color w:val="0000EE"/>
+            <w:u w:val="single"/>
+          </w:rPr>
+          <w:t>11:2–6</w:t>
+        </w:r>
+      </w:hyperlink>
+      <w:r>
+        <w:rPr>
+          <w:lang w:val="zh_TW" w:bidi="zh_TW"/>
+        </w:rPr>
+        <w:t>、</w:t>
+      </w:r>
+      <w:hyperlink r:id="rId81">
+        <w:r>
+          <w:rPr>
+            <w:lang w:val="zh_TW" w:bidi="zh_TW"/>
+          </w:rPr>
+          <w:rPr>
+            <w:color w:val="0000EE"/>
+            <w:u w:val="single"/>
+          </w:rPr>
+          <w:t>12–13</w:t>
+        </w:r>
+      </w:hyperlink>
+      <w:r>
+        <w:rPr>
+          <w:lang w:val="zh_TW" w:bidi="zh_TW"/>
+        </w:rPr>
+        <w:t>，</w:t>
+      </w:r>
+      <w:hyperlink r:id="rId82">
+        <w:r>
+          <w:rPr>
+            <w:lang w:val="zh_TW" w:bidi="zh_TW"/>
+          </w:rPr>
+          <w:rPr>
+            <w:color w:val="0000EE"/>
+            <w:u w:val="single"/>
+          </w:rPr>
+          <w:t>12:28</w:t>
+        </w:r>
+      </w:hyperlink>
+      <w:r>
+        <w:rPr>
+          <w:lang w:val="zh_TW" w:bidi="zh_TW"/>
+        </w:rPr>
+        <w:t>）；（5）天國在這個「世代」來臨（the coming of the Kingdom within a "generation"；</w:t>
+      </w:r>
+      <w:hyperlink r:id="rId83">
+        <w:r>
+          <w:rPr>
+            <w:lang w:val="zh_TW" w:bidi="zh_TW"/>
+          </w:rPr>
+          <w:rPr>
+            <w:color w:val="0000EE"/>
+            <w:u w:val="single"/>
+          </w:rPr>
+          <w:t>10:23</w:t>
+        </w:r>
+      </w:hyperlink>
+      <w:r>
+        <w:rPr>
+          <w:lang w:val="zh_TW" w:bidi="zh_TW"/>
+        </w:rPr>
+        <w:t>，</w:t>
+      </w:r>
+      <w:hyperlink r:id="rId84">
+        <w:r>
+          <w:rPr>
+            <w:lang w:val="zh_TW" w:bidi="zh_TW"/>
+          </w:rPr>
+          <w:rPr>
+            <w:color w:val="0000EE"/>
+            <w:u w:val="single"/>
+          </w:rPr>
+          <w:t>16:28</w:t>
+        </w:r>
+      </w:hyperlink>
+      <w:r>
+        <w:rPr>
+          <w:lang w:val="zh_TW" w:bidi="zh_TW"/>
+        </w:rPr>
+        <w:t>，</w:t>
+      </w:r>
+      <w:hyperlink r:id="rId85">
+        <w:r>
+          <w:rPr>
+            <w:lang w:val="zh_TW" w:bidi="zh_TW"/>
+          </w:rPr>
+          <w:rPr>
+            <w:color w:val="0000EE"/>
+            <w:u w:val="single"/>
+          </w:rPr>
+          <w:t>24:34</w:t>
+        </w:r>
+      </w:hyperlink>
+      <w:r>
+        <w:rPr>
+          <w:lang w:val="zh_TW" w:bidi="zh_TW"/>
+        </w:rPr>
+        <w:t>）；（6）神最終的、最高潮的審判（</w:t>
+      </w:r>
+      <w:hyperlink r:id="rId86">
+        <w:r>
+          <w:rPr>
+            <w:lang w:val="zh_TW" w:bidi="zh_TW"/>
+          </w:rPr>
+          <w:rPr>
+            <w:color w:val="0000EE"/>
+            <w:u w:val="single"/>
+          </w:rPr>
+          <w:t>25:31–46</w:t>
+        </w:r>
+      </w:hyperlink>
+      <w:r>
+        <w:rPr>
+          <w:lang w:val="zh_TW" w:bidi="zh_TW"/>
+        </w:rPr>
+        <w:t>）；以及（7）最終所有神的聖民與父完美的團契（</w:t>
+      </w:r>
+      <w:hyperlink r:id="rId87">
+        <w:r>
+          <w:rPr>
+            <w:lang w:val="zh_TW" w:bidi="zh_TW"/>
+          </w:rPr>
+          <w:rPr>
+            <w:color w:val="0000EE"/>
+            <w:u w:val="single"/>
+          </w:rPr>
+          <w:t>8:11–12</w:t>
+        </w:r>
+      </w:hyperlink>
+      <w:r>
+        <w:rPr>
+          <w:lang w:val="zh_TW" w:bidi="zh_TW"/>
+        </w:rPr>
+        <w:t>，</w:t>
+      </w:r>
+      <w:hyperlink r:id="rId88">
+        <w:r>
+          <w:rPr>
+            <w:lang w:val="zh_TW" w:bidi="zh_TW"/>
+          </w:rPr>
+          <w:rPr>
+            <w:color w:val="0000EE"/>
+            <w:u w:val="single"/>
+          </w:rPr>
+          <w:t>13:43</w:t>
+        </w:r>
+      </w:hyperlink>
+      <w:r>
+        <w:rPr>
+          <w:lang w:val="zh_TW" w:bidi="zh_TW"/>
+        </w:rPr>
+        <w:t>，</w:t>
+      </w:r>
+      <w:hyperlink r:id="rId89">
+        <w:r>
+          <w:rPr>
+            <w:lang w:val="zh_TW" w:bidi="zh_TW"/>
+          </w:rPr>
+          <w:rPr>
+            <w:color w:val="0000EE"/>
+            <w:u w:val="single"/>
+          </w:rPr>
+          <w:t>22:1–14</w:t>
+        </w:r>
+      </w:hyperlink>
+      <w:r>
+        <w:rPr>
+          <w:lang w:val="zh_TW" w:bidi="zh_TW"/>
+        </w:rPr>
+        <w:t>，</w:t>
+      </w:r>
+      <w:hyperlink r:id="rId90">
+        <w:r>
+          <w:rPr>
+            <w:lang w:val="zh_TW" w:bidi="zh_TW"/>
+          </w:rPr>
+          <w:rPr>
+            <w:color w:val="0000EE"/>
+            <w:u w:val="single"/>
+          </w:rPr>
+          <w:t>26:29</w:t>
+        </w:r>
+      </w:hyperlink>
+      <w:r>
+        <w:rPr>
+          <w:lang w:val="zh_TW" w:bidi="zh_TW"/>
+        </w:rPr>
+        <w:t>）。藉著耶穌彌賽亞在祂的子民之中，天國顯明了神的完美統治，從教會開始，並在榮耀和平安的永遠國度中達到高潮。</w:t>
+      </w:r>
+    </w:p>
+    <w:p>
+      <w:pPr/>
+      <w:r>
+        <w:rPr>
+          <w:lang w:val="zh_TW" w:bidi="zh_TW"/>
+        </w:rPr>
+      </w:r>
+      <w:r>
+        <w:rPr>
+          <w:lang w:val="zh_TW" w:bidi="zh_TW"/>
+        </w:rPr>
+        <w:t>門徒訓練。馬太福音強調耶穌呼召男女受洗，跟從祂來作祂的門徒，遵守祂的教導（</w:t>
+      </w:r>
+      <w:hyperlink r:id="rId75">
+        <w:r>
+          <w:rPr>
+            <w:lang w:val="zh_TW" w:bidi="zh_TW"/>
+          </w:rPr>
+          <w:rPr>
+            <w:color w:val="0000EE"/>
+            <w:u w:val="single"/>
+          </w:rPr>
+          <w:t>28:20</w:t>
+        </w:r>
+      </w:hyperlink>
+      <w:r>
+        <w:rPr>
+          <w:lang w:val="zh_TW" w:bidi="zh_TW"/>
+        </w:rPr>
+        <w:t>），並享受與祂的團契。耶穌在登山寶訓中總結了門徒訓練的要求（</w:t>
+      </w:r>
+      <w:hyperlink r:id="rId18">
+        <w:r>
+          <w:rPr>
+            <w:lang w:val="zh_TW" w:bidi="zh_TW"/>
+          </w:rPr>
+          <w:rPr>
+            <w:color w:val="0000EE"/>
+            <w:u w:val="single"/>
+          </w:rPr>
+          <w:t>第5–7章</w:t>
+        </w:r>
+      </w:hyperlink>
+      <w:r>
+        <w:rPr>
+          <w:lang w:val="zh_TW" w:bidi="zh_TW"/>
+        </w:rPr>
+        <w:t>），這個主題在馬太福音中反覆出現（例如，</w:t>
+      </w:r>
+      <w:hyperlink r:id="rId28">
+        <w:r>
+          <w:rPr>
+            <w:lang w:val="zh_TW" w:bidi="zh_TW"/>
+          </w:rPr>
+          <w:rPr>
+            <w:color w:val="0000EE"/>
+            <w:u w:val="single"/>
+          </w:rPr>
+          <w:t>10:1–42</w:t>
+        </w:r>
+      </w:hyperlink>
+      <w:r>
+        <w:rPr>
+          <w:lang w:val="zh_TW" w:bidi="zh_TW"/>
+        </w:rPr>
+        <w:t>，</w:t>
+      </w:r>
+      <w:hyperlink r:id="rId91">
+        <w:r>
+          <w:rPr>
+            <w:lang w:val="zh_TW" w:bidi="zh_TW"/>
+          </w:rPr>
+          <w:rPr>
+            <w:color w:val="0000EE"/>
+            <w:u w:val="single"/>
+          </w:rPr>
+          <w:t>16:24–26</w:t>
+        </w:r>
+      </w:hyperlink>
+      <w:r>
+        <w:rPr>
+          <w:lang w:val="zh_TW" w:bidi="zh_TW"/>
+        </w:rPr>
+        <w:t>）。馬太展示了門徒在基督的幫助下勝過失敗（見</w:t>
+      </w:r>
+      <w:hyperlink r:id="rId92">
+        <w:r>
+          <w:rPr>
+            <w:lang w:val="zh_TW" w:bidi="zh_TW"/>
+          </w:rPr>
+          <w:rPr>
+            <w:color w:val="0000EE"/>
+            <w:u w:val="single"/>
+          </w:rPr>
+          <w:t>14:28–33</w:t>
+        </w:r>
+      </w:hyperlink>
+      <w:r>
+        <w:rPr>
+          <w:lang w:val="zh_TW" w:bidi="zh_TW"/>
+        </w:rPr>
+        <w:t>，</w:t>
+      </w:r>
+      <w:hyperlink r:id="rId93">
+        <w:r>
+          <w:rPr>
+            <w:lang w:val="zh_TW" w:bidi="zh_TW"/>
+          </w:rPr>
+          <w:rPr>
+            <w:color w:val="0000EE"/>
+            <w:u w:val="single"/>
+          </w:rPr>
+          <w:t>16:5–12</w:t>
+        </w:r>
+      </w:hyperlink>
+      <w:r>
+        <w:rPr>
+          <w:lang w:val="zh_TW" w:bidi="zh_TW"/>
+        </w:rPr>
+        <w:t>）。</w:t>
+      </w:r>
+    </w:p>
+    <w:p>
+      <w:pPr/>
+      <w:r>
+        <w:rPr>
+          <w:lang w:val="zh_TW" w:bidi="zh_TW"/>
+        </w:rPr>
+      </w:r>
+      <w:r>
+        <w:rPr>
+          <w:lang w:val="zh_TW" w:bidi="zh_TW"/>
+        </w:rPr>
+        <w:t>舊約的應驗。馬太福音比其它任何福音書，都更強調舊約的期望和應許，與在耶穌身上的應驗之間的深刻對應。以猶太註釋的風格，馬太將舊約經文與耶穌生平中的事件聯繫起來，這些事件應驗了那些經文，並經常在舊約和新約之間作出類比。馬太的做法基於這樣的信念：神在以色列身上所做的一切，祂正在耶穌這位彌賽亞身上最終和完全地再做一遍。</w:t>
+      </w:r>
+    </w:p>
+    <w:p>
+      <w:pPr/>
+      <w:r>
+        <w:rPr>
+          <w:lang w:val="zh_TW" w:bidi="zh_TW"/>
+        </w:rPr>
+      </w:r>
+      <w:r>
+        <w:rPr>
+          <w:lang w:val="zh_TW" w:bidi="zh_TW"/>
+        </w:rPr>
         <w:t>普世觀點。在一本猶太風格如此強烈的書中，令人驚訝的是如此強調外邦人也包括在彌賽亞救贖的工作當中。這卷福音書比任何其它福音書都更強調這一點，它強調了好消息是給所有人的，包括外邦人。這種立場使馬太在兩個基本問題上與他那個時代的猶太群體產生了分歧：誰是神的子民？以色列國將來會怎樣？降生的敘事顯示神拯救外邦人，並且在整本書中外邦人被正面的描繪。既然神是至高者，祂的彌賽亞就是整個受造之物的王。雖然神特別在以色列的國中工作（見</w:t>
       </w:r>
       <w:hyperlink r:id="rId63">
         <w:r>
           <w:rPr>
+            <w:lang w:val="zh_TW" w:bidi="zh_TW"/>
+          </w:rPr>
+          <w:rPr>
             <w:color w:val="0000EE"/>
             <w:u w:val="single"/>
           </w:rPr>
@@ -1409,11 +2328,17 @@
         </w:r>
       </w:hyperlink>
       <w:r>
+        <w:rPr>
+          <w:lang w:val="zh_TW" w:bidi="zh_TW"/>
+        </w:rPr>
         <w:t>，</w:t>
       </w:r>
       <w:hyperlink r:id="rId94">
         <w:r>
           <w:rPr>
+            <w:lang w:val="zh_TW" w:bidi="zh_TW"/>
+          </w:rPr>
+          <w:rPr>
             <w:color w:val="0000EE"/>
             <w:u w:val="single"/>
           </w:rPr>
@@ -1421,11 +2346,17 @@
         </w:r>
       </w:hyperlink>
       <w:r>
+        <w:rPr>
+          <w:lang w:val="zh_TW" w:bidi="zh_TW"/>
+        </w:rPr>
         <w:t>），但天國的開啟也將神的恩惠分享給萬國（見</w:t>
       </w:r>
       <w:hyperlink r:id="rId95">
         <w:r>
           <w:rPr>
+            <w:lang w:val="zh_TW" w:bidi="zh_TW"/>
+          </w:rPr>
+          <w:rPr>
             <w:color w:val="0000EE"/>
             <w:u w:val="single"/>
           </w:rPr>
@@ -1433,10 +2364,21 @@
         </w:r>
       </w:hyperlink>
       <w:r>
+        <w:rPr>
+          <w:lang w:val="zh_TW" w:bidi="zh_TW"/>
+        </w:rPr>
         <w:t>）。</w:t>
       </w:r>
-      <w:r/>
-      <w:r/>
+      <w:r>
+        <w:rPr>
+          <w:lang w:val="zh_TW" w:bidi="zh_TW"/>
+        </w:rPr>
+      </w:r>
+      <w:r>
+        <w:rPr>
+          <w:lang w:val="zh_TW" w:bidi="zh_TW"/>
+        </w:rPr>
+      </w:r>
     </w:p>
     <w:sectPr>
       <w:footnotePr>
@@ -3338,7 +4280,7 @@
     <w:rPrDefault>
       <w:rPr>
         <w:rFonts w:ascii="Times New Roman" w:eastAsia="Times New Roman" w:hAnsi="Times New Roman" w:cs="Times New Roman"/>
-        <w:lang w:val="en-US" w:eastAsia="en-US" w:bidi="ar-SA"/>
+        <w:lang w:val="zh_TW" w:eastAsia="en-US" w:bidi="ar-SA"/>
       </w:rPr>
     </w:rPrDefault>
     <w:pPrDefault/>

--- a/zht/docx/40.content.docx
+++ b/zht/docx/40.content.docx
@@ -28,19 +28,18 @@
       </w:r>
     </w:p>
     <w:p>
-      <w:pPr>
-        <w:pStyle w:val="Heading2"/>
-      </w:pPr>
-      <w:r>
-        <w:rPr>
-          <w:lang w:val="zh_TW" w:bidi="zh_TW"/>
-        </w:rPr>
-        <w:t>License Information</w:t>
-      </w:r>
-      <w:r>
-        <w:rPr>
-          <w:lang w:val="zh_TW" w:bidi="zh_TW"/>
-        </w:rPr>
+      <w:pPr/>
+      <w:r>
+        <w:rPr>
+          <w:lang w:val="zh_TW" w:bidi="zh_TW"/>
+        </w:rPr>
+      </w:r>
+      <w:r>
+        <w:rPr>
+          <w:b/>
+          <w:lang w:val="zh_TW" w:bidi="zh_TW"/>
+        </w:rPr>
+        <w:t>Aquifer Open Study Notes (Book Intros)</w:t>
       </w:r>
     </w:p>
     <w:p>
@@ -52,22 +51,9 @@
       </w:r>
       <w:r>
         <w:rPr>
-          <w:b/>
-          <w:lang w:val="zh_TW" w:bidi="zh_TW"/>
-        </w:rPr>
-        <w:t>研讀筆記 - 書籍簡介 (Tyndale)</w:t>
-      </w:r>
-      <w:r>
-        <w:rPr>
-          <w:lang w:val="zh_TW" w:bidi="zh_TW"/>
-        </w:rPr>
-        <w:t xml:space="preserve"> (Chinese (Traditional)) is based on</w:t>
-      </w:r>
-      <w:r>
-        <w:rPr>
-          <w:lang w:val="zh_TW" w:bidi="zh_TW"/>
-        </w:rPr>
-        <w:t xml:space="preserve">: </w:t>
+          <w:lang w:val="zh_TW" w:bidi="zh_TW"/>
+        </w:rPr>
+        <w:t xml:space="preserve">This work is an adaptation of </w:t>
       </w:r>
       <w:r>
         <w:rPr>
@@ -79,48 +65,19 @@
         <w:rPr>
           <w:lang w:val="zh_TW" w:bidi="zh_TW"/>
         </w:rPr>
-        <w:t xml:space="preserve">, </w:t>
-      </w:r>
-      <w:hyperlink r:id="rId13">
-        <w:r>
-          <w:rPr>
-            <w:lang w:val="zh_TW" w:bidi="zh_TW"/>
-          </w:rPr>
-          <w:rPr>
-            <w:color w:val="0000EE"/>
-            <w:u w:val="single"/>
-          </w:rPr>
-          <w:t>Tyndale House Publishers</w:t>
-        </w:r>
-      </w:hyperlink>
-      <w:r>
-        <w:rPr>
-          <w:lang w:val="zh_TW" w:bidi="zh_TW"/>
-        </w:rPr>
-        <w:t xml:space="preserve">, 2019, which is licensed under a </w:t>
-      </w:r>
-      <w:hyperlink r:id="rId14">
-        <w:r>
-          <w:rPr>
-            <w:lang w:val="zh_TW" w:bidi="zh_TW"/>
-          </w:rPr>
-          <w:rPr>
-            <w:color w:val="0000EE"/>
-            <w:u w:val="single"/>
-          </w:rPr>
-          <w:t>CC BY-SA 4.0 license</w:t>
-        </w:r>
-      </w:hyperlink>
-      <w:r>
-        <w:rPr>
-          <w:lang w:val="zh_TW" w:bidi="zh_TW"/>
-        </w:rPr>
-        <w:t>.</w:t>
-      </w:r>
-      <w:r>
-        <w:rPr>
-          <w:lang w:val="zh_TW" w:bidi="zh_TW"/>
-        </w:rPr>
+        <w:t xml:space="preserve"> © 2023 Tyndale House Publishers, licensed under the CC BY-SA 4.0 license. The adaptation, </w:t>
+      </w:r>
+      <w:r>
+        <w:rPr>
+          <w:lang w:val="zh_TW" w:bidi="zh_TW"/>
+        </w:rPr>
+        <w:t>Aquifer Open Study Notes</w:t>
+      </w:r>
+      <w:r>
+        <w:rPr>
+          <w:lang w:val="zh_TW" w:bidi="zh_TW"/>
+        </w:rPr>
+        <w:t>, was created by Mission Mutual and is also licensed under CC BY-SA 4.0.</w:t>
       </w:r>
     </w:p>
     <w:p>
@@ -134,7 +91,7 @@
         <w:rPr>
           <w:lang w:val="zh_TW" w:bidi="zh_TW"/>
         </w:rPr>
-        <w:t>This PDF version is provided under the same license.</w:t>
+        <w:t>This resource has been adapted into multiple languages, including English, Tok Pisin, Arabic (عربي), French (Français), Hindi (हिंदी), Indonesian (Bahasa Indonesia), Portuguese (Português), Russian (Русский), Spanish (Español), Swahili (Kiswahili), and Simplified Chinese (简体中文).</w:t>
       </w:r>
       <w:r>
         <w:rPr>
@@ -335,7 +292,7 @@
         </w:rPr>
         <w:t>閱讀馬太福音的基督徒受到挑戰，他們要以猶太基督徒的身分活在完全信奉妥拉（Torah）的猶太人當中。雅各的書信也同樣喚起了一種仍然緊緊依附於猶太會堂的基督教（見</w:t>
       </w:r>
-      <w:hyperlink r:id="rId15">
+      <w:hyperlink r:id="rId13">
         <w:r>
           <w:rPr>
             <w:lang w:val="zh_TW" w:bidi="zh_TW"/>
@@ -353,7 +310,7 @@
         </w:rPr>
         <w:t>）。這種猶太基督教對猶太社群的委身，與其對榮耀的主的委身一樣堅定（參</w:t>
       </w:r>
-      <w:hyperlink r:id="rId16">
+      <w:hyperlink r:id="rId14">
         <w:r>
           <w:rPr>
             <w:lang w:val="zh_TW" w:bidi="zh_TW"/>
@@ -410,6 +367,42 @@
         </w:rPr>
         <w:t>馬太福音的故事是從耶穌出生前一直到祂死後復活的記錄。耶穌在孩童時期經歷了一系列潛在的危險（</w:t>
       </w:r>
+      <w:hyperlink r:id="rId15">
+        <w:r>
+          <w:rPr>
+            <w:lang w:val="zh_TW" w:bidi="zh_TW"/>
+          </w:rPr>
+          <w:rPr>
+            <w:color w:val="0000EE"/>
+            <w:u w:val="single"/>
+          </w:rPr>
+          <w:t>第2章</w:t>
+        </w:r>
+      </w:hyperlink>
+      <w:r>
+        <w:rPr>
+          <w:lang w:val="zh_TW" w:bidi="zh_TW"/>
+        </w:rPr>
+        <w:t>）。成年後，祂開始了非常短暫的事工，宣講神的公義（</w:t>
+      </w:r>
+      <w:hyperlink r:id="rId16">
+        <w:r>
+          <w:rPr>
+            <w:lang w:val="zh_TW" w:bidi="zh_TW"/>
+          </w:rPr>
+          <w:rPr>
+            <w:color w:val="0000EE"/>
+            <w:u w:val="single"/>
+          </w:rPr>
+          <w:t>第5–7章</w:t>
+        </w:r>
+      </w:hyperlink>
+      <w:r>
+        <w:rPr>
+          <w:lang w:val="zh_TW" w:bidi="zh_TW"/>
+        </w:rPr>
+        <w:t>），並行了驚人的神蹟（</w:t>
+      </w:r>
       <w:hyperlink r:id="rId17">
         <w:r>
           <w:rPr>
@@ -419,14 +412,14 @@
             <w:color w:val="0000EE"/>
             <w:u w:val="single"/>
           </w:rPr>
-          <w:t>第2章</w:t>
-        </w:r>
-      </w:hyperlink>
-      <w:r>
-        <w:rPr>
-          <w:lang w:val="zh_TW" w:bidi="zh_TW"/>
-        </w:rPr>
-        <w:t>）。成年後，祂開始了非常短暫的事工，宣講神的公義（</w:t>
+          <w:t>8:1–9:34</w:t>
+        </w:r>
+      </w:hyperlink>
+      <w:r>
+        <w:rPr>
+          <w:lang w:val="zh_TW" w:bidi="zh_TW"/>
+        </w:rPr>
+        <w:t>）；祂藉著差遣十二使徒來擴展祂的影響範圍（</w:t>
       </w:r>
       <w:hyperlink r:id="rId18">
         <w:r>
@@ -437,14 +430,14 @@
             <w:color w:val="0000EE"/>
             <w:u w:val="single"/>
           </w:rPr>
-          <w:t>第5–7章</w:t>
-        </w:r>
-      </w:hyperlink>
-      <w:r>
-        <w:rPr>
-          <w:lang w:val="zh_TW" w:bidi="zh_TW"/>
-        </w:rPr>
-        <w:t>），並行了驚人的神蹟（</w:t>
+          <w:t>9:35–11:1</w:t>
+        </w:r>
+      </w:hyperlink>
+      <w:r>
+        <w:rPr>
+          <w:lang w:val="zh_TW" w:bidi="zh_TW"/>
+        </w:rPr>
+        <w:t>）。然而，耶穌的大部分經歷受到加利利和猶太地區猶太人的完全拒絕（</w:t>
       </w:r>
       <w:hyperlink r:id="rId19">
         <w:r>
@@ -455,14 +448,14 @@
             <w:color w:val="0000EE"/>
             <w:u w:val="single"/>
           </w:rPr>
-          <w:t>8:1–9:34</w:t>
-        </w:r>
-      </w:hyperlink>
-      <w:r>
-        <w:rPr>
-          <w:lang w:val="zh_TW" w:bidi="zh_TW"/>
-        </w:rPr>
-        <w:t>）；祂藉著差遣十二使徒來擴展祂的影響範圍（</w:t>
+          <w:t>第11–17章</w:t>
+        </w:r>
+      </w:hyperlink>
+      <w:r>
+        <w:rPr>
+          <w:lang w:val="zh_TW" w:bidi="zh_TW"/>
+        </w:rPr>
+        <w:t>）。在祂人生的最後一週，祂在聖殿中與猶太領袖對峙（</w:t>
       </w:r>
       <w:hyperlink r:id="rId20">
         <w:r>
@@ -473,14 +466,14 @@
             <w:color w:val="0000EE"/>
             <w:u w:val="single"/>
           </w:rPr>
-          <w:t>9:35–11:1</w:t>
-        </w:r>
-      </w:hyperlink>
-      <w:r>
-        <w:rPr>
-          <w:lang w:val="zh_TW" w:bidi="zh_TW"/>
-        </w:rPr>
-        <w:t>）。然而，耶穌的大部分經歷受到加利利和猶太地區猶太人的完全拒絕（</w:t>
+          <w:t>第21–22章</w:t>
+        </w:r>
+      </w:hyperlink>
+      <w:r>
+        <w:rPr>
+          <w:lang w:val="zh_TW" w:bidi="zh_TW"/>
+        </w:rPr>
+        <w:t>），對於那些誤導百姓的權威人物，祂做了最後一系列「有禍了」的宣告（</w:t>
       </w:r>
       <w:hyperlink r:id="rId21">
         <w:r>
@@ -491,14 +484,14 @@
             <w:color w:val="0000EE"/>
             <w:u w:val="single"/>
           </w:rPr>
-          <w:t>第11–17章</w:t>
-        </w:r>
-      </w:hyperlink>
-      <w:r>
-        <w:rPr>
-          <w:lang w:val="zh_TW" w:bidi="zh_TW"/>
-        </w:rPr>
-        <w:t>）。在祂人生的最後一週，祂在聖殿中與猶太領袖對峙（</w:t>
+          <w:t>第23章</w:t>
+        </w:r>
+      </w:hyperlink>
+      <w:r>
+        <w:rPr>
+          <w:lang w:val="zh_TW" w:bidi="zh_TW"/>
+        </w:rPr>
+        <w:t>），並預言神將審判並摧毀耶路撒冷（</w:t>
       </w:r>
       <w:hyperlink r:id="rId22">
         <w:r>
@@ -509,14 +502,14 @@
             <w:color w:val="0000EE"/>
             <w:u w:val="single"/>
           </w:rPr>
-          <w:t>第21–22章</w:t>
-        </w:r>
-      </w:hyperlink>
-      <w:r>
-        <w:rPr>
-          <w:lang w:val="zh_TW" w:bidi="zh_TW"/>
-        </w:rPr>
-        <w:t>），對於那些誤導百姓的權威人物，祂做了最後一系列「有禍了」的宣告（</w:t>
+          <w:t>第24–25章</w:t>
+        </w:r>
+      </w:hyperlink>
+      <w:r>
+        <w:rPr>
+          <w:lang w:val="zh_TW" w:bidi="zh_TW"/>
+        </w:rPr>
+        <w:t>）。耶穌因反對猶太領袖和挑戰現狀而被抓捕、審判、並被釘十字架（</w:t>
       </w:r>
       <w:hyperlink r:id="rId23">
         <w:r>
@@ -527,52 +520,16 @@
             <w:color w:val="0000EE"/>
             <w:u w:val="single"/>
           </w:rPr>
-          <w:t>第23章</w:t>
-        </w:r>
-      </w:hyperlink>
-      <w:r>
-        <w:rPr>
-          <w:lang w:val="zh_TW" w:bidi="zh_TW"/>
-        </w:rPr>
-        <w:t>），並預言神將審判並摧毀耶路撒冷（</w:t>
+          <w:t>第26–27章</w:t>
+        </w:r>
+      </w:hyperlink>
+      <w:r>
+        <w:rPr>
+          <w:lang w:val="zh_TW" w:bidi="zh_TW"/>
+        </w:rPr>
+        <w:t>）。隨後，祂藉著復活得到伸冤，並把大使命交付祂的門徒，要他們使萬民作祂的門徒（</w:t>
       </w:r>
       <w:hyperlink r:id="rId24">
-        <w:r>
-          <w:rPr>
-            <w:lang w:val="zh_TW" w:bidi="zh_TW"/>
-          </w:rPr>
-          <w:rPr>
-            <w:color w:val="0000EE"/>
-            <w:u w:val="single"/>
-          </w:rPr>
-          <w:t>第24–25章</w:t>
-        </w:r>
-      </w:hyperlink>
-      <w:r>
-        <w:rPr>
-          <w:lang w:val="zh_TW" w:bidi="zh_TW"/>
-        </w:rPr>
-        <w:t>）。耶穌因反對猶太領袖和挑戰現狀而被抓捕、審判、並被釘十字架（</w:t>
-      </w:r>
-      <w:hyperlink r:id="rId25">
-        <w:r>
-          <w:rPr>
-            <w:lang w:val="zh_TW" w:bidi="zh_TW"/>
-          </w:rPr>
-          <w:rPr>
-            <w:color w:val="0000EE"/>
-            <w:u w:val="single"/>
-          </w:rPr>
-          <w:t>第26–27章</w:t>
-        </w:r>
-      </w:hyperlink>
-      <w:r>
-        <w:rPr>
-          <w:lang w:val="zh_TW" w:bidi="zh_TW"/>
-        </w:rPr>
-        <w:t>）。隨後，祂藉著復活得到伸冤，並把大使命交付祂的門徒，要他們使萬民作祂的門徒（</w:t>
-      </w:r>
-      <w:hyperlink r:id="rId26">
         <w:r>
           <w:rPr>
             <w:lang w:val="zh_TW" w:bidi="zh_TW"/>
@@ -604,6 +561,60 @@
         </w:rPr>
         <w:t>馬太根據兩個結構原則來編排他的福音書。首先，在引言（</w:t>
       </w:r>
+      <w:hyperlink r:id="rId25">
+        <w:r>
+          <w:rPr>
+            <w:lang w:val="zh_TW" w:bidi="zh_TW"/>
+          </w:rPr>
+          <w:rPr>
+            <w:color w:val="0000EE"/>
+            <w:u w:val="single"/>
+          </w:rPr>
+          <w:t>1–4章</w:t>
+        </w:r>
+      </w:hyperlink>
+      <w:r>
+        <w:rPr>
+          <w:lang w:val="zh_TW" w:bidi="zh_TW"/>
+        </w:rPr>
+        <w:t>）之後，馬太交替使用教導材料（teaching material）和敘事材料（narrative material）。因此，我們在</w:t>
+      </w:r>
+      <w:hyperlink r:id="rId16">
+        <w:r>
+          <w:rPr>
+            <w:lang w:val="zh_TW" w:bidi="zh_TW"/>
+          </w:rPr>
+          <w:rPr>
+            <w:color w:val="0000EE"/>
+            <w:u w:val="single"/>
+          </w:rPr>
+          <w:t>第5–7</w:t>
+        </w:r>
+      </w:hyperlink>
+      <w:r>
+        <w:rPr>
+          <w:lang w:val="zh_TW" w:bidi="zh_TW"/>
+        </w:rPr>
+        <w:t>、</w:t>
+      </w:r>
+      <w:hyperlink r:id="rId26">
+        <w:r>
+          <w:rPr>
+            <w:lang w:val="zh_TW" w:bidi="zh_TW"/>
+          </w:rPr>
+          <w:rPr>
+            <w:color w:val="0000EE"/>
+            <w:u w:val="single"/>
+          </w:rPr>
+          <w:t>10</w:t>
+        </w:r>
+      </w:hyperlink>
+      <w:r>
+        <w:rPr>
+          <w:lang w:val="zh_TW" w:bidi="zh_TW"/>
+        </w:rPr>
+        <w:t>、</w:t>
+      </w:r>
       <w:hyperlink r:id="rId27">
         <w:r>
           <w:rPr>
@@ -613,25 +624,7 @@
             <w:color w:val="0000EE"/>
             <w:u w:val="single"/>
           </w:rPr>
-          <w:t>1–4章</w:t>
-        </w:r>
-      </w:hyperlink>
-      <w:r>
-        <w:rPr>
-          <w:lang w:val="zh_TW" w:bidi="zh_TW"/>
-        </w:rPr>
-        <w:t>）之後，馬太交替使用教導材料（teaching material）和敘事材料（narrative material）。因此，我們在</w:t>
-      </w:r>
-      <w:hyperlink r:id="rId18">
-        <w:r>
-          <w:rPr>
-            <w:lang w:val="zh_TW" w:bidi="zh_TW"/>
-          </w:rPr>
-          <w:rPr>
-            <w:color w:val="0000EE"/>
-            <w:u w:val="single"/>
-          </w:rPr>
-          <w:t>第5–7</w:t>
+          <w:t>13</w:t>
         </w:r>
       </w:hyperlink>
       <w:r>
@@ -649,7 +642,7 @@
             <w:color w:val="0000EE"/>
             <w:u w:val="single"/>
           </w:rPr>
-          <w:t>10</w:t>
+          <w:t>18</w:t>
         </w:r>
       </w:hyperlink>
       <w:r>
@@ -667,7 +660,25 @@
             <w:color w:val="0000EE"/>
             <w:u w:val="single"/>
           </w:rPr>
-          <w:t>13</w:t>
+          <w:t>23–25章</w:t>
+        </w:r>
+      </w:hyperlink>
+      <w:r>
+        <w:rPr>
+          <w:lang w:val="zh_TW" w:bidi="zh_TW"/>
+        </w:rPr>
+        <w:t>中有論述和教導；在</w:t>
+      </w:r>
+      <w:hyperlink r:id="rId30">
+        <w:r>
+          <w:rPr>
+            <w:lang w:val="zh_TW" w:bidi="zh_TW"/>
+          </w:rPr>
+          <w:rPr>
+            <w:color w:val="0000EE"/>
+            <w:u w:val="single"/>
+          </w:rPr>
+          <w:t>第8–9</w:t>
         </w:r>
       </w:hyperlink>
       <w:r>
@@ -676,16 +687,16 @@
         </w:rPr>
         <w:t>、</w:t>
       </w:r>
-      <w:hyperlink r:id="rId30">
-        <w:r>
-          <w:rPr>
-            <w:lang w:val="zh_TW" w:bidi="zh_TW"/>
-          </w:rPr>
-          <w:rPr>
-            <w:color w:val="0000EE"/>
-            <w:u w:val="single"/>
-          </w:rPr>
-          <w:t>18</w:t>
+      <w:hyperlink r:id="rId31">
+        <w:r>
+          <w:rPr>
+            <w:lang w:val="zh_TW" w:bidi="zh_TW"/>
+          </w:rPr>
+          <w:rPr>
+            <w:color w:val="0000EE"/>
+            <w:u w:val="single"/>
+          </w:rPr>
+          <w:t>11–12</w:t>
         </w:r>
       </w:hyperlink>
       <w:r>
@@ -694,24 +705,6 @@
         </w:rPr>
         <w:t>、</w:t>
       </w:r>
-      <w:hyperlink r:id="rId31">
-        <w:r>
-          <w:rPr>
-            <w:lang w:val="zh_TW" w:bidi="zh_TW"/>
-          </w:rPr>
-          <w:rPr>
-            <w:color w:val="0000EE"/>
-            <w:u w:val="single"/>
-          </w:rPr>
-          <w:t>23–25章</w:t>
-        </w:r>
-      </w:hyperlink>
-      <w:r>
-        <w:rPr>
-          <w:lang w:val="zh_TW" w:bidi="zh_TW"/>
-        </w:rPr>
-        <w:t>中有論述和教導；在</w:t>
-      </w:r>
       <w:hyperlink r:id="rId32">
         <w:r>
           <w:rPr>
@@ -721,7 +714,7 @@
             <w:color w:val="0000EE"/>
             <w:u w:val="single"/>
           </w:rPr>
-          <w:t>第8–9</w:t>
+          <w:t>14–17</w:t>
         </w:r>
       </w:hyperlink>
       <w:r>
@@ -739,7 +732,7 @@
             <w:color w:val="0000EE"/>
             <w:u w:val="single"/>
           </w:rPr>
-          <w:t>11–12</w:t>
+          <w:t>19–22</w:t>
         </w:r>
       </w:hyperlink>
       <w:r>
@@ -757,14 +750,14 @@
             <w:color w:val="0000EE"/>
             <w:u w:val="single"/>
           </w:rPr>
-          <w:t>14–17</w:t>
-        </w:r>
-      </w:hyperlink>
-      <w:r>
-        <w:rPr>
-          <w:lang w:val="zh_TW" w:bidi="zh_TW"/>
-        </w:rPr>
-        <w:t>、</w:t>
+          <w:t>26–28章</w:t>
+        </w:r>
+      </w:hyperlink>
+      <w:r>
+        <w:rPr>
+          <w:lang w:val="zh_TW" w:bidi="zh_TW"/>
+        </w:rPr>
+        <w:t>中有敘事（narrative）。其次，馬太記錄了耶穌以末日神國來臨的信息對抗以色列人（</w:t>
       </w:r>
       <w:hyperlink r:id="rId35">
         <w:r>
@@ -775,14 +768,14 @@
             <w:color w:val="0000EE"/>
             <w:u w:val="single"/>
           </w:rPr>
-          <w:t>19–22</w:t>
-        </w:r>
-      </w:hyperlink>
-      <w:r>
-        <w:rPr>
-          <w:lang w:val="zh_TW" w:bidi="zh_TW"/>
-        </w:rPr>
-        <w:t>、</w:t>
+          <w:t>4:12–11:1</w:t>
+        </w:r>
+      </w:hyperlink>
+      <w:r>
+        <w:rPr>
+          <w:lang w:val="zh_TW" w:bidi="zh_TW"/>
+        </w:rPr>
+        <w:t>，見</w:t>
       </w:r>
       <w:hyperlink r:id="rId36">
         <w:r>
@@ -793,14 +786,14 @@
             <w:color w:val="0000EE"/>
             <w:u w:val="single"/>
           </w:rPr>
-          <w:t>26–28章</w:t>
-        </w:r>
-      </w:hyperlink>
-      <w:r>
-        <w:rPr>
-          <w:lang w:val="zh_TW" w:bidi="zh_TW"/>
-        </w:rPr>
-        <w:t>中有敘事（narrative）。其次，馬太記錄了耶穌以末日神國來臨的信息對抗以色列人（</w:t>
+          <w:t>4:17</w:t>
+        </w:r>
+      </w:hyperlink>
+      <w:r>
+        <w:rPr>
+          <w:lang w:val="zh_TW" w:bidi="zh_TW"/>
+        </w:rPr>
+        <w:t>），隨後是各種人對這個信息的回應（</w:t>
       </w:r>
       <w:hyperlink r:id="rId37">
         <w:r>
@@ -811,52 +804,16 @@
             <w:color w:val="0000EE"/>
             <w:u w:val="single"/>
           </w:rPr>
-          <w:t>4:12–11:1</w:t>
-        </w:r>
-      </w:hyperlink>
-      <w:r>
-        <w:rPr>
-          <w:lang w:val="zh_TW" w:bidi="zh_TW"/>
-        </w:rPr>
-        <w:t>，見</w:t>
+          <w:t>11:2–20:34</w:t>
+        </w:r>
+      </w:hyperlink>
+      <w:r>
+        <w:rPr>
+          <w:lang w:val="zh_TW" w:bidi="zh_TW"/>
+        </w:rPr>
+        <w:t>）。馬太接著講述了耶穌基督為人類的救贖而受死和復活的故事（</w:t>
       </w:r>
       <w:hyperlink r:id="rId38">
-        <w:r>
-          <w:rPr>
-            <w:lang w:val="zh_TW" w:bidi="zh_TW"/>
-          </w:rPr>
-          <w:rPr>
-            <w:color w:val="0000EE"/>
-            <w:u w:val="single"/>
-          </w:rPr>
-          <w:t>4:17</w:t>
-        </w:r>
-      </w:hyperlink>
-      <w:r>
-        <w:rPr>
-          <w:lang w:val="zh_TW" w:bidi="zh_TW"/>
-        </w:rPr>
-        <w:t>），隨後是各種人對這個信息的回應（</w:t>
-      </w:r>
-      <w:hyperlink r:id="rId39">
-        <w:r>
-          <w:rPr>
-            <w:lang w:val="zh_TW" w:bidi="zh_TW"/>
-          </w:rPr>
-          <w:rPr>
-            <w:color w:val="0000EE"/>
-            <w:u w:val="single"/>
-          </w:rPr>
-          <w:t>11:2–20:34</w:t>
-        </w:r>
-      </w:hyperlink>
-      <w:r>
-        <w:rPr>
-          <w:lang w:val="zh_TW" w:bidi="zh_TW"/>
-        </w:rPr>
-        <w:t>）。馬太接著講述了耶穌基督為人類的救贖而受死和復活的故事（</w:t>
-      </w:r>
-      <w:hyperlink r:id="rId40">
         <w:r>
           <w:rPr>
             <w:lang w:val="zh_TW" w:bidi="zh_TW"/>
@@ -899,6 +856,42 @@
         </w:rPr>
         <w:t>馬太是一位稅吏，耶穌與他成為朋友並呼召他過公義和順服的生活（</w:t>
       </w:r>
+      <w:hyperlink r:id="rId39">
+        <w:r>
+          <w:rPr>
+            <w:lang w:val="zh_TW" w:bidi="zh_TW"/>
+          </w:rPr>
+          <w:rPr>
+            <w:color w:val="0000EE"/>
+            <w:u w:val="single"/>
+          </w:rPr>
+          <w:t>9:9</w:t>
+        </w:r>
+      </w:hyperlink>
+      <w:r>
+        <w:rPr>
+          <w:lang w:val="zh_TW" w:bidi="zh_TW"/>
+        </w:rPr>
+        <w:t>）。馬太邀請了許多朋友與耶穌一同坐席（</w:t>
+      </w:r>
+      <w:hyperlink r:id="rId40">
+        <w:r>
+          <w:rPr>
+            <w:lang w:val="zh_TW" w:bidi="zh_TW"/>
+          </w:rPr>
+          <w:rPr>
+            <w:color w:val="0000EE"/>
+            <w:u w:val="single"/>
+          </w:rPr>
+          <w:t>9:10–13</w:t>
+        </w:r>
+      </w:hyperlink>
+      <w:r>
+        <w:rPr>
+          <w:lang w:val="zh_TW" w:bidi="zh_TW"/>
+        </w:rPr>
+        <w:t>），並且馬太被列在十二使徒之中（</w:t>
+      </w:r>
       <w:hyperlink r:id="rId41">
         <w:r>
           <w:rPr>
@@ -908,14 +901,14 @@
             <w:color w:val="0000EE"/>
             <w:u w:val="single"/>
           </w:rPr>
-          <w:t>9:9</w:t>
-        </w:r>
-      </w:hyperlink>
-      <w:r>
-        <w:rPr>
-          <w:lang w:val="zh_TW" w:bidi="zh_TW"/>
-        </w:rPr>
-        <w:t>）。馬太邀請了許多朋友與耶穌一同坐席（</w:t>
+          <w:t>10:2–4</w:t>
+        </w:r>
+      </w:hyperlink>
+      <w:r>
+        <w:rPr>
+          <w:lang w:val="zh_TW" w:bidi="zh_TW"/>
+        </w:rPr>
+        <w:t>；另見</w:t>
       </w:r>
       <w:hyperlink r:id="rId42">
         <w:r>
@@ -926,14 +919,14 @@
             <w:color w:val="0000EE"/>
             <w:u w:val="single"/>
           </w:rPr>
-          <w:t>9:10–13</w:t>
-        </w:r>
-      </w:hyperlink>
-      <w:r>
-        <w:rPr>
-          <w:lang w:val="zh_TW" w:bidi="zh_TW"/>
-        </w:rPr>
-        <w:t>），並且馬太被列在十二使徒之中（</w:t>
+          <w:t>可3:16–19</w:t>
+        </w:r>
+      </w:hyperlink>
+      <w:r>
+        <w:rPr>
+          <w:lang w:val="zh_TW" w:bidi="zh_TW"/>
+        </w:rPr>
+        <w:t>；</w:t>
       </w:r>
       <w:hyperlink r:id="rId43">
         <w:r>
@@ -944,52 +937,16 @@
             <w:color w:val="0000EE"/>
             <w:u w:val="single"/>
           </w:rPr>
-          <w:t>10:2–4</w:t>
-        </w:r>
-      </w:hyperlink>
-      <w:r>
-        <w:rPr>
-          <w:lang w:val="zh_TW" w:bidi="zh_TW"/>
-        </w:rPr>
-        <w:t>；另見</w:t>
+          <w:t>路6:13–16</w:t>
+        </w:r>
+      </w:hyperlink>
+      <w:r>
+        <w:rPr>
+          <w:lang w:val="zh_TW" w:bidi="zh_TW"/>
+        </w:rPr>
+        <w:t>；</w:t>
       </w:r>
       <w:hyperlink r:id="rId44">
-        <w:r>
-          <w:rPr>
-            <w:lang w:val="zh_TW" w:bidi="zh_TW"/>
-          </w:rPr>
-          <w:rPr>
-            <w:color w:val="0000EE"/>
-            <w:u w:val="single"/>
-          </w:rPr>
-          <w:t>可3:16–19</w:t>
-        </w:r>
-      </w:hyperlink>
-      <w:r>
-        <w:rPr>
-          <w:lang w:val="zh_TW" w:bidi="zh_TW"/>
-        </w:rPr>
-        <w:t>；</w:t>
-      </w:r>
-      <w:hyperlink r:id="rId45">
-        <w:r>
-          <w:rPr>
-            <w:lang w:val="zh_TW" w:bidi="zh_TW"/>
-          </w:rPr>
-          <w:rPr>
-            <w:color w:val="0000EE"/>
-            <w:u w:val="single"/>
-          </w:rPr>
-          <w:t>路6:13–16</w:t>
-        </w:r>
-      </w:hyperlink>
-      <w:r>
-        <w:rPr>
-          <w:lang w:val="zh_TW" w:bidi="zh_TW"/>
-        </w:rPr>
-        <w:t>；</w:t>
-      </w:r>
-      <w:hyperlink r:id="rId46">
         <w:r>
           <w:rPr>
             <w:lang w:val="zh_TW" w:bidi="zh_TW"/>
@@ -1073,6 +1030,42 @@
         </w:rPr>
         <w:t>不像保羅的書信或約翰的啟示錄，福音書的背景必須從書中的評論和重點推斷出來（見</w:t>
       </w:r>
+      <w:hyperlink r:id="rId45">
+        <w:r>
+          <w:rPr>
+            <w:lang w:val="zh_TW" w:bidi="zh_TW"/>
+          </w:rPr>
+          <w:rPr>
+            <w:color w:val="0000EE"/>
+            <w:u w:val="single"/>
+          </w:rPr>
+          <w:t>24:15</w:t>
+        </w:r>
+      </w:hyperlink>
+      <w:r>
+        <w:rPr>
+          <w:lang w:val="zh_TW" w:bidi="zh_TW"/>
+        </w:rPr>
+        <w:t>，</w:t>
+      </w:r>
+      <w:hyperlink r:id="rId46">
+        <w:r>
+          <w:rPr>
+            <w:lang w:val="zh_TW" w:bidi="zh_TW"/>
+          </w:rPr>
+          <w:rPr>
+            <w:color w:val="0000EE"/>
+            <w:u w:val="single"/>
+          </w:rPr>
+          <w:t>27:46</w:t>
+        </w:r>
+      </w:hyperlink>
+      <w:r>
+        <w:rPr>
+          <w:lang w:val="zh_TW" w:bidi="zh_TW"/>
+        </w:rPr>
+        <w:t>，</w:t>
+      </w:r>
       <w:hyperlink r:id="rId47">
         <w:r>
           <w:rPr>
@@ -1082,7 +1075,25 @@
             <w:color w:val="0000EE"/>
             <w:u w:val="single"/>
           </w:rPr>
-          <w:t>24:15</w:t>
+          <w:t>28:15</w:t>
+        </w:r>
+      </w:hyperlink>
+      <w:r>
+        <w:rPr>
+          <w:lang w:val="zh_TW" w:bidi="zh_TW"/>
+        </w:rPr>
+        <w:t>），因為沒有直接的證據。馬太福音寫作的時間，似乎正值基督徒與猶太人激辯如何遵守律法（</w:t>
+      </w:r>
+      <w:hyperlink r:id="rId48">
+        <w:r>
+          <w:rPr>
+            <w:lang w:val="zh_TW" w:bidi="zh_TW"/>
+          </w:rPr>
+          <w:rPr>
+            <w:color w:val="0000EE"/>
+            <w:u w:val="single"/>
+          </w:rPr>
+          <w:t>5:17–48</w:t>
         </w:r>
       </w:hyperlink>
       <w:r>
@@ -1091,16 +1102,70 @@
         </w:rPr>
         <w:t>，</w:t>
       </w:r>
-      <w:hyperlink r:id="rId48">
-        <w:r>
-          <w:rPr>
-            <w:lang w:val="zh_TW" w:bidi="zh_TW"/>
-          </w:rPr>
-          <w:rPr>
-            <w:color w:val="0000EE"/>
-            <w:u w:val="single"/>
-          </w:rPr>
-          <w:t>27:46</w:t>
+      <w:hyperlink r:id="rId49">
+        <w:r>
+          <w:rPr>
+            <w:lang w:val="zh_TW" w:bidi="zh_TW"/>
+          </w:rPr>
+          <w:rPr>
+            <w:color w:val="0000EE"/>
+            <w:u w:val="single"/>
+          </w:rPr>
+          <w:t>15:1–20</w:t>
+        </w:r>
+      </w:hyperlink>
+      <w:r>
+        <w:rPr>
+          <w:lang w:val="zh_TW" w:bidi="zh_TW"/>
+        </w:rPr>
+        <w:t>）、誰是彌賽亞（</w:t>
+      </w:r>
+      <w:hyperlink r:id="rId50">
+        <w:r>
+          <w:rPr>
+            <w:lang w:val="zh_TW" w:bidi="zh_TW"/>
+          </w:rPr>
+          <w:rPr>
+            <w:color w:val="0000EE"/>
+            <w:u w:val="single"/>
+          </w:rPr>
+          <w:t>第1–2章</w:t>
+        </w:r>
+      </w:hyperlink>
+      <w:r>
+        <w:rPr>
+          <w:lang w:val="zh_TW" w:bidi="zh_TW"/>
+        </w:rPr>
+        <w:t>）、誰才真正是神的子民（以色列還是教會；</w:t>
+      </w:r>
+      <w:hyperlink r:id="rId51">
+        <w:r>
+          <w:rPr>
+            <w:lang w:val="zh_TW" w:bidi="zh_TW"/>
+          </w:rPr>
+          <w:rPr>
+            <w:color w:val="0000EE"/>
+            <w:u w:val="single"/>
+          </w:rPr>
+          <w:t>21:33–46</w:t>
+        </w:r>
+      </w:hyperlink>
+      <w:r>
+        <w:rPr>
+          <w:lang w:val="zh_TW" w:bidi="zh_TW"/>
+        </w:rPr>
+        <w:t>）、誰是神子民正當的領袖（</w:t>
+      </w:r>
+      <w:hyperlink r:id="rId52">
+        <w:r>
+          <w:rPr>
+            <w:lang w:val="zh_TW" w:bidi="zh_TW"/>
+          </w:rPr>
+          <w:rPr>
+            <w:color w:val="0000EE"/>
+            <w:u w:val="single"/>
+          </w:rPr>
+          <w:t>4:18–22</w:t>
         </w:r>
       </w:hyperlink>
       <w:r>
@@ -1109,34 +1174,16 @@
         </w:rPr>
         <w:t>，</w:t>
       </w:r>
-      <w:hyperlink r:id="rId49">
-        <w:r>
-          <w:rPr>
-            <w:lang w:val="zh_TW" w:bidi="zh_TW"/>
-          </w:rPr>
-          <w:rPr>
-            <w:color w:val="0000EE"/>
-            <w:u w:val="single"/>
-          </w:rPr>
-          <w:t>28:15</w:t>
-        </w:r>
-      </w:hyperlink>
-      <w:r>
-        <w:rPr>
-          <w:lang w:val="zh_TW" w:bidi="zh_TW"/>
-        </w:rPr>
-        <w:t>），因為沒有直接的證據。馬太福音寫作的時間，似乎正值基督徒與猶太人激辯如何遵守律法（</w:t>
-      </w:r>
-      <w:hyperlink r:id="rId50">
-        <w:r>
-          <w:rPr>
-            <w:lang w:val="zh_TW" w:bidi="zh_TW"/>
-          </w:rPr>
-          <w:rPr>
-            <w:color w:val="0000EE"/>
-            <w:u w:val="single"/>
-          </w:rPr>
-          <w:t>5:17–48</w:t>
+      <w:hyperlink r:id="rId41">
+        <w:r>
+          <w:rPr>
+            <w:lang w:val="zh_TW" w:bidi="zh_TW"/>
+          </w:rPr>
+          <w:rPr>
+            <w:color w:val="0000EE"/>
+            <w:u w:val="single"/>
+          </w:rPr>
+          <w:t>10:2–4</w:t>
         </w:r>
       </w:hyperlink>
       <w:r>
@@ -1145,42 +1192,6 @@
         </w:rPr>
         <w:t>，</w:t>
       </w:r>
-      <w:hyperlink r:id="rId51">
-        <w:r>
-          <w:rPr>
-            <w:lang w:val="zh_TW" w:bidi="zh_TW"/>
-          </w:rPr>
-          <w:rPr>
-            <w:color w:val="0000EE"/>
-            <w:u w:val="single"/>
-          </w:rPr>
-          <w:t>15:1–20</w:t>
-        </w:r>
-      </w:hyperlink>
-      <w:r>
-        <w:rPr>
-          <w:lang w:val="zh_TW" w:bidi="zh_TW"/>
-        </w:rPr>
-        <w:t>）、誰是彌賽亞（</w:t>
-      </w:r>
-      <w:hyperlink r:id="rId52">
-        <w:r>
-          <w:rPr>
-            <w:lang w:val="zh_TW" w:bidi="zh_TW"/>
-          </w:rPr>
-          <w:rPr>
-            <w:color w:val="0000EE"/>
-            <w:u w:val="single"/>
-          </w:rPr>
-          <w:t>第1–2章</w:t>
-        </w:r>
-      </w:hyperlink>
-      <w:r>
-        <w:rPr>
-          <w:lang w:val="zh_TW" w:bidi="zh_TW"/>
-        </w:rPr>
-        <w:t>）、誰才真正是神的子民（以色列還是教會；</w:t>
-      </w:r>
       <w:hyperlink r:id="rId53">
         <w:r>
           <w:rPr>
@@ -1190,14 +1201,14 @@
             <w:color w:val="0000EE"/>
             <w:u w:val="single"/>
           </w:rPr>
-          <w:t>21:33–46</w:t>
-        </w:r>
-      </w:hyperlink>
-      <w:r>
-        <w:rPr>
-          <w:lang w:val="zh_TW" w:bidi="zh_TW"/>
-        </w:rPr>
-        <w:t>）、誰是神子民正當的領袖（</w:t>
+          <w:t>21:43</w:t>
+        </w:r>
+      </w:hyperlink>
+      <w:r>
+        <w:rPr>
+          <w:lang w:val="zh_TW" w:bidi="zh_TW"/>
+        </w:rPr>
+        <w:t>，</w:t>
       </w:r>
       <w:hyperlink r:id="rId54">
         <w:r>
@@ -1208,7 +1219,7 @@
             <w:color w:val="0000EE"/>
             <w:u w:val="single"/>
           </w:rPr>
-          <w:t>4:18–22</w:t>
+          <w:t>23:1–36</w:t>
         </w:r>
       </w:hyperlink>
       <w:r>
@@ -1217,16 +1228,34 @@
         </w:rPr>
         <w:t>，</w:t>
       </w:r>
-      <w:hyperlink r:id="rId43">
-        <w:r>
-          <w:rPr>
-            <w:lang w:val="zh_TW" w:bidi="zh_TW"/>
-          </w:rPr>
-          <w:rPr>
-            <w:color w:val="0000EE"/>
-            <w:u w:val="single"/>
-          </w:rPr>
-          <w:t>10:2–4</w:t>
+      <w:hyperlink r:id="rId55">
+        <w:r>
+          <w:rPr>
+            <w:lang w:val="zh_TW" w:bidi="zh_TW"/>
+          </w:rPr>
+          <w:rPr>
+            <w:color w:val="0000EE"/>
+            <w:u w:val="single"/>
+          </w:rPr>
+          <w:t>28:16–20</w:t>
+        </w:r>
+      </w:hyperlink>
+      <w:r>
+        <w:rPr>
+          <w:lang w:val="zh_TW" w:bidi="zh_TW"/>
+        </w:rPr>
+        <w:t>），以及外邦人與教會和以色列的關係（</w:t>
+      </w:r>
+      <w:hyperlink r:id="rId56">
+        <w:r>
+          <w:rPr>
+            <w:lang w:val="zh_TW" w:bidi="zh_TW"/>
+          </w:rPr>
+          <w:rPr>
+            <w:color w:val="0000EE"/>
+            <w:u w:val="single"/>
+          </w:rPr>
+          <w:t>2:1–12</w:t>
         </w:r>
       </w:hyperlink>
       <w:r>
@@ -1235,151 +1264,79 @@
         </w:rPr>
         <w:t>，</w:t>
       </w:r>
+      <w:hyperlink r:id="rId57">
+        <w:r>
+          <w:rPr>
+            <w:lang w:val="zh_TW" w:bidi="zh_TW"/>
+          </w:rPr>
+          <w:rPr>
+            <w:color w:val="0000EE"/>
+            <w:u w:val="single"/>
+          </w:rPr>
+          <w:t>3:7–10</w:t>
+        </w:r>
+      </w:hyperlink>
+      <w:r>
+        <w:rPr>
+          <w:lang w:val="zh_TW" w:bidi="zh_TW"/>
+        </w:rPr>
+        <w:t>，</w:t>
+      </w:r>
+      <w:hyperlink r:id="rId58">
+        <w:r>
+          <w:rPr>
+            <w:lang w:val="zh_TW" w:bidi="zh_TW"/>
+          </w:rPr>
+          <w:rPr>
+            <w:color w:val="0000EE"/>
+            <w:u w:val="single"/>
+          </w:rPr>
+          <w:t>4:12–16</w:t>
+        </w:r>
+      </w:hyperlink>
+      <w:r>
+        <w:rPr>
+          <w:lang w:val="zh_TW" w:bidi="zh_TW"/>
+        </w:rPr>
+        <w:t>，</w:t>
+      </w:r>
+      <w:hyperlink r:id="rId59">
+        <w:r>
+          <w:rPr>
+            <w:lang w:val="zh_TW" w:bidi="zh_TW"/>
+          </w:rPr>
+          <w:rPr>
+            <w:color w:val="0000EE"/>
+            <w:u w:val="single"/>
+          </w:rPr>
+          <w:t>8:5–13</w:t>
+        </w:r>
+      </w:hyperlink>
+      <w:r>
+        <w:rPr>
+          <w:lang w:val="zh_TW" w:bidi="zh_TW"/>
+        </w:rPr>
+        <w:t>，</w:t>
+      </w:r>
+      <w:hyperlink r:id="rId60">
+        <w:r>
+          <w:rPr>
+            <w:lang w:val="zh_TW" w:bidi="zh_TW"/>
+          </w:rPr>
+          <w:rPr>
+            <w:color w:val="0000EE"/>
+            <w:u w:val="single"/>
+          </w:rPr>
+          <w:t>15:21–28</w:t>
+        </w:r>
+      </w:hyperlink>
+      <w:r>
+        <w:rPr>
+          <w:lang w:val="zh_TW" w:bidi="zh_TW"/>
+        </w:rPr>
+        <w:t>，</w:t>
+      </w:r>
       <w:hyperlink r:id="rId55">
-        <w:r>
-          <w:rPr>
-            <w:lang w:val="zh_TW" w:bidi="zh_TW"/>
-          </w:rPr>
-          <w:rPr>
-            <w:color w:val="0000EE"/>
-            <w:u w:val="single"/>
-          </w:rPr>
-          <w:t>21:43</w:t>
-        </w:r>
-      </w:hyperlink>
-      <w:r>
-        <w:rPr>
-          <w:lang w:val="zh_TW" w:bidi="zh_TW"/>
-        </w:rPr>
-        <w:t>，</w:t>
-      </w:r>
-      <w:hyperlink r:id="rId56">
-        <w:r>
-          <w:rPr>
-            <w:lang w:val="zh_TW" w:bidi="zh_TW"/>
-          </w:rPr>
-          <w:rPr>
-            <w:color w:val="0000EE"/>
-            <w:u w:val="single"/>
-          </w:rPr>
-          <w:t>23:1–36</w:t>
-        </w:r>
-      </w:hyperlink>
-      <w:r>
-        <w:rPr>
-          <w:lang w:val="zh_TW" w:bidi="zh_TW"/>
-        </w:rPr>
-        <w:t>，</w:t>
-      </w:r>
-      <w:hyperlink r:id="rId57">
-        <w:r>
-          <w:rPr>
-            <w:lang w:val="zh_TW" w:bidi="zh_TW"/>
-          </w:rPr>
-          <w:rPr>
-            <w:color w:val="0000EE"/>
-            <w:u w:val="single"/>
-          </w:rPr>
-          <w:t>28:16–20</w:t>
-        </w:r>
-      </w:hyperlink>
-      <w:r>
-        <w:rPr>
-          <w:lang w:val="zh_TW" w:bidi="zh_TW"/>
-        </w:rPr>
-        <w:t>），以及外邦人與教會和以色列的關係（</w:t>
-      </w:r>
-      <w:hyperlink r:id="rId58">
-        <w:r>
-          <w:rPr>
-            <w:lang w:val="zh_TW" w:bidi="zh_TW"/>
-          </w:rPr>
-          <w:rPr>
-            <w:color w:val="0000EE"/>
-            <w:u w:val="single"/>
-          </w:rPr>
-          <w:t>2:1–12</w:t>
-        </w:r>
-      </w:hyperlink>
-      <w:r>
-        <w:rPr>
-          <w:lang w:val="zh_TW" w:bidi="zh_TW"/>
-        </w:rPr>
-        <w:t>，</w:t>
-      </w:r>
-      <w:hyperlink r:id="rId59">
-        <w:r>
-          <w:rPr>
-            <w:lang w:val="zh_TW" w:bidi="zh_TW"/>
-          </w:rPr>
-          <w:rPr>
-            <w:color w:val="0000EE"/>
-            <w:u w:val="single"/>
-          </w:rPr>
-          <w:t>3:7–10</w:t>
-        </w:r>
-      </w:hyperlink>
-      <w:r>
-        <w:rPr>
-          <w:lang w:val="zh_TW" w:bidi="zh_TW"/>
-        </w:rPr>
-        <w:t>，</w:t>
-      </w:r>
-      <w:hyperlink r:id="rId60">
-        <w:r>
-          <w:rPr>
-            <w:lang w:val="zh_TW" w:bidi="zh_TW"/>
-          </w:rPr>
-          <w:rPr>
-            <w:color w:val="0000EE"/>
-            <w:u w:val="single"/>
-          </w:rPr>
-          <w:t>4:12–16</w:t>
-        </w:r>
-      </w:hyperlink>
-      <w:r>
-        <w:rPr>
-          <w:lang w:val="zh_TW" w:bidi="zh_TW"/>
-        </w:rPr>
-        <w:t>，</w:t>
-      </w:r>
-      <w:hyperlink r:id="rId61">
-        <w:r>
-          <w:rPr>
-            <w:lang w:val="zh_TW" w:bidi="zh_TW"/>
-          </w:rPr>
-          <w:rPr>
-            <w:color w:val="0000EE"/>
-            <w:u w:val="single"/>
-          </w:rPr>
-          <w:t>8:5–13</w:t>
-        </w:r>
-      </w:hyperlink>
-      <w:r>
-        <w:rPr>
-          <w:lang w:val="zh_TW" w:bidi="zh_TW"/>
-        </w:rPr>
-        <w:t>，</w:t>
-      </w:r>
-      <w:hyperlink r:id="rId62">
-        <w:r>
-          <w:rPr>
-            <w:lang w:val="zh_TW" w:bidi="zh_TW"/>
-          </w:rPr>
-          <w:rPr>
-            <w:color w:val="0000EE"/>
-            <w:u w:val="single"/>
-          </w:rPr>
-          <w:t>15:21–28</w:t>
-        </w:r>
-      </w:hyperlink>
-      <w:r>
-        <w:rPr>
-          <w:lang w:val="zh_TW" w:bidi="zh_TW"/>
-        </w:rPr>
-        <w:t>，</w:t>
-      </w:r>
-      <w:hyperlink r:id="rId57">
         <w:r>
           <w:rPr>
             <w:lang w:val="zh_TW" w:bidi="zh_TW"/>
@@ -1411,6 +1368,24 @@
         </w:rPr>
         <w:t>對於馬太福音是否源自仍在猶太教內部的群體，還是已經在猶太教之外的群體，仍存在著嚴肅的辯論。換句話說，馬太的基督徒群體是否已經與猶太教分離，還是仍在猶太教的範疇內？或者，馬太是為一般讀者而寫，而不是針對特定群體？早期基督教是多樣化的；一些基督教領袖，如雅各，與猶太群體保持了長期的關係。在討論這個問題時，學者們會檢視以下經文：</w:t>
       </w:r>
+      <w:hyperlink r:id="rId56">
+        <w:r>
+          <w:rPr>
+            <w:lang w:val="zh_TW" w:bidi="zh_TW"/>
+          </w:rPr>
+          <w:rPr>
+            <w:color w:val="0000EE"/>
+            <w:u w:val="single"/>
+          </w:rPr>
+          <w:t>2:1–12</w:t>
+        </w:r>
+      </w:hyperlink>
+      <w:r>
+        <w:rPr>
+          <w:lang w:val="zh_TW" w:bidi="zh_TW"/>
+        </w:rPr>
+        <w:t>，</w:t>
+      </w:r>
       <w:hyperlink r:id="rId58">
         <w:r>
           <w:rPr>
@@ -1420,7 +1395,7 @@
             <w:color w:val="0000EE"/>
             <w:u w:val="single"/>
           </w:rPr>
-          <w:t>2:1–12</w:t>
+          <w:t>4:12–16</w:t>
         </w:r>
       </w:hyperlink>
       <w:r>
@@ -1429,6 +1404,42 @@
         </w:rPr>
         <w:t>，</w:t>
       </w:r>
+      <w:hyperlink r:id="rId59">
+        <w:r>
+          <w:rPr>
+            <w:lang w:val="zh_TW" w:bidi="zh_TW"/>
+          </w:rPr>
+          <w:rPr>
+            <w:color w:val="0000EE"/>
+            <w:u w:val="single"/>
+          </w:rPr>
+          <w:t>8:5–13</w:t>
+        </w:r>
+      </w:hyperlink>
+      <w:r>
+        <w:rPr>
+          <w:lang w:val="zh_TW" w:bidi="zh_TW"/>
+        </w:rPr>
+        <w:t>，</w:t>
+      </w:r>
+      <w:hyperlink r:id="rId61">
+        <w:r>
+          <w:rPr>
+            <w:lang w:val="zh_TW" w:bidi="zh_TW"/>
+          </w:rPr>
+          <w:rPr>
+            <w:color w:val="0000EE"/>
+            <w:u w:val="single"/>
+          </w:rPr>
+          <w:t>10:5–6</w:t>
+        </w:r>
+      </w:hyperlink>
+      <w:r>
+        <w:rPr>
+          <w:lang w:val="zh_TW" w:bidi="zh_TW"/>
+        </w:rPr>
+        <w:t>，</w:t>
+      </w:r>
       <w:hyperlink r:id="rId60">
         <w:r>
           <w:rPr>
@@ -1438,7 +1449,7 @@
             <w:color w:val="0000EE"/>
             <w:u w:val="single"/>
           </w:rPr>
-          <w:t>4:12–16</w:t>
+          <w:t>15:21–28</w:t>
         </w:r>
       </w:hyperlink>
       <w:r>
@@ -1447,16 +1458,16 @@
         </w:rPr>
         <w:t>，</w:t>
       </w:r>
-      <w:hyperlink r:id="rId61">
-        <w:r>
-          <w:rPr>
-            <w:lang w:val="zh_TW" w:bidi="zh_TW"/>
-          </w:rPr>
-          <w:rPr>
-            <w:color w:val="0000EE"/>
-            <w:u w:val="single"/>
-          </w:rPr>
-          <w:t>8:5–13</w:t>
+      <w:hyperlink r:id="rId62">
+        <w:r>
+          <w:rPr>
+            <w:lang w:val="zh_TW" w:bidi="zh_TW"/>
+          </w:rPr>
+          <w:rPr>
+            <w:color w:val="0000EE"/>
+            <w:u w:val="single"/>
+          </w:rPr>
+          <w:t>17:24–27</w:t>
         </w:r>
       </w:hyperlink>
       <w:r>
@@ -1474,7 +1485,7 @@
             <w:color w:val="0000EE"/>
             <w:u w:val="single"/>
           </w:rPr>
-          <w:t>10:5–6</w:t>
+          <w:t>19:28</w:t>
         </w:r>
       </w:hyperlink>
       <w:r>
@@ -1483,16 +1494,16 @@
         </w:rPr>
         <w:t>，</w:t>
       </w:r>
-      <w:hyperlink r:id="rId62">
-        <w:r>
-          <w:rPr>
-            <w:lang w:val="zh_TW" w:bidi="zh_TW"/>
-          </w:rPr>
-          <w:rPr>
-            <w:color w:val="0000EE"/>
-            <w:u w:val="single"/>
-          </w:rPr>
-          <w:t>15:21–28</w:t>
+      <w:hyperlink r:id="rId53">
+        <w:r>
+          <w:rPr>
+            <w:lang w:val="zh_TW" w:bidi="zh_TW"/>
+          </w:rPr>
+          <w:rPr>
+            <w:color w:val="0000EE"/>
+            <w:u w:val="single"/>
+          </w:rPr>
+          <w:t>21:43</w:t>
         </w:r>
       </w:hyperlink>
       <w:r>
@@ -1510,7 +1521,7 @@
             <w:color w:val="0000EE"/>
             <w:u w:val="single"/>
           </w:rPr>
-          <w:t>17:24–27</w:t>
+          <w:t>22:7</w:t>
         </w:r>
       </w:hyperlink>
       <w:r>
@@ -1519,61 +1530,7 @@
         </w:rPr>
         <w:t>，</w:t>
       </w:r>
-      <w:hyperlink r:id="rId65">
-        <w:r>
-          <w:rPr>
-            <w:lang w:val="zh_TW" w:bidi="zh_TW"/>
-          </w:rPr>
-          <w:rPr>
-            <w:color w:val="0000EE"/>
-            <w:u w:val="single"/>
-          </w:rPr>
-          <w:t>19:28</w:t>
-        </w:r>
-      </w:hyperlink>
-      <w:r>
-        <w:rPr>
-          <w:lang w:val="zh_TW" w:bidi="zh_TW"/>
-        </w:rPr>
-        <w:t>，</w:t>
-      </w:r>
-      <w:hyperlink r:id="rId55">
-        <w:r>
-          <w:rPr>
-            <w:lang w:val="zh_TW" w:bidi="zh_TW"/>
-          </w:rPr>
-          <w:rPr>
-            <w:color w:val="0000EE"/>
-            <w:u w:val="single"/>
-          </w:rPr>
-          <w:t>21:43</w:t>
-        </w:r>
-      </w:hyperlink>
-      <w:r>
-        <w:rPr>
-          <w:lang w:val="zh_TW" w:bidi="zh_TW"/>
-        </w:rPr>
-        <w:t>，</w:t>
-      </w:r>
-      <w:hyperlink r:id="rId66">
-        <w:r>
-          <w:rPr>
-            <w:lang w:val="zh_TW" w:bidi="zh_TW"/>
-          </w:rPr>
-          <w:rPr>
-            <w:color w:val="0000EE"/>
-            <w:u w:val="single"/>
-          </w:rPr>
-          <w:t>22:7</w:t>
-        </w:r>
-      </w:hyperlink>
-      <w:r>
-        <w:rPr>
-          <w:lang w:val="zh_TW" w:bidi="zh_TW"/>
-        </w:rPr>
-        <w:t>，</w:t>
-      </w:r>
-      <w:hyperlink r:id="rId23">
+      <w:hyperlink r:id="rId21">
         <w:r>
           <w:rPr>
             <w:lang w:val="zh_TW" w:bidi="zh_TW"/>
@@ -1655,7 +1612,7 @@
         </w:rPr>
         <w:t>有些人確實跟從耶穌。按照耶穌的指示，這些門徒會向羅馬世界傳福音，並建立一個包括猶太人和外邦人的群體（教會）。然而，總的來說，以色列拒絕跟從他們的彌賽亞，耶穌發出了災難性的警告，除非他們悔改，否則將會經歷神的審判（</w:t>
       </w:r>
-      <w:hyperlink r:id="rId31">
+      <w:hyperlink r:id="rId29">
         <w:r>
           <w:rPr>
             <w:lang w:val="zh_TW" w:bidi="zh_TW"/>
@@ -1701,6 +1658,42 @@
         </w:rPr>
         <w:t>彌賽亞（基督）。馬太強調耶穌是彌賽亞（基督）（</w:t>
       </w:r>
+      <w:hyperlink r:id="rId65">
+        <w:r>
+          <w:rPr>
+            <w:lang w:val="zh_TW" w:bidi="zh_TW"/>
+          </w:rPr>
+          <w:rPr>
+            <w:color w:val="0000EE"/>
+            <w:u w:val="single"/>
+          </w:rPr>
+          <w:t>1:1</w:t>
+        </w:r>
+      </w:hyperlink>
+      <w:r>
+        <w:rPr>
+          <w:lang w:val="zh_TW" w:bidi="zh_TW"/>
+        </w:rPr>
+        <w:t>、</w:t>
+      </w:r>
+      <w:hyperlink r:id="rId66">
+        <w:r>
+          <w:rPr>
+            <w:lang w:val="zh_TW" w:bidi="zh_TW"/>
+          </w:rPr>
+          <w:rPr>
+            <w:color w:val="0000EE"/>
+            <w:u w:val="single"/>
+          </w:rPr>
+          <w:t>16–18</w:t>
+        </w:r>
+      </w:hyperlink>
+      <w:r>
+        <w:rPr>
+          <w:lang w:val="zh_TW" w:bidi="zh_TW"/>
+        </w:rPr>
+        <w:t>，</w:t>
+      </w:r>
       <w:hyperlink r:id="rId67">
         <w:r>
           <w:rPr>
@@ -1710,7 +1703,25 @@
             <w:color w:val="0000EE"/>
             <w:u w:val="single"/>
           </w:rPr>
-          <w:t>1:1</w:t>
+          <w:t>11:2–3</w:t>
+        </w:r>
+      </w:hyperlink>
+      <w:r>
+        <w:rPr>
+          <w:lang w:val="zh_TW" w:bidi="zh_TW"/>
+        </w:rPr>
+        <w:t>，</w:t>
+      </w:r>
+      <w:hyperlink r:id="rId68">
+        <w:r>
+          <w:rPr>
+            <w:lang w:val="zh_TW" w:bidi="zh_TW"/>
+          </w:rPr>
+          <w:rPr>
+            <w:color w:val="0000EE"/>
+            <w:u w:val="single"/>
+          </w:rPr>
+          <w:t>16:16</w:t>
         </w:r>
       </w:hyperlink>
       <w:r>
@@ -1719,16 +1730,16 @@
         </w:rPr>
         <w:t>、</w:t>
       </w:r>
-      <w:hyperlink r:id="rId68">
-        <w:r>
-          <w:rPr>
-            <w:lang w:val="zh_TW" w:bidi="zh_TW"/>
-          </w:rPr>
-          <w:rPr>
-            <w:color w:val="0000EE"/>
-            <w:u w:val="single"/>
-          </w:rPr>
-          <w:t>16–18</w:t>
+      <w:hyperlink r:id="rId69">
+        <w:r>
+          <w:rPr>
+            <w:lang w:val="zh_TW" w:bidi="zh_TW"/>
+          </w:rPr>
+          <w:rPr>
+            <w:color w:val="0000EE"/>
+            <w:u w:val="single"/>
+          </w:rPr>
+          <w:t>20</w:t>
         </w:r>
       </w:hyperlink>
       <w:r>
@@ -1737,16 +1748,52 @@
         </w:rPr>
         <w:t>，</w:t>
       </w:r>
-      <w:hyperlink r:id="rId69">
-        <w:r>
-          <w:rPr>
-            <w:lang w:val="zh_TW" w:bidi="zh_TW"/>
-          </w:rPr>
-          <w:rPr>
-            <w:color w:val="0000EE"/>
-            <w:u w:val="single"/>
-          </w:rPr>
-          <w:t>11:2–3</w:t>
+      <w:hyperlink r:id="rId70">
+        <w:r>
+          <w:rPr>
+            <w:lang w:val="zh_TW" w:bidi="zh_TW"/>
+          </w:rPr>
+          <w:rPr>
+            <w:color w:val="0000EE"/>
+            <w:u w:val="single"/>
+          </w:rPr>
+          <w:t>23:10</w:t>
+        </w:r>
+      </w:hyperlink>
+      <w:r>
+        <w:rPr>
+          <w:lang w:val="zh_TW" w:bidi="zh_TW"/>
+        </w:rPr>
+        <w:t>）。他專注於耶穌應驗了舊約的期盼，儘管並不是按照他當時猶太人所期望的方式。對馬太來說，耶穌顯然是神的兒子，由童貞女馬利亞所生，為是是要將救恩帶給祂的百姓（</w:t>
+      </w:r>
+      <w:hyperlink r:id="rId71">
+        <w:r>
+          <w:rPr>
+            <w:lang w:val="zh_TW" w:bidi="zh_TW"/>
+          </w:rPr>
+          <w:rPr>
+            <w:color w:val="0000EE"/>
+            <w:u w:val="single"/>
+          </w:rPr>
+          <w:t>1:21</w:t>
+        </w:r>
+      </w:hyperlink>
+      <w:r>
+        <w:rPr>
+          <w:lang w:val="zh_TW" w:bidi="zh_TW"/>
+        </w:rPr>
+        <w:t>）。簡而言之，耶穌是「以馬內利，意思是『神與我們同在』」（</w:t>
+      </w:r>
+      <w:hyperlink r:id="rId72">
+        <w:r>
+          <w:rPr>
+            <w:lang w:val="zh_TW" w:bidi="zh_TW"/>
+          </w:rPr>
+          <w:rPr>
+            <w:color w:val="0000EE"/>
+            <w:u w:val="single"/>
+          </w:rPr>
+          <w:t>1:23</w:t>
         </w:r>
       </w:hyperlink>
       <w:r>
@@ -1755,97 +1802,7 @@
         </w:rPr>
         <w:t>，</w:t>
       </w:r>
-      <w:hyperlink r:id="rId70">
-        <w:r>
-          <w:rPr>
-            <w:lang w:val="zh_TW" w:bidi="zh_TW"/>
-          </w:rPr>
-          <w:rPr>
-            <w:color w:val="0000EE"/>
-            <w:u w:val="single"/>
-          </w:rPr>
-          <w:t>16:16</w:t>
-        </w:r>
-      </w:hyperlink>
-      <w:r>
-        <w:rPr>
-          <w:lang w:val="zh_TW" w:bidi="zh_TW"/>
-        </w:rPr>
-        <w:t>、</w:t>
-      </w:r>
-      <w:hyperlink r:id="rId71">
-        <w:r>
-          <w:rPr>
-            <w:lang w:val="zh_TW" w:bidi="zh_TW"/>
-          </w:rPr>
-          <w:rPr>
-            <w:color w:val="0000EE"/>
-            <w:u w:val="single"/>
-          </w:rPr>
-          <w:t>20</w:t>
-        </w:r>
-      </w:hyperlink>
-      <w:r>
-        <w:rPr>
-          <w:lang w:val="zh_TW" w:bidi="zh_TW"/>
-        </w:rPr>
-        <w:t>，</w:t>
-      </w:r>
-      <w:hyperlink r:id="rId72">
-        <w:r>
-          <w:rPr>
-            <w:lang w:val="zh_TW" w:bidi="zh_TW"/>
-          </w:rPr>
-          <w:rPr>
-            <w:color w:val="0000EE"/>
-            <w:u w:val="single"/>
-          </w:rPr>
-          <w:t>23:10</w:t>
-        </w:r>
-      </w:hyperlink>
-      <w:r>
-        <w:rPr>
-          <w:lang w:val="zh_TW" w:bidi="zh_TW"/>
-        </w:rPr>
-        <w:t>）。他專注於耶穌應驗了舊約的期盼，儘管並不是按照他當時猶太人所期望的方式。對馬太來說，耶穌顯然是神的兒子，由童貞女馬利亞所生，為是是要將救恩帶給祂的百姓（</w:t>
-      </w:r>
       <w:hyperlink r:id="rId73">
-        <w:r>
-          <w:rPr>
-            <w:lang w:val="zh_TW" w:bidi="zh_TW"/>
-          </w:rPr>
-          <w:rPr>
-            <w:color w:val="0000EE"/>
-            <w:u w:val="single"/>
-          </w:rPr>
-          <w:t>1:21</w:t>
-        </w:r>
-      </w:hyperlink>
-      <w:r>
-        <w:rPr>
-          <w:lang w:val="zh_TW" w:bidi="zh_TW"/>
-        </w:rPr>
-        <w:t>）。簡而言之，耶穌是「以馬內利，意思是『神與我們同在』」（</w:t>
-      </w:r>
-      <w:hyperlink r:id="rId74">
-        <w:r>
-          <w:rPr>
-            <w:lang w:val="zh_TW" w:bidi="zh_TW"/>
-          </w:rPr>
-          <w:rPr>
-            <w:color w:val="0000EE"/>
-            <w:u w:val="single"/>
-          </w:rPr>
-          <w:t>1:23</w:t>
-        </w:r>
-      </w:hyperlink>
-      <w:r>
-        <w:rPr>
-          <w:lang w:val="zh_TW" w:bidi="zh_TW"/>
-        </w:rPr>
-        <w:t>，</w:t>
-      </w:r>
-      <w:hyperlink r:id="rId75">
         <w:r>
           <w:rPr>
             <w:lang w:val="zh_TW" w:bidi="zh_TW"/>
@@ -1877,7 +1834,7 @@
         </w:rPr>
         <w:t>天國。馬太有三十次使用了「天國（Kingdom of Heaven）」這個表達方式，這是猶太人間接地說「神國（Kingdom of God）」的一種作法。馬太使用這個詞彙來喚起（1）神藉著耶穌彌賽亞在地上拯救的工作，來進行看不見但卻是親身臨在（ invisible but present）的統治；（2）舊約應許的實現（</w:t>
       </w:r>
-      <w:hyperlink r:id="rId38">
+      <w:hyperlink r:id="rId36">
         <w:r>
           <w:rPr>
             <w:lang w:val="zh_TW" w:bidi="zh_TW"/>
@@ -1895,6 +1852,42 @@
         </w:rPr>
         <w:t>，</w:t>
       </w:r>
+      <w:hyperlink r:id="rId74">
+        <w:r>
+          <w:rPr>
+            <w:lang w:val="zh_TW" w:bidi="zh_TW"/>
+          </w:rPr>
+          <w:rPr>
+            <w:color w:val="0000EE"/>
+            <w:u w:val="single"/>
+          </w:rPr>
+          <w:t>11:11–15</w:t>
+        </w:r>
+      </w:hyperlink>
+      <w:r>
+        <w:rPr>
+          <w:lang w:val="zh_TW" w:bidi="zh_TW"/>
+        </w:rPr>
+        <w:t>）；（3）神的拯救活動，通常是以安靜和謙卑的方式（</w:t>
+      </w:r>
+      <w:hyperlink r:id="rId75">
+        <w:r>
+          <w:rPr>
+            <w:lang w:val="zh_TW" w:bidi="zh_TW"/>
+          </w:rPr>
+          <w:rPr>
+            <w:color w:val="0000EE"/>
+            <w:u w:val="single"/>
+          </w:rPr>
+          <w:t>11:25</w:t>
+        </w:r>
+      </w:hyperlink>
+      <w:r>
+        <w:rPr>
+          <w:lang w:val="zh_TW" w:bidi="zh_TW"/>
+        </w:rPr>
+        <w:t>，</w:t>
+      </w:r>
       <w:hyperlink r:id="rId76">
         <w:r>
           <w:rPr>
@@ -1904,14 +1897,14 @@
             <w:color w:val="0000EE"/>
             <w:u w:val="single"/>
           </w:rPr>
-          <w:t>11:11–15</w:t>
-        </w:r>
-      </w:hyperlink>
-      <w:r>
-        <w:rPr>
-          <w:lang w:val="zh_TW" w:bidi="zh_TW"/>
-        </w:rPr>
-        <w:t>）；（3）神的拯救活動，通常是以安靜和謙卑的方式（</w:t>
+          <w:t>13:24–30</w:t>
+        </w:r>
+      </w:hyperlink>
+      <w:r>
+        <w:rPr>
+          <w:lang w:val="zh_TW" w:bidi="zh_TW"/>
+        </w:rPr>
+        <w:t>、</w:t>
       </w:r>
       <w:hyperlink r:id="rId77">
         <w:r>
@@ -1922,7 +1915,43 @@
             <w:color w:val="0000EE"/>
             <w:u w:val="single"/>
           </w:rPr>
-          <w:t>11:25</w:t>
+          <w:t>36–43</w:t>
+        </w:r>
+      </w:hyperlink>
+      <w:r>
+        <w:rPr>
+          <w:lang w:val="zh_TW" w:bidi="zh_TW"/>
+        </w:rPr>
+        <w:t>）；（4）神活動的力量和強度（</w:t>
+      </w:r>
+      <w:hyperlink r:id="rId78">
+        <w:r>
+          <w:rPr>
+            <w:lang w:val="zh_TW" w:bidi="zh_TW"/>
+          </w:rPr>
+          <w:rPr>
+            <w:color w:val="0000EE"/>
+            <w:u w:val="single"/>
+          </w:rPr>
+          <w:t>11:2–6</w:t>
+        </w:r>
+      </w:hyperlink>
+      <w:r>
+        <w:rPr>
+          <w:lang w:val="zh_TW" w:bidi="zh_TW"/>
+        </w:rPr>
+        <w:t>、</w:t>
+      </w:r>
+      <w:hyperlink r:id="rId79">
+        <w:r>
+          <w:rPr>
+            <w:lang w:val="zh_TW" w:bidi="zh_TW"/>
+          </w:rPr>
+          <w:rPr>
+            <w:color w:val="0000EE"/>
+            <w:u w:val="single"/>
+          </w:rPr>
+          <w:t>12–13</w:t>
         </w:r>
       </w:hyperlink>
       <w:r>
@@ -1931,42 +1960,6 @@
         </w:rPr>
         <w:t>，</w:t>
       </w:r>
-      <w:hyperlink r:id="rId78">
-        <w:r>
-          <w:rPr>
-            <w:lang w:val="zh_TW" w:bidi="zh_TW"/>
-          </w:rPr>
-          <w:rPr>
-            <w:color w:val="0000EE"/>
-            <w:u w:val="single"/>
-          </w:rPr>
-          <w:t>13:24–30</w:t>
-        </w:r>
-      </w:hyperlink>
-      <w:r>
-        <w:rPr>
-          <w:lang w:val="zh_TW" w:bidi="zh_TW"/>
-        </w:rPr>
-        <w:t>、</w:t>
-      </w:r>
-      <w:hyperlink r:id="rId79">
-        <w:r>
-          <w:rPr>
-            <w:lang w:val="zh_TW" w:bidi="zh_TW"/>
-          </w:rPr>
-          <w:rPr>
-            <w:color w:val="0000EE"/>
-            <w:u w:val="single"/>
-          </w:rPr>
-          <w:t>36–43</w:t>
-        </w:r>
-      </w:hyperlink>
-      <w:r>
-        <w:rPr>
-          <w:lang w:val="zh_TW" w:bidi="zh_TW"/>
-        </w:rPr>
-        <w:t>）；（4）神活動的力量和強度（</w:t>
-      </w:r>
       <w:hyperlink r:id="rId80">
         <w:r>
           <w:rPr>
@@ -1976,14 +1969,14 @@
             <w:color w:val="0000EE"/>
             <w:u w:val="single"/>
           </w:rPr>
-          <w:t>11:2–6</w:t>
-        </w:r>
-      </w:hyperlink>
-      <w:r>
-        <w:rPr>
-          <w:lang w:val="zh_TW" w:bidi="zh_TW"/>
-        </w:rPr>
-        <w:t>、</w:t>
+          <w:t>12:28</w:t>
+        </w:r>
+      </w:hyperlink>
+      <w:r>
+        <w:rPr>
+          <w:lang w:val="zh_TW" w:bidi="zh_TW"/>
+        </w:rPr>
+        <w:t>）；（5）天國在這個「世代」來臨（the coming of the Kingdom within a "generation"；</w:t>
       </w:r>
       <w:hyperlink r:id="rId81">
         <w:r>
@@ -1994,7 +1987,7 @@
             <w:color w:val="0000EE"/>
             <w:u w:val="single"/>
           </w:rPr>
-          <w:t>12–13</w:t>
+          <w:t>10:23</w:t>
         </w:r>
       </w:hyperlink>
       <w:r>
@@ -2012,14 +2005,14 @@
             <w:color w:val="0000EE"/>
             <w:u w:val="single"/>
           </w:rPr>
-          <w:t>12:28</w:t>
-        </w:r>
-      </w:hyperlink>
-      <w:r>
-        <w:rPr>
-          <w:lang w:val="zh_TW" w:bidi="zh_TW"/>
-        </w:rPr>
-        <w:t>）；（5）天國在這個「世代」來臨（the coming of the Kingdom within a "generation"；</w:t>
+          <w:t>16:28</w:t>
+        </w:r>
+      </w:hyperlink>
+      <w:r>
+        <w:rPr>
+          <w:lang w:val="zh_TW" w:bidi="zh_TW"/>
+        </w:rPr>
+        <w:t>，</w:t>
       </w:r>
       <w:hyperlink r:id="rId83">
         <w:r>
@@ -2030,7 +2023,43 @@
             <w:color w:val="0000EE"/>
             <w:u w:val="single"/>
           </w:rPr>
-          <w:t>10:23</w:t>
+          <w:t>24:34</w:t>
+        </w:r>
+      </w:hyperlink>
+      <w:r>
+        <w:rPr>
+          <w:lang w:val="zh_TW" w:bidi="zh_TW"/>
+        </w:rPr>
+        <w:t>）；（6）神最終的、最高潮的審判（</w:t>
+      </w:r>
+      <w:hyperlink r:id="rId84">
+        <w:r>
+          <w:rPr>
+            <w:lang w:val="zh_TW" w:bidi="zh_TW"/>
+          </w:rPr>
+          <w:rPr>
+            <w:color w:val="0000EE"/>
+            <w:u w:val="single"/>
+          </w:rPr>
+          <w:t>25:31–46</w:t>
+        </w:r>
+      </w:hyperlink>
+      <w:r>
+        <w:rPr>
+          <w:lang w:val="zh_TW" w:bidi="zh_TW"/>
+        </w:rPr>
+        <w:t>）；以及（7）最終所有神的聖民與父完美的團契（</w:t>
+      </w:r>
+      <w:hyperlink r:id="rId85">
+        <w:r>
+          <w:rPr>
+            <w:lang w:val="zh_TW" w:bidi="zh_TW"/>
+          </w:rPr>
+          <w:rPr>
+            <w:color w:val="0000EE"/>
+            <w:u w:val="single"/>
+          </w:rPr>
+          <w:t>8:11–12</w:t>
         </w:r>
       </w:hyperlink>
       <w:r>
@@ -2039,16 +2068,16 @@
         </w:rPr>
         <w:t>，</w:t>
       </w:r>
-      <w:hyperlink r:id="rId84">
-        <w:r>
-          <w:rPr>
-            <w:lang w:val="zh_TW" w:bidi="zh_TW"/>
-          </w:rPr>
-          <w:rPr>
-            <w:color w:val="0000EE"/>
-            <w:u w:val="single"/>
-          </w:rPr>
-          <w:t>16:28</w:t>
+      <w:hyperlink r:id="rId86">
+        <w:r>
+          <w:rPr>
+            <w:lang w:val="zh_TW" w:bidi="zh_TW"/>
+          </w:rPr>
+          <w:rPr>
+            <w:color w:val="0000EE"/>
+            <w:u w:val="single"/>
+          </w:rPr>
+          <w:t>13:43</w:t>
         </w:r>
       </w:hyperlink>
       <w:r>
@@ -2057,42 +2086,6 @@
         </w:rPr>
         <w:t>，</w:t>
       </w:r>
-      <w:hyperlink r:id="rId85">
-        <w:r>
-          <w:rPr>
-            <w:lang w:val="zh_TW" w:bidi="zh_TW"/>
-          </w:rPr>
-          <w:rPr>
-            <w:color w:val="0000EE"/>
-            <w:u w:val="single"/>
-          </w:rPr>
-          <w:t>24:34</w:t>
-        </w:r>
-      </w:hyperlink>
-      <w:r>
-        <w:rPr>
-          <w:lang w:val="zh_TW" w:bidi="zh_TW"/>
-        </w:rPr>
-        <w:t>）；（6）神最終的、最高潮的審判（</w:t>
-      </w:r>
-      <w:hyperlink r:id="rId86">
-        <w:r>
-          <w:rPr>
-            <w:lang w:val="zh_TW" w:bidi="zh_TW"/>
-          </w:rPr>
-          <w:rPr>
-            <w:color w:val="0000EE"/>
-            <w:u w:val="single"/>
-          </w:rPr>
-          <w:t>25:31–46</w:t>
-        </w:r>
-      </w:hyperlink>
-      <w:r>
-        <w:rPr>
-          <w:lang w:val="zh_TW" w:bidi="zh_TW"/>
-        </w:rPr>
-        <w:t>）；以及（7）最終所有神的聖民與父完美的團契（</w:t>
-      </w:r>
       <w:hyperlink r:id="rId87">
         <w:r>
           <w:rPr>
@@ -2102,7 +2095,7 @@
             <w:color w:val="0000EE"/>
             <w:u w:val="single"/>
           </w:rPr>
-          <w:t>8:11–12</w:t>
+          <w:t>22:1–14</w:t>
         </w:r>
       </w:hyperlink>
       <w:r>
@@ -2112,42 +2105,6 @@
         <w:t>，</w:t>
       </w:r>
       <w:hyperlink r:id="rId88">
-        <w:r>
-          <w:rPr>
-            <w:lang w:val="zh_TW" w:bidi="zh_TW"/>
-          </w:rPr>
-          <w:rPr>
-            <w:color w:val="0000EE"/>
-            <w:u w:val="single"/>
-          </w:rPr>
-          <w:t>13:43</w:t>
-        </w:r>
-      </w:hyperlink>
-      <w:r>
-        <w:rPr>
-          <w:lang w:val="zh_TW" w:bidi="zh_TW"/>
-        </w:rPr>
-        <w:t>，</w:t>
-      </w:r>
-      <w:hyperlink r:id="rId89">
-        <w:r>
-          <w:rPr>
-            <w:lang w:val="zh_TW" w:bidi="zh_TW"/>
-          </w:rPr>
-          <w:rPr>
-            <w:color w:val="0000EE"/>
-            <w:u w:val="single"/>
-          </w:rPr>
-          <w:t>22:1–14</w:t>
-        </w:r>
-      </w:hyperlink>
-      <w:r>
-        <w:rPr>
-          <w:lang w:val="zh_TW" w:bidi="zh_TW"/>
-        </w:rPr>
-        <w:t>，</w:t>
-      </w:r>
-      <w:hyperlink r:id="rId90">
         <w:r>
           <w:rPr>
             <w:lang w:val="zh_TW" w:bidi="zh_TW"/>
@@ -2179,7 +2136,7 @@
         </w:rPr>
         <w:t>門徒訓練。馬太福音強調耶穌呼召男女受洗，跟從祂來作祂的門徒，遵守祂的教導（</w:t>
       </w:r>
-      <w:hyperlink r:id="rId75">
+      <w:hyperlink r:id="rId73">
         <w:r>
           <w:rPr>
             <w:lang w:val="zh_TW" w:bidi="zh_TW"/>
@@ -2197,7 +2154,7 @@
         </w:rPr>
         <w:t>），並享受與祂的團契。耶穌在登山寶訓中總結了門徒訓練的要求（</w:t>
       </w:r>
-      <w:hyperlink r:id="rId18">
+      <w:hyperlink r:id="rId16">
         <w:r>
           <w:rPr>
             <w:lang w:val="zh_TW" w:bidi="zh_TW"/>
@@ -2215,7 +2172,7 @@
         </w:rPr>
         <w:t>），這個主題在馬太福音中反覆出現（例如，</w:t>
       </w:r>
-      <w:hyperlink r:id="rId28">
+      <w:hyperlink r:id="rId26">
         <w:r>
           <w:rPr>
             <w:lang w:val="zh_TW" w:bidi="zh_TW"/>
@@ -2233,43 +2190,43 @@
         </w:rPr>
         <w:t>，</w:t>
       </w:r>
+      <w:hyperlink r:id="rId89">
+        <w:r>
+          <w:rPr>
+            <w:lang w:val="zh_TW" w:bidi="zh_TW"/>
+          </w:rPr>
+          <w:rPr>
+            <w:color w:val="0000EE"/>
+            <w:u w:val="single"/>
+          </w:rPr>
+          <w:t>16:24–26</w:t>
+        </w:r>
+      </w:hyperlink>
+      <w:r>
+        <w:rPr>
+          <w:lang w:val="zh_TW" w:bidi="zh_TW"/>
+        </w:rPr>
+        <w:t>）。馬太展示了門徒在基督的幫助下勝過失敗（見</w:t>
+      </w:r>
+      <w:hyperlink r:id="rId90">
+        <w:r>
+          <w:rPr>
+            <w:lang w:val="zh_TW" w:bidi="zh_TW"/>
+          </w:rPr>
+          <w:rPr>
+            <w:color w:val="0000EE"/>
+            <w:u w:val="single"/>
+          </w:rPr>
+          <w:t>14:28–33</w:t>
+        </w:r>
+      </w:hyperlink>
+      <w:r>
+        <w:rPr>
+          <w:lang w:val="zh_TW" w:bidi="zh_TW"/>
+        </w:rPr>
+        <w:t>，</w:t>
+      </w:r>
       <w:hyperlink r:id="rId91">
-        <w:r>
-          <w:rPr>
-            <w:lang w:val="zh_TW" w:bidi="zh_TW"/>
-          </w:rPr>
-          <w:rPr>
-            <w:color w:val="0000EE"/>
-            <w:u w:val="single"/>
-          </w:rPr>
-          <w:t>16:24–26</w:t>
-        </w:r>
-      </w:hyperlink>
-      <w:r>
-        <w:rPr>
-          <w:lang w:val="zh_TW" w:bidi="zh_TW"/>
-        </w:rPr>
-        <w:t>）。馬太展示了門徒在基督的幫助下勝過失敗（見</w:t>
-      </w:r>
-      <w:hyperlink r:id="rId92">
-        <w:r>
-          <w:rPr>
-            <w:lang w:val="zh_TW" w:bidi="zh_TW"/>
-          </w:rPr>
-          <w:rPr>
-            <w:color w:val="0000EE"/>
-            <w:u w:val="single"/>
-          </w:rPr>
-          <w:t>14:28–33</w:t>
-        </w:r>
-      </w:hyperlink>
-      <w:r>
-        <w:rPr>
-          <w:lang w:val="zh_TW" w:bidi="zh_TW"/>
-        </w:rPr>
-        <w:t>，</w:t>
-      </w:r>
-      <w:hyperlink r:id="rId93">
         <w:r>
           <w:rPr>
             <w:lang w:val="zh_TW" w:bidi="zh_TW"/>
@@ -2315,7 +2272,7 @@
         </w:rPr>
         <w:t>普世觀點。在一本猶太風格如此強烈的書中，令人驚訝的是如此強調外邦人也包括在彌賽亞救贖的工作當中。這卷福音書比任何其它福音書都更強調這一點，它強調了好消息是給所有人的，包括外邦人。這種立場使馬太在兩個基本問題上與他那個時代的猶太群體產生了分歧：誰是神的子民？以色列國將來會怎樣？降生的敘事顯示神拯救外邦人，並且在整本書中外邦人被正面的描繪。既然神是至高者，祂的彌賽亞就是整個受造之物的王。雖然神特別在以色列的國中工作（見</w:t>
       </w:r>
-      <w:hyperlink r:id="rId63">
+      <w:hyperlink r:id="rId61">
         <w:r>
           <w:rPr>
             <w:lang w:val="zh_TW" w:bidi="zh_TW"/>
@@ -2333,7 +2290,7 @@
         </w:rPr>
         <w:t>，</w:t>
       </w:r>
-      <w:hyperlink r:id="rId94">
+      <w:hyperlink r:id="rId92">
         <w:r>
           <w:rPr>
             <w:lang w:val="zh_TW" w:bidi="zh_TW"/>
@@ -2351,7 +2308,7 @@
         </w:rPr>
         <w:t>），但天國的開啟也將神的恩惠分享給萬國（見</w:t>
       </w:r>
-      <w:hyperlink r:id="rId95">
+      <w:hyperlink r:id="rId93">
         <w:r>
           <w:rPr>
             <w:lang w:val="zh_TW" w:bidi="zh_TW"/>

--- a/zht/docx/40.content.docx
+++ b/zht/docx/40.content.docx
@@ -150,26 +150,6 @@
           <w:lang w:val="zh_TW" w:bidi="zh_TW"/>
         </w:rPr>
         <w:t>MAT</w:t>
-      </w:r>
-      <w:r>
-        <w:rPr>
-          <w:lang w:val="zh_TW" w:bidi="zh_TW"/>
-        </w:rPr>
-      </w:r>
-    </w:p>
-    <w:p>
-      <w:pPr/>
-      <w:r>
-        <w:rPr>
-          <w:lang w:val="zh_TW" w:bidi="zh_TW"/>
-        </w:rPr>
-      </w:r>
-      <w:r>
-        <w:rPr>
-          <w:i/>
-          <w:lang w:val="zh_TW" w:bidi="zh_TW"/>
-        </w:rPr>
-        <w:t>馬太福音</w:t>
       </w:r>
       <w:r>
         <w:rPr>
